--- a/Fase 2/Evidencias Grupales/2.6_GuiaEstudiante_Fase 2_Informe Final Proyecto APT.docx
+++ b/Fase 2/Evidencias Grupales/2.6_GuiaEstudiante_Fase 2_Informe Final Proyecto APT.docx
@@ -1,6 +1,6 @@
 
 <file path=word/document.xml><?xml version="1.0" encoding="utf-8"?>
-<w:document xmlns:wpc="http://schemas.microsoft.com/office/word/2010/wordprocessingCanvas" xmlns:cx="http://schemas.microsoft.com/office/drawing/2014/chartex" xmlns:mc="http://schemas.openxmlformats.org/markup-compatibility/2006" xmlns:o="urn:schemas-microsoft-com:office:office" xmlns:r="http://schemas.openxmlformats.org/officeDocument/2006/relationships" xmlns:m="http://schemas.openxmlformats.org/officeDocument/2006/math" xmlns:v="urn:schemas-microsoft-com:vml" xmlns:wp14="http://schemas.microsoft.com/office/word/2010/wordprocessingDrawing" xmlns:wp="http://schemas.openxmlformats.org/drawingml/2006/wordprocessingDrawing" xmlns:w10="urn:schemas-microsoft-com:office:word" xmlns:w="http://schemas.openxmlformats.org/wordprocessingml/2006/main" xmlns:w14="http://schemas.microsoft.com/office/word/2010/wordml" xmlns:w15="http://schemas.microsoft.com/office/word/2012/wordml" xmlns:w16se="http://schemas.microsoft.com/office/word/2015/wordml/symex" xmlns:wpg="http://schemas.microsoft.com/office/word/2010/wordprocessingGroup" xmlns:wpi="http://schemas.microsoft.com/office/word/2010/wordprocessingInk" xmlns:wne="http://schemas.microsoft.com/office/word/2006/wordml" xmlns:wps="http://schemas.microsoft.com/office/word/2010/wordprocessingShape" mc:Ignorable="w14 w15 w16se wp14">
+<w:document xmlns:wpc="http://schemas.microsoft.com/office/word/2010/wordprocessingCanvas" xmlns:cx="http://schemas.microsoft.com/office/drawing/2014/chartex" xmlns:cx1="http://schemas.microsoft.com/office/drawing/2015/9/8/chartex" xmlns:cx2="http://schemas.microsoft.com/office/drawing/2015/10/21/chartex" xmlns:cx3="http://schemas.microsoft.com/office/drawing/2016/5/9/chartex" xmlns:cx4="http://schemas.microsoft.com/office/drawing/2016/5/10/chartex" xmlns:cx5="http://schemas.microsoft.com/office/drawing/2016/5/11/chartex" xmlns:cx6="http://schemas.microsoft.com/office/drawing/2016/5/12/chartex" xmlns:cx7="http://schemas.microsoft.com/office/drawing/2016/5/13/chartex" xmlns:cx8="http://schemas.microsoft.com/office/drawing/2016/5/14/chartex" xmlns:mc="http://schemas.openxmlformats.org/markup-compatibility/2006" xmlns:aink="http://schemas.microsoft.com/office/drawing/2016/ink" xmlns:am3d="http://schemas.microsoft.com/office/drawing/2017/model3d" xmlns:o="urn:schemas-microsoft-com:office:office" xmlns:oel="http://schemas.microsoft.com/office/2019/extlst" xmlns:r="http://schemas.openxmlformats.org/officeDocument/2006/relationships" xmlns:m="http://schemas.openxmlformats.org/officeDocument/2006/math" xmlns:v="urn:schemas-microsoft-com:vml" xmlns:wp14="http://schemas.microsoft.com/office/word/2010/wordprocessingDrawing" xmlns:wp="http://schemas.openxmlformats.org/drawingml/2006/wordprocessingDrawing" xmlns:w10="urn:schemas-microsoft-com:office:word" xmlns:w="http://schemas.openxmlformats.org/wordprocessingml/2006/main" xmlns:w14="http://schemas.microsoft.com/office/word/2010/wordml" xmlns:w15="http://schemas.microsoft.com/office/word/2012/wordml" xmlns:w16cex="http://schemas.microsoft.com/office/word/2018/wordml/cex" xmlns:w16cid="http://schemas.microsoft.com/office/word/2016/wordml/cid" xmlns:w16="http://schemas.microsoft.com/office/word/2018/wordml" xmlns:w16du="http://schemas.microsoft.com/office/word/2023/wordml/word16du" xmlns:w16sdtdh="http://schemas.microsoft.com/office/word/2020/wordml/sdtdatahash" xmlns:w16se="http://schemas.microsoft.com/office/word/2015/wordml/symex" xmlns:wpg="http://schemas.microsoft.com/office/word/2010/wordprocessingGroup" xmlns:wpi="http://schemas.microsoft.com/office/word/2010/wordprocessingInk" xmlns:wne="http://schemas.microsoft.com/office/word/2006/wordml" xmlns:wps="http://schemas.microsoft.com/office/word/2010/wordprocessingShape" mc:Ignorable="w14 w15 w16se w16cid w16 w16cex w16sdtdh w16du wp14">
   <w:body>
     <w:p>
       <w:r>
@@ -165,6 +165,7 @@
                                 </w:rPr>
                                 <w:t xml:space="preserve">Asignatura </w:t>
                               </w:r>
+                              <w:proofErr w:type="spellStart"/>
                               <w:r>
                                 <w:rPr>
                                   <w:b/>
@@ -174,8 +175,7 @@
                                 </w:rPr>
                                 <w:t>Capstone</w:t>
                               </w:r>
-                              <w:bookmarkStart w:id="0" w:name="_GoBack"/>
-                              <w:bookmarkEnd w:id="0"/>
+                              <w:proofErr w:type="spellEnd"/>
                             </w:p>
                           </w:txbxContent>
                         </wps:txbx>
@@ -240,7 +240,7 @@
           </mc:Choice>
           <mc:Fallback>
             <w:pict>
-              <v:group w14:anchorId="7466F1C2" id="Grupo 53" o:spid="_x0000_s1026" style="position:absolute;margin-left:-24.7pt;margin-top:3pt;width:491.25pt;height:123pt;z-index:251659264;mso-position-horizontal-relative:margin;mso-width-relative:margin;mso-height-relative:margin" coordsize="59912,15621" o:gfxdata="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">
+              <v:group w14:anchorId="7466F1C2" id="Grupo 53" o:spid="_x0000_s1026" style="position:absolute;margin-left:-24.7pt;margin-top:3pt;width:491.25pt;height:123pt;z-index:251659264;mso-position-horizontal-relative:margin;mso-width-relative:margin;mso-height-relative:margin" coordsize="59912,15621" o:gfxdata="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">
                 <v:shapetype id="_x0000_t202" coordsize="21600,21600" o:spt="202" path="m,l,21600r21600,l21600,xe">
                   <v:stroke joinstyle="miter"/>
                   <v:path gradientshapeok="t" o:connecttype="rect"/>
@@ -352,6 +352,7 @@
                           </w:rPr>
                           <w:t xml:space="preserve">Asignatura </w:t>
                         </w:r>
+                        <w:proofErr w:type="spellStart"/>
                         <w:r>
                           <w:rPr>
                             <w:b/>
@@ -361,8 +362,7 @@
                           </w:rPr>
                           <w:t>Capstone</w:t>
                         </w:r>
-                        <w:bookmarkStart w:id="1" w:name="_GoBack"/>
-                        <w:bookmarkEnd w:id="1"/>
+                        <w:proofErr w:type="spellEnd"/>
                       </w:p>
                     </w:txbxContent>
                   </v:textbox>
@@ -717,7 +717,7 @@
                 <w:szCs w:val="20"/>
                 <w:lang w:eastAsia="es-CL"/>
               </w:rPr>
-              <w:t>Escribe el nombre de tu Proyecto APT.</w:t>
+              <w:t>Inventario automatizado</w:t>
             </w:r>
           </w:p>
         </w:tc>
@@ -767,29 +767,7 @@
                 <w:szCs w:val="20"/>
                 <w:lang w:eastAsia="es-CL"/>
               </w:rPr>
-              <w:t xml:space="preserve">Menciona la(s) área(s) de desempeño de tu Plan de Estudio que </w:t>
-            </w:r>
-            <w:r>
-              <w:rPr>
-                <w:rFonts w:ascii="Calibri" w:hAnsi="Calibri" w:cs="Arial"/>
-                <w:i/>
-                <w:color w:val="548DD4"/>
-                <w:sz w:val="20"/>
-                <w:szCs w:val="20"/>
-                <w:lang w:eastAsia="es-CL"/>
-              </w:rPr>
-              <w:t xml:space="preserve">abordaron </w:t>
-            </w:r>
-            <w:r>
-              <w:rPr>
-                <w:rFonts w:ascii="Calibri" w:hAnsi="Calibri" w:cs="Arial"/>
-                <w:i/>
-                <w:color w:val="548DD4"/>
-                <w:sz w:val="20"/>
-                <w:szCs w:val="20"/>
-                <w:lang w:eastAsia="es-CL"/>
-              </w:rPr>
-              <w:t>tu Proyecto APT.</w:t>
+              <w:t>El inventario automatizado esta orientado a CESFAM y hospitales.</w:t>
             </w:r>
           </w:p>
         </w:tc>
@@ -842,34 +820,37 @@
               <w:rPr>
                 <w:rFonts w:ascii="Calibri" w:hAnsi="Calibri" w:cs="Arial"/>
                 <w:i/>
+                <w:iCs/>
                 <w:color w:val="548DD4"/>
                 <w:sz w:val="20"/>
                 <w:szCs w:val="20"/>
                 <w:lang w:eastAsia="es-CL"/>
               </w:rPr>
-              <w:t xml:space="preserve">Menciona las competencias  de tu Plan de Estudio que </w:t>
-            </w:r>
-            <w:r>
-              <w:rPr>
-                <w:rFonts w:ascii="Calibri" w:hAnsi="Calibri" w:cs="Arial"/>
-                <w:i/>
+              <w:t>El proyecto abordará competencias relacionadas con desarrollo de software, bases de datos, y tecnologías web, todas vinculadas al perfil de egreso de Ingeniería Informática</w:t>
+            </w:r>
+            <w:r>
+              <w:rPr>
+                <w:rFonts w:ascii="Calibri" w:hAnsi="Calibri" w:cs="Arial"/>
+                <w:i/>
+                <w:iCs/>
                 <w:color w:val="548DD4"/>
                 <w:sz w:val="20"/>
                 <w:szCs w:val="20"/>
                 <w:lang w:eastAsia="es-CL"/>
               </w:rPr>
-              <w:t>abordaste e</w:t>
-            </w:r>
-            <w:r>
-              <w:rPr>
-                <w:rFonts w:ascii="Calibri" w:hAnsi="Calibri" w:cs="Arial"/>
-                <w:i/>
+              <w:t xml:space="preserve">                                                                                                                                                                                                                                                                                                                                                                                                                                                                                                                                                                                                                                                                                                                                                                                                                                                                                                                                                                                                                                                                                                                                                                                                                                                                                                                                                                                                                                                                                                                                                                                                                                                                                                                                                                                                                                                                                                                                                                                                                                                                                                                                                                                                                                                                                                                               </w:t>
+            </w:r>
+            <w:r>
+              <w:rPr>
+                <w:rFonts w:ascii="Calibri" w:hAnsi="Calibri" w:cs="Arial"/>
+                <w:i/>
+                <w:iCs/>
                 <w:color w:val="548DD4"/>
                 <w:sz w:val="20"/>
                 <w:szCs w:val="20"/>
                 <w:lang w:eastAsia="es-CL"/>
               </w:rPr>
-              <w:t>n tu Proyecto APT.</w:t>
+              <w:t xml:space="preserve">                                                                                                                                                                                                                                                                                                                                                                                                                                                                                                                                                                                                                                                                                                                                                                                                                                                                                                                                                                                                                                                                                                                                                                                                                                                                                                                                                                                                                                                                                                                                                                                                                                                                                                                                                                                                                                                                                                                                                                                                                                                                                                                                                                                                                                                                                                                                                                                                                                                                                                                                                                                                                                                                                                                                                                                                                                                                                                                                                                                                                                                                                                                                                                                    </w:t>
             </w:r>
           </w:p>
         </w:tc>
@@ -992,422 +973,349 @@
           <w:p>
             <w:pPr>
               <w:pStyle w:val="paragraph"/>
-              <w:numPr>
-                <w:ilvl w:val="0"/>
-                <w:numId w:val="6"/>
-              </w:numPr>
               <w:spacing w:before="0" w:beforeAutospacing="0" w:after="0" w:afterAutospacing="0"/>
-              <w:ind w:left="301" w:hanging="283"/>
               <w:jc w:val="both"/>
               <w:textAlignment w:val="baseline"/>
               <w:rPr>
-                <w:rFonts w:ascii="Segoe UI" w:hAnsi="Segoe UI" w:cs="Segoe UI"/>
-                <w:color w:val="0070C0"/>
-                <w:sz w:val="18"/>
-                <w:szCs w:val="18"/>
+                <w:rFonts w:ascii="Calibri" w:hAnsi="Calibri" w:cs="Arial"/>
+                <w:i/>
+                <w:color w:val="0070C0"/>
+                <w:sz w:val="18"/>
+                <w:szCs w:val="20"/>
               </w:rPr>
             </w:pPr>
             <w:r>
               <w:rPr>
-                <w:rStyle w:val="normaltextrun"/>
-                <w:rFonts w:ascii="Calibri" w:hAnsi="Calibri" w:cs="Calibri"/>
-                <w:i/>
-                <w:iCs/>
-                <w:color w:val="0070C0"/>
-                <w:sz w:val="18"/>
-                <w:szCs w:val="18"/>
-              </w:rPr>
-              <w:t>Señala qu</w:t>
-            </w:r>
-            <w:r>
-              <w:rPr>
-                <w:rStyle w:val="normaltextrun"/>
-                <w:rFonts w:ascii="Segoe UI" w:hAnsi="Segoe UI" w:cs="Segoe UI"/>
-                <w:i/>
-                <w:iCs/>
-                <w:color w:val="0070C0"/>
-                <w:sz w:val="18"/>
-                <w:szCs w:val="18"/>
-              </w:rPr>
-              <w:t>é</w:t>
-            </w:r>
-            <w:r>
-              <w:rPr>
-                <w:rStyle w:val="normaltextrun"/>
-                <w:rFonts w:ascii="Calibri" w:hAnsi="Calibri" w:cs="Calibri"/>
-                <w:i/>
-                <w:iCs/>
-                <w:color w:val="0070C0"/>
-                <w:sz w:val="18"/>
-                <w:szCs w:val="18"/>
-              </w:rPr>
-              <w:t xml:space="preserve"> problema busc</w:t>
-            </w:r>
-            <w:r>
-              <w:rPr>
-                <w:rStyle w:val="normaltextrun"/>
-                <w:rFonts w:ascii="Calibri" w:hAnsi="Calibri" w:cs="Calibri"/>
-                <w:i/>
-                <w:iCs/>
-                <w:color w:val="0070C0"/>
-                <w:sz w:val="18"/>
-                <w:szCs w:val="18"/>
-              </w:rPr>
-              <w:t>ó</w:t>
-            </w:r>
-            <w:r>
-              <w:rPr>
-                <w:rStyle w:val="normaltextrun"/>
-                <w:rFonts w:ascii="Calibri" w:hAnsi="Calibri" w:cs="Calibri"/>
-                <w:i/>
-                <w:iCs/>
-                <w:color w:val="0070C0"/>
-                <w:sz w:val="18"/>
-                <w:szCs w:val="18"/>
-              </w:rPr>
-              <w:t xml:space="preserve"> solucionar tu proyecto</w:t>
-            </w:r>
-            <w:r>
-              <w:rPr>
-                <w:rStyle w:val="normaltextrun"/>
-                <w:rFonts w:ascii="Calibri" w:hAnsi="Calibri" w:cs="Calibri"/>
-                <w:i/>
-                <w:iCs/>
-                <w:color w:val="0070C0"/>
-                <w:sz w:val="18"/>
-                <w:szCs w:val="18"/>
-              </w:rPr>
-              <w:t xml:space="preserve"> y</w:t>
-            </w:r>
-            <w:r>
-              <w:rPr>
-                <w:rStyle w:val="normaltextrun"/>
-                <w:rFonts w:ascii="Calibri" w:hAnsi="Calibri" w:cs="Calibri"/>
-                <w:i/>
-                <w:iCs/>
-                <w:color w:val="0070C0"/>
-                <w:sz w:val="18"/>
-                <w:szCs w:val="18"/>
-              </w:rPr>
-              <w:t xml:space="preserve"> </w:t>
-            </w:r>
-            <w:r>
-              <w:rPr>
-                <w:rStyle w:val="normaltextrun"/>
-                <w:rFonts w:ascii="Calibri" w:hAnsi="Calibri" w:cs="Calibri"/>
-                <w:i/>
-                <w:iCs/>
-                <w:color w:val="0070C0"/>
-                <w:sz w:val="18"/>
-                <w:szCs w:val="18"/>
-              </w:rPr>
-              <w:t>su</w:t>
-            </w:r>
-            <w:r>
-              <w:rPr>
-                <w:rStyle w:val="normaltextrun"/>
-                <w:rFonts w:ascii="Calibri" w:hAnsi="Calibri" w:cs="Calibri"/>
-                <w:i/>
-                <w:iCs/>
-                <w:color w:val="0070C0"/>
-                <w:sz w:val="18"/>
-                <w:szCs w:val="18"/>
-              </w:rPr>
-              <w:t xml:space="preserve"> relevancia para e</w:t>
-            </w:r>
-            <w:r>
-              <w:rPr>
-                <w:rStyle w:val="normaltextrun"/>
-                <w:rFonts w:ascii="Calibri" w:hAnsi="Calibri" w:cs="Calibri"/>
-                <w:i/>
-                <w:iCs/>
-                <w:color w:val="0070C0"/>
-                <w:sz w:val="18"/>
-                <w:szCs w:val="18"/>
-              </w:rPr>
-              <w:t>l</w:t>
-            </w:r>
-            <w:r>
-              <w:rPr>
-                <w:rStyle w:val="normaltextrun"/>
-                <w:rFonts w:ascii="Calibri" w:hAnsi="Calibri" w:cs="Calibri"/>
-                <w:i/>
-                <w:iCs/>
-                <w:color w:val="0070C0"/>
-                <w:sz w:val="18"/>
-                <w:szCs w:val="18"/>
-              </w:rPr>
-              <w:t xml:space="preserve"> contexto de la profesión</w:t>
-            </w:r>
-            <w:r>
-              <w:rPr>
-                <w:rStyle w:val="normaltextrun"/>
-                <w:rFonts w:ascii="Calibri" w:hAnsi="Calibri" w:cs="Calibri"/>
-                <w:i/>
-                <w:iCs/>
-                <w:color w:val="0070C0"/>
-                <w:sz w:val="18"/>
-                <w:szCs w:val="18"/>
-              </w:rPr>
-              <w:t>. Algunas preguntas que pueden ayudarte a responder este apartado son: </w:t>
-            </w:r>
-            <w:r>
-              <w:rPr>
-                <w:rStyle w:val="eop"/>
-                <w:rFonts w:ascii="Calibri" w:hAnsi="Calibri" w:cs="Calibri"/>
-                <w:color w:val="0070C0"/>
-                <w:sz w:val="18"/>
-                <w:szCs w:val="18"/>
-              </w:rPr>
-              <w:t> </w:t>
+                <w:rFonts w:ascii="Calibri" w:hAnsi="Calibri" w:cs="Arial"/>
+                <w:b/>
+                <w:bCs/>
+                <w:i/>
+                <w:color w:val="0070C0"/>
+                <w:sz w:val="18"/>
+                <w:szCs w:val="20"/>
+                <w:u w:val="single"/>
+              </w:rPr>
+              <w:t>Problema a solucionar:</w:t>
+            </w:r>
+            <w:r>
+              <w:rPr>
+                <w:rFonts w:ascii="Calibri" w:hAnsi="Calibri" w:cs="Arial"/>
+                <w:i/>
+                <w:color w:val="0070C0"/>
+                <w:sz w:val="18"/>
+                <w:szCs w:val="20"/>
+              </w:rPr>
+              <w:t xml:space="preserve"> El Proyecto APT busca resolver la problemática de la gestión ineficiente de inventarios de medicamentos e insumos en hospitales y CESFAM, donde se generan desperdicios debido al vencimiento de productos. Este sistema optimiza el uso de medicamentos mediante la implementación del principio FIFO (First In, First Out), asegurando que los productos con fecha de vencimiento más próxima se utilicen primero.</w:t>
             </w:r>
           </w:p>
           <w:p>
             <w:pPr>
               <w:pStyle w:val="paragraph"/>
-              <w:numPr>
-                <w:ilvl w:val="0"/>
-                <w:numId w:val="5"/>
-              </w:numPr>
               <w:spacing w:before="0" w:beforeAutospacing="0" w:after="0" w:afterAutospacing="0"/>
               <w:jc w:val="both"/>
               <w:textAlignment w:val="baseline"/>
               <w:rPr>
-                <w:rFonts w:ascii="Calibri" w:hAnsi="Calibri" w:cs="Calibri"/>
-                <w:color w:val="0070C0"/>
-                <w:sz w:val="18"/>
-                <w:szCs w:val="18"/>
+                <w:rFonts w:ascii="Calibri" w:hAnsi="Calibri" w:cs="Arial"/>
+                <w:i/>
+                <w:color w:val="0070C0"/>
+                <w:sz w:val="18"/>
+                <w:szCs w:val="20"/>
               </w:rPr>
             </w:pPr>
-            <w:r>
-              <w:rPr>
-                <w:rStyle w:val="normaltextrun"/>
-                <w:rFonts w:ascii="Calibri" w:hAnsi="Calibri" w:cs="Calibri"/>
-                <w:i/>
-                <w:iCs/>
-                <w:color w:val="0070C0"/>
-                <w:sz w:val="18"/>
-                <w:szCs w:val="18"/>
-              </w:rPr>
-              <w:t>¿Por qué es relevante este tema para el campo laboral de tu carrera?</w:t>
-            </w:r>
-            <w:r>
-              <w:rPr>
-                <w:rStyle w:val="eop"/>
-                <w:rFonts w:ascii="Calibri" w:hAnsi="Calibri" w:cs="Calibri"/>
-                <w:color w:val="0070C0"/>
-                <w:sz w:val="18"/>
-                <w:szCs w:val="18"/>
-              </w:rPr>
-              <w:t> </w:t>
-            </w:r>
           </w:p>
           <w:p>
             <w:pPr>
               <w:pStyle w:val="paragraph"/>
-              <w:numPr>
-                <w:ilvl w:val="0"/>
-                <w:numId w:val="5"/>
-              </w:numPr>
               <w:spacing w:before="0" w:beforeAutospacing="0" w:after="0" w:afterAutospacing="0"/>
               <w:jc w:val="both"/>
               <w:textAlignment w:val="baseline"/>
               <w:rPr>
-                <w:rFonts w:ascii="Calibri" w:hAnsi="Calibri" w:cs="Calibri"/>
-                <w:color w:val="0070C0"/>
-                <w:sz w:val="18"/>
-                <w:szCs w:val="18"/>
+                <w:rFonts w:ascii="Calibri" w:hAnsi="Calibri" w:cs="Arial"/>
+                <w:i/>
+                <w:color w:val="0070C0"/>
+                <w:sz w:val="18"/>
+                <w:szCs w:val="20"/>
               </w:rPr>
             </w:pPr>
             <w:r>
               <w:rPr>
-                <w:rStyle w:val="normaltextrun"/>
-                <w:rFonts w:ascii="Calibri" w:hAnsi="Calibri" w:cs="Calibri"/>
-                <w:i/>
-                <w:iCs/>
-                <w:color w:val="0070C0"/>
-                <w:sz w:val="18"/>
-                <w:szCs w:val="18"/>
-              </w:rPr>
-              <w:t>¿Dónde se ubica la situación que vas a abordar? (Ej.: País, región, comuna o institución) ¿Cuáles son las características principales de ese lugar? </w:t>
-            </w:r>
-            <w:r>
-              <w:rPr>
-                <w:rStyle w:val="eop"/>
-                <w:rFonts w:ascii="Calibri" w:hAnsi="Calibri" w:cs="Calibri"/>
-                <w:color w:val="0070C0"/>
-                <w:sz w:val="18"/>
-                <w:szCs w:val="18"/>
-              </w:rPr>
-              <w:t> </w:t>
+                <w:rFonts w:ascii="Calibri" w:hAnsi="Calibri" w:cs="Arial"/>
+                <w:b/>
+                <w:bCs/>
+                <w:i/>
+                <w:color w:val="0070C0"/>
+                <w:sz w:val="18"/>
+                <w:szCs w:val="20"/>
+                <w:u w:val="single"/>
+              </w:rPr>
+              <w:t>Relevancia para la profesión:</w:t>
+            </w:r>
+            <w:r>
+              <w:rPr>
+                <w:rFonts w:ascii="Calibri" w:hAnsi="Calibri" w:cs="Arial"/>
+                <w:i/>
+                <w:color w:val="0070C0"/>
+                <w:sz w:val="18"/>
+                <w:szCs w:val="20"/>
+                <w:u w:val="single"/>
+              </w:rPr>
+              <w:t xml:space="preserve"> </w:t>
+            </w:r>
+            <w:r>
+              <w:rPr>
+                <w:rFonts w:ascii="Calibri" w:hAnsi="Calibri" w:cs="Arial"/>
+                <w:i/>
+                <w:color w:val="0070C0"/>
+                <w:sz w:val="18"/>
+                <w:szCs w:val="20"/>
+              </w:rPr>
+              <w:t>Este tema es de gran relevancia para el campo de la Ingeniería Informática porque aborda la creación de soluciones tecnológicas en el sector salud, donde la eficiencia y la optimización de recursos son cruciales. Implica el uso de herramientas como Django, y escaneo de códigos de barras, lo que permite al ingeniero informático desarrollar sistemas que mejoran la interoperabilidad y automatización en entornos complejos.</w:t>
             </w:r>
           </w:p>
           <w:p>
             <w:pPr>
               <w:pStyle w:val="paragraph"/>
-              <w:numPr>
-                <w:ilvl w:val="0"/>
-                <w:numId w:val="5"/>
-              </w:numPr>
               <w:spacing w:before="0" w:beforeAutospacing="0" w:after="0" w:afterAutospacing="0"/>
               <w:jc w:val="both"/>
               <w:textAlignment w:val="baseline"/>
               <w:rPr>
-                <w:rFonts w:ascii="Calibri" w:hAnsi="Calibri" w:cs="Calibri"/>
-                <w:color w:val="0070C0"/>
-                <w:sz w:val="18"/>
-                <w:szCs w:val="18"/>
+                <w:rFonts w:ascii="Calibri" w:hAnsi="Calibri" w:cs="Arial"/>
+                <w:i/>
+                <w:color w:val="0070C0"/>
+                <w:sz w:val="18"/>
+                <w:szCs w:val="20"/>
               </w:rPr>
             </w:pPr>
-            <w:r>
-              <w:rPr>
-                <w:rStyle w:val="normaltextrun"/>
-                <w:rFonts w:ascii="Calibri" w:hAnsi="Calibri" w:cs="Calibri"/>
-                <w:i/>
-                <w:iCs/>
-                <w:color w:val="0070C0"/>
-                <w:sz w:val="18"/>
-                <w:szCs w:val="18"/>
-              </w:rPr>
-              <w:t xml:space="preserve">¿A quiénes afecta o impacta la situación que </w:t>
-            </w:r>
-            <w:r>
-              <w:rPr>
-                <w:rStyle w:val="normaltextrun"/>
-                <w:rFonts w:ascii="Calibri" w:hAnsi="Calibri" w:cs="Calibri"/>
-                <w:i/>
-                <w:iCs/>
-                <w:color w:val="0070C0"/>
-                <w:sz w:val="18"/>
-                <w:szCs w:val="18"/>
-              </w:rPr>
-              <w:t>abordaste</w:t>
-            </w:r>
-            <w:r>
-              <w:rPr>
-                <w:rStyle w:val="normaltextrun"/>
-                <w:rFonts w:ascii="Calibri" w:hAnsi="Calibri" w:cs="Calibri"/>
-                <w:i/>
-                <w:iCs/>
-                <w:color w:val="0070C0"/>
-                <w:sz w:val="18"/>
-                <w:szCs w:val="18"/>
-              </w:rPr>
-              <w:t>? (Ej.: Grupo etario, usuarios de algún servicio, etc.).</w:t>
-            </w:r>
-            <w:r>
-              <w:rPr>
-                <w:rStyle w:val="eop"/>
-                <w:rFonts w:ascii="Calibri" w:hAnsi="Calibri" w:cs="Calibri"/>
-                <w:color w:val="0070C0"/>
-                <w:sz w:val="18"/>
-                <w:szCs w:val="18"/>
-              </w:rPr>
-              <w:t> </w:t>
-            </w:r>
           </w:p>
           <w:p>
             <w:pPr>
               <w:pStyle w:val="paragraph"/>
-              <w:numPr>
-                <w:ilvl w:val="0"/>
-                <w:numId w:val="5"/>
-              </w:numPr>
               <w:spacing w:before="0" w:beforeAutospacing="0" w:after="0" w:afterAutospacing="0"/>
               <w:jc w:val="both"/>
               <w:textAlignment w:val="baseline"/>
               <w:rPr>
-                <w:rFonts w:ascii="Calibri" w:hAnsi="Calibri" w:cs="Calibri"/>
-                <w:color w:val="0070C0"/>
-                <w:sz w:val="18"/>
-                <w:szCs w:val="18"/>
+                <w:rFonts w:ascii="Calibri" w:hAnsi="Calibri" w:cs="Arial"/>
+                <w:i/>
+                <w:color w:val="0070C0"/>
+                <w:sz w:val="18"/>
+                <w:szCs w:val="20"/>
               </w:rPr>
             </w:pPr>
             <w:r>
               <w:rPr>
-                <w:rStyle w:val="normaltextrun"/>
-                <w:rFonts w:ascii="Calibri" w:hAnsi="Calibri" w:cs="Calibri"/>
-                <w:i/>
-                <w:iCs/>
-                <w:color w:val="0070C0"/>
-                <w:sz w:val="18"/>
-                <w:szCs w:val="18"/>
-              </w:rPr>
-              <w:t xml:space="preserve">¿Cuál </w:t>
-            </w:r>
-            <w:r>
-              <w:rPr>
-                <w:rStyle w:val="normaltextrun"/>
-                <w:rFonts w:ascii="Calibri" w:hAnsi="Calibri" w:cs="Calibri"/>
-                <w:i/>
-                <w:iCs/>
-                <w:color w:val="0070C0"/>
-                <w:sz w:val="18"/>
-                <w:szCs w:val="18"/>
-              </w:rPr>
-              <w:t>fue</w:t>
-            </w:r>
-            <w:r>
-              <w:rPr>
-                <w:rStyle w:val="normaltextrun"/>
-                <w:rFonts w:ascii="Calibri" w:hAnsi="Calibri" w:cs="Calibri"/>
-                <w:i/>
-                <w:iCs/>
-                <w:color w:val="0070C0"/>
-                <w:sz w:val="18"/>
-                <w:szCs w:val="18"/>
-              </w:rPr>
-              <w:t xml:space="preserve"> el aporte de valor (real o simulado) de tu Proyecto APT para el contexto laboral y/o social en que se situ</w:t>
-            </w:r>
-            <w:r>
-              <w:rPr>
-                <w:rStyle w:val="normaltextrun"/>
-                <w:rFonts w:ascii="Calibri" w:hAnsi="Calibri" w:cs="Calibri"/>
-                <w:i/>
-                <w:iCs/>
-                <w:color w:val="0070C0"/>
-                <w:sz w:val="18"/>
-                <w:szCs w:val="18"/>
-              </w:rPr>
-              <w:t>ó</w:t>
-            </w:r>
-            <w:r>
-              <w:rPr>
-                <w:rStyle w:val="normaltextrun"/>
-                <w:rFonts w:ascii="Calibri" w:hAnsi="Calibri" w:cs="Calibri"/>
-                <w:i/>
-                <w:iCs/>
-                <w:color w:val="0070C0"/>
-                <w:sz w:val="18"/>
-                <w:szCs w:val="18"/>
-              </w:rPr>
-              <w:t>?</w:t>
-            </w:r>
-            <w:r>
-              <w:rPr>
-                <w:rStyle w:val="eop"/>
-                <w:rFonts w:ascii="Calibri" w:hAnsi="Calibri" w:cs="Calibri"/>
-                <w:color w:val="0070C0"/>
-                <w:sz w:val="18"/>
-                <w:szCs w:val="18"/>
-              </w:rPr>
-              <w:t> </w:t>
+                <w:rFonts w:ascii="Calibri" w:hAnsi="Calibri" w:cs="Arial"/>
+                <w:b/>
+                <w:bCs/>
+                <w:i/>
+                <w:color w:val="0070C0"/>
+                <w:sz w:val="18"/>
+                <w:szCs w:val="20"/>
+                <w:u w:val="single"/>
+              </w:rPr>
+              <w:t>Ubicación de la situación:</w:t>
+            </w:r>
+            <w:r>
+              <w:rPr>
+                <w:rFonts w:ascii="Calibri" w:hAnsi="Calibri" w:cs="Arial"/>
+                <w:i/>
+                <w:color w:val="0070C0"/>
+                <w:sz w:val="18"/>
+                <w:szCs w:val="20"/>
+              </w:rPr>
+              <w:t xml:space="preserve"> La situación se aborda en Chile, específicamente en hospitales y CESFAM (Centros de Salud Familiar),</w:t>
+            </w:r>
+            <w:r>
+              <w:rPr>
+                <w:rFonts w:ascii="Calibri" w:hAnsi="Calibri" w:cs="Arial"/>
+                <w:i/>
+                <w:color w:val="0070C0"/>
+                <w:sz w:val="18"/>
+                <w:szCs w:val="20"/>
+              </w:rPr>
+              <w:t xml:space="preserve"> en este caso en el CESFAM de del sector de Alerce,</w:t>
+            </w:r>
+            <w:r>
+              <w:rPr>
+                <w:rFonts w:ascii="Calibri" w:hAnsi="Calibri" w:cs="Arial"/>
+                <w:i/>
+                <w:color w:val="0070C0"/>
+                <w:sz w:val="18"/>
+                <w:szCs w:val="20"/>
+              </w:rPr>
+              <w:t xml:space="preserve"> que administran grandes volúmenes de medicamentos. Estos centros requieren una gestión eficiente para evitar pérdidas económicas y garantizar la distribución efectiva de recursos.</w:t>
             </w:r>
           </w:p>
           <w:p>
             <w:pPr>
-              <w:pStyle w:val="Prrafodelista"/>
-              <w:spacing w:after="0" w:line="240" w:lineRule="auto"/>
+              <w:pStyle w:val="paragraph"/>
+              <w:spacing w:before="0" w:beforeAutospacing="0" w:after="0" w:afterAutospacing="0"/>
               <w:jc w:val="both"/>
-              <w:rPr>
-                <w:rFonts w:ascii="Calibri" w:hAnsi="Calibri" w:cs="Arial"/>
-                <w:i/>
-                <w:color w:val="0070C0"/>
-                <w:sz w:val="18"/>
-                <w:szCs w:val="20"/>
-                <w:lang w:eastAsia="es-CL"/>
+              <w:textAlignment w:val="baseline"/>
+              <w:rPr>
+                <w:rFonts w:ascii="Calibri" w:hAnsi="Calibri" w:cs="Arial"/>
+                <w:i/>
+                <w:color w:val="0070C0"/>
+                <w:sz w:val="18"/>
+                <w:szCs w:val="20"/>
               </w:rPr>
             </w:pPr>
+          </w:p>
+          <w:p>
+            <w:pPr>
+              <w:pStyle w:val="paragraph"/>
+              <w:spacing w:before="0" w:beforeAutospacing="0" w:after="0" w:afterAutospacing="0"/>
+              <w:jc w:val="both"/>
+              <w:textAlignment w:val="baseline"/>
+              <w:rPr>
+                <w:rFonts w:ascii="Calibri" w:hAnsi="Calibri" w:cs="Arial"/>
+                <w:i/>
+                <w:color w:val="0070C0"/>
+                <w:sz w:val="18"/>
+                <w:szCs w:val="20"/>
+              </w:rPr>
+            </w:pPr>
+          </w:p>
+          <w:p>
+            <w:pPr>
+              <w:pStyle w:val="paragraph"/>
+              <w:spacing w:before="0" w:beforeAutospacing="0" w:after="0" w:afterAutospacing="0"/>
+              <w:jc w:val="both"/>
+              <w:textAlignment w:val="baseline"/>
+              <w:rPr>
+                <w:rFonts w:ascii="Calibri" w:hAnsi="Calibri" w:cs="Arial"/>
+                <w:i/>
+                <w:color w:val="0070C0"/>
+                <w:sz w:val="18"/>
+                <w:szCs w:val="20"/>
+              </w:rPr>
+            </w:pPr>
+          </w:p>
+          <w:p>
+            <w:pPr>
+              <w:pStyle w:val="paragraph"/>
+              <w:spacing w:before="0" w:beforeAutospacing="0" w:after="0" w:afterAutospacing="0"/>
+              <w:jc w:val="both"/>
+              <w:textAlignment w:val="baseline"/>
+              <w:rPr>
+                <w:rFonts w:ascii="Calibri" w:hAnsi="Calibri" w:cs="Arial"/>
+                <w:i/>
+                <w:color w:val="0070C0"/>
+                <w:sz w:val="18"/>
+                <w:szCs w:val="20"/>
+              </w:rPr>
+            </w:pPr>
+            <w:r>
+              <w:rPr>
+                <w:rFonts w:ascii="Calibri" w:hAnsi="Calibri" w:cs="Arial"/>
+                <w:b/>
+                <w:bCs/>
+                <w:i/>
+                <w:color w:val="0070C0"/>
+                <w:sz w:val="18"/>
+                <w:szCs w:val="20"/>
+                <w:u w:val="single"/>
+              </w:rPr>
+              <w:lastRenderedPageBreak/>
+              <w:t>Impacto:</w:t>
+            </w:r>
+            <w:r>
+              <w:rPr>
+                <w:rFonts w:ascii="Calibri" w:hAnsi="Calibri" w:cs="Arial"/>
+                <w:i/>
+                <w:color w:val="0070C0"/>
+                <w:sz w:val="18"/>
+                <w:szCs w:val="20"/>
+              </w:rPr>
+              <w:t xml:space="preserve"> El proyecto impacta directamente a los administradores de inventarios en centros de salud, asegurando una mejor gestión y reducción de desperdicios. Indirectamente, también beneficia a la población al promover la redistribución de medicamentos próximos a vencer, lo que mejora el acceso a tratamientos</w:t>
+            </w:r>
+          </w:p>
+          <w:p>
+            <w:pPr>
+              <w:pStyle w:val="paragraph"/>
+              <w:spacing w:before="0" w:beforeAutospacing="0" w:after="0" w:afterAutospacing="0"/>
+              <w:jc w:val="both"/>
+              <w:textAlignment w:val="baseline"/>
+              <w:rPr>
+                <w:rFonts w:ascii="Calibri" w:hAnsi="Calibri" w:cs="Arial"/>
+                <w:i/>
+                <w:color w:val="0070C0"/>
+                <w:sz w:val="18"/>
+                <w:szCs w:val="20"/>
+              </w:rPr>
+            </w:pPr>
+          </w:p>
+          <w:p>
+            <w:pPr>
+              <w:pStyle w:val="paragraph"/>
+              <w:spacing w:after="0"/>
+              <w:jc w:val="both"/>
+              <w:textAlignment w:val="baseline"/>
+              <w:rPr>
+                <w:rFonts w:ascii="Calibri" w:hAnsi="Calibri" w:cs="Arial"/>
+                <w:i/>
+                <w:color w:val="0070C0"/>
+                <w:sz w:val="18"/>
+                <w:szCs w:val="20"/>
+              </w:rPr>
+            </w:pPr>
+            <w:r>
+              <w:rPr>
+                <w:rFonts w:ascii="Calibri" w:hAnsi="Calibri" w:cs="Arial"/>
+                <w:b/>
+                <w:bCs/>
+                <w:i/>
+                <w:color w:val="0070C0"/>
+                <w:sz w:val="18"/>
+                <w:szCs w:val="20"/>
+                <w:u w:val="single"/>
+              </w:rPr>
+              <w:t>Aporte</w:t>
+            </w:r>
+            <w:r>
+              <w:rPr>
+                <w:rFonts w:ascii="Calibri" w:hAnsi="Calibri" w:cs="Arial"/>
+                <w:i/>
+                <w:color w:val="0070C0"/>
+                <w:sz w:val="18"/>
+                <w:szCs w:val="20"/>
+              </w:rPr>
+              <w:t xml:space="preserve">: </w:t>
+            </w:r>
+            <w:r>
+              <w:rPr>
+                <w:rFonts w:ascii="Calibri" w:hAnsi="Calibri" w:cs="Arial"/>
+                <w:i/>
+                <w:color w:val="0070C0"/>
+                <w:sz w:val="18"/>
+                <w:szCs w:val="20"/>
+              </w:rPr>
+              <w:t>El Proyecto APT genera un ahorro estimado de $11.510.076 anuales en medicamentos, al implementar el principio FIFO y evitar el desperdicio por vencimiento. Este ahorro mejora la eficiencia en la gestión de recursos en hospitales y CESFAM. Además, el proyecto tiene un retorno de inversión positivo, recuperando la inversión inicial de $3.000.000 en el primer año, con un Valor Actual Neto (VAN) de $18.231.139 y una Tasa Interna de Retorno (TIR) de $5.653.017.</w:t>
+            </w:r>
+          </w:p>
+          <w:p>
+            <w:pPr>
+              <w:pStyle w:val="paragraph"/>
+              <w:spacing w:after="0"/>
+              <w:jc w:val="both"/>
+              <w:textAlignment w:val="baseline"/>
+              <w:rPr>
+                <w:rFonts w:ascii="Calibri" w:hAnsi="Calibri" w:cs="Arial"/>
+                <w:i/>
+                <w:color w:val="0070C0"/>
+                <w:sz w:val="18"/>
+                <w:szCs w:val="20"/>
+              </w:rPr>
+            </w:pPr>
+            <w:r>
+              <w:rPr>
+                <w:rFonts w:ascii="Calibri" w:hAnsi="Calibri" w:cs="Arial"/>
+                <w:i/>
+                <w:color w:val="0070C0"/>
+                <w:sz w:val="18"/>
+                <w:szCs w:val="20"/>
+              </w:rPr>
+              <w:t>Socialmente, el proyecto apoya la redistribución de medicamentos cercanos a caducar a poblaciones vulnerables, mejorando el acceso a tratamientos y alineándose con las políticas de salud pública del gobierno.</w:t>
+            </w:r>
           </w:p>
         </w:tc>
       </w:tr>
@@ -1434,7 +1342,1048 @@
                 <w:color w:val="1F3864" w:themeColor="accent1" w:themeShade="80"/>
                 <w:sz w:val="18"/>
               </w:rPr>
+              <w:lastRenderedPageBreak/>
               <w:t xml:space="preserve">2. Objetivos </w:t>
+            </w:r>
+          </w:p>
+        </w:tc>
+        <w:tc>
+          <w:tcPr>
+            <w:tcW w:w="6780" w:type="dxa"/>
+            <w:vAlign w:val="center"/>
+          </w:tcPr>
+          <w:p>
+            <w:pPr>
+              <w:pStyle w:val="Prrafodelista"/>
+              <w:numPr>
+                <w:ilvl w:val="0"/>
+                <w:numId w:val="10"/>
+              </w:numPr>
+              <w:spacing w:after="0"/>
+              <w:jc w:val="both"/>
+              <w:rPr>
+                <w:rFonts w:ascii="Calibri" w:hAnsi="Calibri" w:cs="Arial"/>
+                <w:i/>
+                <w:color w:val="0070C0"/>
+                <w:sz w:val="18"/>
+                <w:szCs w:val="20"/>
+                <w:lang w:eastAsia="es-CL"/>
+              </w:rPr>
+            </w:pPr>
+            <w:r>
+              <w:rPr>
+                <w:rFonts w:ascii="Calibri" w:hAnsi="Calibri" w:cs="Arial"/>
+                <w:b/>
+                <w:bCs/>
+                <w:i/>
+                <w:color w:val="0070C0"/>
+                <w:sz w:val="18"/>
+                <w:szCs w:val="20"/>
+                <w:lang w:eastAsia="es-CL"/>
+              </w:rPr>
+              <w:t>Objetivo General:</w:t>
+            </w:r>
+            <w:r>
+              <w:rPr>
+                <w:rFonts w:ascii="Calibri" w:hAnsi="Calibri" w:cs="Arial"/>
+                <w:i/>
+                <w:color w:val="0070C0"/>
+                <w:sz w:val="18"/>
+                <w:szCs w:val="20"/>
+                <w:lang w:eastAsia="es-CL"/>
+              </w:rPr>
+              <w:t xml:space="preserve"> Desarrollar un sistema automatizado de gestión de inventarios de medicamentos en hospitales y CESFAM, reduciendo pérdidas por vencimiento y optimizando el uso de recursos.</w:t>
+            </w:r>
+          </w:p>
+          <w:p>
+            <w:pPr>
+              <w:pStyle w:val="Prrafodelista"/>
+              <w:spacing w:after="0"/>
+              <w:ind w:left="360"/>
+              <w:jc w:val="both"/>
+              <w:rPr>
+                <w:rFonts w:ascii="Calibri" w:hAnsi="Calibri" w:cs="Arial"/>
+                <w:i/>
+                <w:color w:val="0070C0"/>
+                <w:sz w:val="18"/>
+                <w:szCs w:val="20"/>
+                <w:lang w:eastAsia="es-CL"/>
+              </w:rPr>
+            </w:pPr>
+          </w:p>
+          <w:p>
+            <w:pPr>
+              <w:pStyle w:val="Prrafodelista"/>
+              <w:numPr>
+                <w:ilvl w:val="0"/>
+                <w:numId w:val="10"/>
+              </w:numPr>
+              <w:spacing w:after="0"/>
+              <w:jc w:val="both"/>
+              <w:rPr>
+                <w:rFonts w:ascii="Calibri" w:hAnsi="Calibri" w:cs="Arial"/>
+                <w:i/>
+                <w:color w:val="0070C0"/>
+                <w:sz w:val="18"/>
+                <w:szCs w:val="20"/>
+                <w:lang w:eastAsia="es-CL"/>
+              </w:rPr>
+            </w:pPr>
+            <w:r>
+              <w:rPr>
+                <w:rFonts w:ascii="Calibri" w:hAnsi="Calibri" w:cs="Arial"/>
+                <w:b/>
+                <w:bCs/>
+                <w:i/>
+                <w:color w:val="0070C0"/>
+                <w:sz w:val="18"/>
+                <w:szCs w:val="20"/>
+                <w:lang w:eastAsia="es-CL"/>
+              </w:rPr>
+              <w:t>Objetivos Específicos:</w:t>
+            </w:r>
+          </w:p>
+          <w:p>
+            <w:pPr>
+              <w:pStyle w:val="Prrafodelista"/>
+              <w:numPr>
+                <w:ilvl w:val="0"/>
+                <w:numId w:val="12"/>
+              </w:numPr>
+              <w:spacing w:after="0"/>
+              <w:jc w:val="both"/>
+              <w:rPr>
+                <w:rFonts w:ascii="Calibri" w:hAnsi="Calibri" w:cs="Arial"/>
+                <w:i/>
+                <w:color w:val="0070C0"/>
+                <w:sz w:val="18"/>
+                <w:szCs w:val="20"/>
+                <w:lang w:eastAsia="es-CL"/>
+              </w:rPr>
+            </w:pPr>
+            <w:r>
+              <w:rPr>
+                <w:rFonts w:ascii="Calibri" w:hAnsi="Calibri" w:cs="Arial"/>
+                <w:i/>
+                <w:color w:val="0070C0"/>
+                <w:sz w:val="18"/>
+                <w:szCs w:val="20"/>
+                <w:lang w:eastAsia="es-CL"/>
+              </w:rPr>
+              <w:t xml:space="preserve">Implementar una solución que rastree automáticamente las fechas de vencimiento </w:t>
+            </w:r>
+            <w:r>
+              <w:rPr>
+                <w:rFonts w:ascii="Calibri" w:hAnsi="Calibri" w:cs="Arial"/>
+                <w:i/>
+                <w:color w:val="0070C0"/>
+                <w:sz w:val="18"/>
+                <w:szCs w:val="20"/>
+                <w:lang w:eastAsia="es-CL"/>
+              </w:rPr>
+              <w:t xml:space="preserve">    </w:t>
+            </w:r>
+            <w:r>
+              <w:rPr>
+                <w:rFonts w:ascii="Calibri" w:hAnsi="Calibri" w:cs="Arial"/>
+                <w:i/>
+                <w:color w:val="0070C0"/>
+                <w:sz w:val="18"/>
+                <w:szCs w:val="20"/>
+                <w:lang w:eastAsia="es-CL"/>
+              </w:rPr>
+              <w:t>de los productos.</w:t>
+            </w:r>
+            <w:r>
+              <w:rPr>
+                <w:rFonts w:ascii="Calibri" w:hAnsi="Calibri" w:cs="Arial"/>
+                <w:i/>
+                <w:color w:val="0070C0"/>
+                <w:sz w:val="18"/>
+                <w:szCs w:val="20"/>
+                <w:lang w:eastAsia="es-CL"/>
+              </w:rPr>
+              <w:t xml:space="preserve"> </w:t>
+            </w:r>
+          </w:p>
+          <w:p>
+            <w:pPr>
+              <w:pStyle w:val="Prrafodelista"/>
+              <w:numPr>
+                <w:ilvl w:val="0"/>
+                <w:numId w:val="12"/>
+              </w:numPr>
+              <w:spacing w:after="0"/>
+              <w:jc w:val="both"/>
+              <w:rPr>
+                <w:rFonts w:ascii="Calibri" w:hAnsi="Calibri" w:cs="Arial"/>
+                <w:i/>
+                <w:color w:val="0070C0"/>
+                <w:sz w:val="18"/>
+                <w:szCs w:val="20"/>
+                <w:lang w:eastAsia="es-CL"/>
+              </w:rPr>
+            </w:pPr>
+            <w:r>
+              <w:rPr>
+                <w:rFonts w:ascii="Calibri" w:hAnsi="Calibri" w:cs="Arial"/>
+                <w:i/>
+                <w:color w:val="0070C0"/>
+                <w:sz w:val="18"/>
+                <w:szCs w:val="20"/>
+                <w:lang w:eastAsia="es-CL"/>
+              </w:rPr>
+              <w:t>Desarrollar una funcionalidad de escaneo de códigos de barras para aplicar el principio FIFO en la entrega de medicamentos.</w:t>
+            </w:r>
+          </w:p>
+          <w:p>
+            <w:pPr>
+              <w:pStyle w:val="Prrafodelista"/>
+              <w:jc w:val="both"/>
+              <w:rPr>
+                <w:rFonts w:ascii="Calibri" w:hAnsi="Calibri" w:cs="Arial"/>
+                <w:i/>
+                <w:color w:val="0070C0"/>
+                <w:sz w:val="18"/>
+                <w:szCs w:val="20"/>
+                <w:lang w:eastAsia="es-CL"/>
+              </w:rPr>
+            </w:pPr>
+          </w:p>
+        </w:tc>
+      </w:tr>
+      <w:tr>
+        <w:tc>
+          <w:tcPr>
+            <w:tcW w:w="3001" w:type="dxa"/>
+            <w:vAlign w:val="center"/>
+          </w:tcPr>
+          <w:p>
+            <w:pPr>
+              <w:rPr>
+                <w:rFonts w:ascii="Calibri" w:hAnsi="Calibri"/>
+                <w:color w:val="1F3864" w:themeColor="accent1" w:themeShade="80"/>
+                <w:sz w:val="18"/>
+              </w:rPr>
+            </w:pPr>
+            <w:r>
+              <w:rPr>
+                <w:rFonts w:ascii="Calibri" w:hAnsi="Calibri"/>
+                <w:color w:val="1F3864" w:themeColor="accent1" w:themeShade="80"/>
+                <w:sz w:val="18"/>
+              </w:rPr>
+              <w:t>3. Metodología</w:t>
+            </w:r>
+          </w:p>
+        </w:tc>
+        <w:tc>
+          <w:tcPr>
+            <w:tcW w:w="6780" w:type="dxa"/>
+            <w:vAlign w:val="center"/>
+          </w:tcPr>
+          <w:p>
+            <w:pPr>
+              <w:spacing w:after="0"/>
+              <w:ind w:left="34"/>
+              <w:jc w:val="both"/>
+              <w:rPr>
+                <w:rFonts w:ascii="Calibri" w:hAnsi="Calibri" w:cs="Arial"/>
+                <w:i/>
+                <w:color w:val="0070C0"/>
+                <w:sz w:val="18"/>
+                <w:szCs w:val="20"/>
+                <w:lang w:eastAsia="es-CL"/>
+              </w:rPr>
+            </w:pPr>
+            <w:r>
+              <w:rPr>
+                <w:rFonts w:ascii="Calibri" w:hAnsi="Calibri" w:cs="Arial"/>
+                <w:b/>
+                <w:bCs/>
+                <w:i/>
+                <w:color w:val="0070C0"/>
+                <w:sz w:val="18"/>
+                <w:szCs w:val="20"/>
+                <w:u w:val="single"/>
+                <w:lang w:eastAsia="es-CL"/>
+              </w:rPr>
+              <w:t>Metodología utilizada:</w:t>
+            </w:r>
+            <w:r>
+              <w:rPr>
+                <w:rFonts w:ascii="Calibri" w:hAnsi="Calibri" w:cs="Arial"/>
+                <w:i/>
+                <w:color w:val="0070C0"/>
+                <w:sz w:val="18"/>
+                <w:szCs w:val="20"/>
+                <w:lang w:eastAsia="es-CL"/>
+              </w:rPr>
+              <w:t xml:space="preserve"> Se empleó una metodología ágil, dividiendo el desarrollo del proyecto en fases manejables que permitieron avances rápidos y ajustes constantes según las necesidades emergentes. Esta metodología es pertinente ya que el proyecto involucra varios componentes técnicos que necesitan integración y pruebas constantes.</w:t>
+            </w:r>
+          </w:p>
+          <w:p>
+            <w:pPr>
+              <w:spacing w:after="0"/>
+              <w:ind w:left="34"/>
+              <w:jc w:val="both"/>
+              <w:rPr>
+                <w:rFonts w:ascii="Calibri" w:hAnsi="Calibri" w:cs="Arial"/>
+                <w:i/>
+                <w:color w:val="0070C0"/>
+                <w:sz w:val="18"/>
+                <w:szCs w:val="20"/>
+                <w:lang w:eastAsia="es-CL"/>
+              </w:rPr>
+            </w:pPr>
+          </w:p>
+          <w:p>
+            <w:pPr>
+              <w:spacing w:after="0"/>
+              <w:ind w:left="34"/>
+              <w:jc w:val="both"/>
+              <w:rPr>
+                <w:rFonts w:ascii="Calibri" w:hAnsi="Calibri" w:cs="Arial"/>
+                <w:i/>
+                <w:color w:val="0070C0"/>
+                <w:sz w:val="18"/>
+                <w:szCs w:val="20"/>
+                <w:u w:val="single"/>
+                <w:lang w:eastAsia="es-CL"/>
+              </w:rPr>
+            </w:pPr>
+            <w:r>
+              <w:rPr>
+                <w:rFonts w:ascii="Calibri" w:hAnsi="Calibri" w:cs="Arial"/>
+                <w:b/>
+                <w:bCs/>
+                <w:i/>
+                <w:color w:val="0070C0"/>
+                <w:sz w:val="18"/>
+                <w:szCs w:val="20"/>
+                <w:u w:val="single"/>
+                <w:lang w:eastAsia="es-CL"/>
+              </w:rPr>
+              <w:t>Fases del proyecto:</w:t>
+            </w:r>
+          </w:p>
+          <w:p>
+            <w:pPr>
+              <w:pStyle w:val="Prrafodelista"/>
+              <w:numPr>
+                <w:ilvl w:val="0"/>
+                <w:numId w:val="14"/>
+              </w:numPr>
+              <w:spacing w:after="0"/>
+              <w:jc w:val="both"/>
+              <w:rPr>
+                <w:rFonts w:ascii="Calibri" w:hAnsi="Calibri" w:cs="Arial"/>
+                <w:i/>
+                <w:color w:val="0070C0"/>
+                <w:sz w:val="18"/>
+                <w:szCs w:val="20"/>
+                <w:lang w:eastAsia="es-CL"/>
+              </w:rPr>
+            </w:pPr>
+            <w:r>
+              <w:rPr>
+                <w:rFonts w:ascii="Calibri" w:hAnsi="Calibri" w:cs="Arial"/>
+                <w:b/>
+                <w:bCs/>
+                <w:i/>
+                <w:color w:val="0070C0"/>
+                <w:sz w:val="18"/>
+                <w:szCs w:val="20"/>
+                <w:lang w:eastAsia="es-CL"/>
+              </w:rPr>
+              <w:t>Levantamiento de requerimientos y análisis:</w:t>
+            </w:r>
+            <w:r>
+              <w:rPr>
+                <w:rFonts w:ascii="Calibri" w:hAnsi="Calibri" w:cs="Arial"/>
+                <w:i/>
+                <w:color w:val="0070C0"/>
+                <w:sz w:val="18"/>
+                <w:szCs w:val="20"/>
+                <w:lang w:eastAsia="es-CL"/>
+              </w:rPr>
+              <w:t xml:space="preserve"> Se definieron las necesidades de los hospitales y CESFAM en la gestión de inventarios.</w:t>
+            </w:r>
+          </w:p>
+          <w:p>
+            <w:pPr>
+              <w:pStyle w:val="Prrafodelista"/>
+              <w:spacing w:after="0"/>
+              <w:ind w:left="754"/>
+              <w:jc w:val="both"/>
+              <w:rPr>
+                <w:rFonts w:ascii="Calibri" w:hAnsi="Calibri" w:cs="Arial"/>
+                <w:i/>
+                <w:color w:val="0070C0"/>
+                <w:sz w:val="18"/>
+                <w:szCs w:val="20"/>
+                <w:lang w:eastAsia="es-CL"/>
+              </w:rPr>
+            </w:pPr>
+          </w:p>
+          <w:p>
+            <w:pPr>
+              <w:pStyle w:val="Prrafodelista"/>
+              <w:numPr>
+                <w:ilvl w:val="0"/>
+                <w:numId w:val="14"/>
+              </w:numPr>
+              <w:spacing w:after="0"/>
+              <w:jc w:val="both"/>
+              <w:rPr>
+                <w:rFonts w:ascii="Calibri" w:hAnsi="Calibri" w:cs="Arial"/>
+                <w:i/>
+                <w:color w:val="0070C0"/>
+                <w:sz w:val="18"/>
+                <w:szCs w:val="20"/>
+                <w:lang w:eastAsia="es-CL"/>
+              </w:rPr>
+            </w:pPr>
+            <w:r>
+              <w:rPr>
+                <w:rFonts w:ascii="Calibri" w:hAnsi="Calibri" w:cs="Arial"/>
+                <w:b/>
+                <w:bCs/>
+                <w:i/>
+                <w:color w:val="0070C0"/>
+                <w:sz w:val="18"/>
+                <w:szCs w:val="20"/>
+                <w:lang w:eastAsia="es-CL"/>
+              </w:rPr>
+              <w:t>Diseño del sistema:</w:t>
+            </w:r>
+            <w:r>
+              <w:rPr>
+                <w:rFonts w:ascii="Calibri" w:hAnsi="Calibri" w:cs="Arial"/>
+                <w:i/>
+                <w:color w:val="0070C0"/>
+                <w:sz w:val="18"/>
+                <w:szCs w:val="20"/>
+                <w:lang w:eastAsia="es-CL"/>
+              </w:rPr>
+              <w:t xml:space="preserve"> Se creó la arquitectura del sistema usando Django como framework backend y una base de datos para el inventario.</w:t>
+            </w:r>
+          </w:p>
+          <w:p>
+            <w:pPr>
+              <w:pStyle w:val="Prrafodelista"/>
+              <w:spacing w:after="0"/>
+              <w:ind w:left="754"/>
+              <w:jc w:val="both"/>
+              <w:rPr>
+                <w:rFonts w:ascii="Calibri" w:hAnsi="Calibri" w:cs="Arial"/>
+                <w:i/>
+                <w:color w:val="0070C0"/>
+                <w:sz w:val="18"/>
+                <w:szCs w:val="20"/>
+                <w:lang w:eastAsia="es-CL"/>
+              </w:rPr>
+            </w:pPr>
+          </w:p>
+          <w:p>
+            <w:pPr>
+              <w:pStyle w:val="Prrafodelista"/>
+              <w:numPr>
+                <w:ilvl w:val="0"/>
+                <w:numId w:val="14"/>
+              </w:numPr>
+              <w:spacing w:after="0"/>
+              <w:jc w:val="both"/>
+              <w:rPr>
+                <w:rFonts w:ascii="Calibri" w:hAnsi="Calibri" w:cs="Arial"/>
+                <w:i/>
+                <w:color w:val="0070C0"/>
+                <w:sz w:val="18"/>
+                <w:szCs w:val="20"/>
+                <w:lang w:eastAsia="es-CL"/>
+              </w:rPr>
+            </w:pPr>
+            <w:r>
+              <w:rPr>
+                <w:rFonts w:ascii="Calibri" w:hAnsi="Calibri" w:cs="Arial"/>
+                <w:b/>
+                <w:bCs/>
+                <w:i/>
+                <w:color w:val="0070C0"/>
+                <w:sz w:val="18"/>
+                <w:szCs w:val="20"/>
+                <w:lang w:eastAsia="es-CL"/>
+              </w:rPr>
+              <w:t>Desarrollo e implementación:</w:t>
+            </w:r>
+            <w:r>
+              <w:rPr>
+                <w:rFonts w:ascii="Calibri" w:hAnsi="Calibri" w:cs="Arial"/>
+                <w:i/>
+                <w:color w:val="0070C0"/>
+                <w:sz w:val="18"/>
+                <w:szCs w:val="20"/>
+                <w:lang w:eastAsia="es-CL"/>
+              </w:rPr>
+              <w:t xml:space="preserve"> Se programaron las funcionalidades clave, como el escaneo de códigos de barras y alertas de vencimiento.</w:t>
+            </w:r>
+          </w:p>
+          <w:p>
+            <w:pPr>
+              <w:ind w:left="720"/>
+              <w:rPr>
+                <w:rFonts w:ascii="Calibri" w:hAnsi="Calibri" w:cs="Arial"/>
+                <w:i/>
+                <w:color w:val="0070C0"/>
+                <w:sz w:val="18"/>
+                <w:szCs w:val="20"/>
+                <w:lang w:eastAsia="es-CL"/>
+              </w:rPr>
+            </w:pPr>
+          </w:p>
+        </w:tc>
+      </w:tr>
+      <w:tr>
+        <w:trPr>
+          <w:trHeight w:val="2117"/>
+        </w:trPr>
+        <w:tc>
+          <w:tcPr>
+            <w:tcW w:w="3001" w:type="dxa"/>
+            <w:vAlign w:val="center"/>
+          </w:tcPr>
+          <w:p>
+            <w:pPr>
+              <w:rPr>
+                <w:rFonts w:ascii="Calibri" w:hAnsi="Calibri"/>
+                <w:color w:val="1F3864" w:themeColor="accent1" w:themeShade="80"/>
+                <w:sz w:val="18"/>
+              </w:rPr>
+            </w:pPr>
+            <w:r>
+              <w:rPr>
+                <w:rFonts w:ascii="Calibri" w:hAnsi="Calibri"/>
+                <w:color w:val="1F3864" w:themeColor="accent1" w:themeShade="80"/>
+                <w:sz w:val="18"/>
+              </w:rPr>
+              <w:t>4. Desarrollo</w:t>
+            </w:r>
+          </w:p>
+        </w:tc>
+        <w:tc>
+          <w:tcPr>
+            <w:tcW w:w="6780" w:type="dxa"/>
+            <w:vAlign w:val="center"/>
+          </w:tcPr>
+          <w:p>
+            <w:pPr>
+              <w:spacing w:after="0"/>
+              <w:jc w:val="both"/>
+              <w:rPr>
+                <w:rFonts w:ascii="Calibri" w:hAnsi="Calibri" w:cs="Arial"/>
+                <w:i/>
+                <w:color w:val="0070C0"/>
+                <w:sz w:val="18"/>
+                <w:szCs w:val="20"/>
+                <w:lang w:eastAsia="es-CL"/>
+              </w:rPr>
+            </w:pPr>
+            <w:r>
+              <w:rPr>
+                <w:rFonts w:ascii="Calibri" w:hAnsi="Calibri" w:cs="Arial"/>
+                <w:b/>
+                <w:bCs/>
+                <w:i/>
+                <w:color w:val="0070C0"/>
+                <w:sz w:val="18"/>
+                <w:szCs w:val="20"/>
+                <w:lang w:eastAsia="es-CL"/>
+              </w:rPr>
+              <w:t>Descripción de las etapas o actividades</w:t>
+            </w:r>
+            <w:r>
+              <w:rPr>
+                <w:rFonts w:ascii="Calibri" w:hAnsi="Calibri" w:cs="Arial"/>
+                <w:i/>
+                <w:color w:val="0070C0"/>
+                <w:sz w:val="18"/>
+                <w:szCs w:val="20"/>
+                <w:lang w:eastAsia="es-CL"/>
+              </w:rPr>
+              <w:t xml:space="preserve"> El Proyecto APT se desarrolló en las siguientes etapas:</w:t>
+            </w:r>
+          </w:p>
+          <w:p>
+            <w:pPr>
+              <w:pStyle w:val="Prrafodelista"/>
+              <w:numPr>
+                <w:ilvl w:val="0"/>
+                <w:numId w:val="16"/>
+              </w:numPr>
+              <w:spacing w:after="0"/>
+              <w:jc w:val="both"/>
+              <w:rPr>
+                <w:rFonts w:ascii="Calibri" w:hAnsi="Calibri" w:cs="Arial"/>
+                <w:i/>
+                <w:color w:val="0070C0"/>
+                <w:sz w:val="18"/>
+                <w:szCs w:val="20"/>
+                <w:lang w:eastAsia="es-CL"/>
+              </w:rPr>
+            </w:pPr>
+            <w:r>
+              <w:rPr>
+                <w:rFonts w:ascii="Calibri" w:hAnsi="Calibri" w:cs="Arial"/>
+                <w:b/>
+                <w:bCs/>
+                <w:i/>
+                <w:color w:val="0070C0"/>
+                <w:sz w:val="18"/>
+                <w:szCs w:val="20"/>
+                <w:u w:val="single"/>
+                <w:lang w:eastAsia="es-CL"/>
+              </w:rPr>
+              <w:t>Diseño del sistema</w:t>
+            </w:r>
+            <w:r>
+              <w:rPr>
+                <w:rFonts w:ascii="Calibri" w:hAnsi="Calibri" w:cs="Arial"/>
+                <w:i/>
+                <w:color w:val="0070C0"/>
+                <w:sz w:val="18"/>
+                <w:szCs w:val="20"/>
+                <w:u w:val="single"/>
+                <w:lang w:eastAsia="es-CL"/>
+              </w:rPr>
+              <w:t>:</w:t>
+            </w:r>
+            <w:r>
+              <w:rPr>
+                <w:rFonts w:ascii="Calibri" w:hAnsi="Calibri" w:cs="Arial"/>
+                <w:i/>
+                <w:color w:val="0070C0"/>
+                <w:sz w:val="18"/>
+                <w:szCs w:val="20"/>
+                <w:lang w:eastAsia="es-CL"/>
+              </w:rPr>
+              <w:t xml:space="preserve"> Definición de requerimientos clave para la gestión de inventarios de medicamentos.</w:t>
+            </w:r>
+          </w:p>
+          <w:p>
+            <w:pPr>
+              <w:pStyle w:val="Prrafodelista"/>
+              <w:numPr>
+                <w:ilvl w:val="0"/>
+                <w:numId w:val="16"/>
+              </w:numPr>
+              <w:spacing w:after="0"/>
+              <w:jc w:val="both"/>
+              <w:rPr>
+                <w:rFonts w:ascii="Calibri" w:hAnsi="Calibri" w:cs="Arial"/>
+                <w:i/>
+                <w:color w:val="0070C0"/>
+                <w:sz w:val="18"/>
+                <w:szCs w:val="20"/>
+                <w:lang w:eastAsia="es-CL"/>
+              </w:rPr>
+            </w:pPr>
+            <w:r>
+              <w:rPr>
+                <w:rFonts w:ascii="Calibri" w:hAnsi="Calibri" w:cs="Arial"/>
+                <w:b/>
+                <w:bCs/>
+                <w:i/>
+                <w:color w:val="0070C0"/>
+                <w:sz w:val="18"/>
+                <w:szCs w:val="20"/>
+                <w:u w:val="single"/>
+                <w:lang w:eastAsia="es-CL"/>
+              </w:rPr>
+              <w:t>Arquitectura del sistema</w:t>
+            </w:r>
+            <w:r>
+              <w:rPr>
+                <w:rFonts w:ascii="Calibri" w:hAnsi="Calibri" w:cs="Arial"/>
+                <w:i/>
+                <w:color w:val="0070C0"/>
+                <w:sz w:val="18"/>
+                <w:szCs w:val="20"/>
+                <w:u w:val="single"/>
+                <w:lang w:eastAsia="es-CL"/>
+              </w:rPr>
+              <w:t>:</w:t>
+            </w:r>
+            <w:r>
+              <w:rPr>
+                <w:rFonts w:ascii="Calibri" w:hAnsi="Calibri" w:cs="Arial"/>
+                <w:i/>
+                <w:color w:val="0070C0"/>
+                <w:sz w:val="18"/>
+                <w:szCs w:val="20"/>
+                <w:lang w:eastAsia="es-CL"/>
+              </w:rPr>
+              <w:t xml:space="preserve"> Elección de Django como framework backend y preparación de la base de datos.</w:t>
+            </w:r>
+          </w:p>
+          <w:p>
+            <w:pPr>
+              <w:pStyle w:val="Prrafodelista"/>
+              <w:numPr>
+                <w:ilvl w:val="0"/>
+                <w:numId w:val="16"/>
+              </w:numPr>
+              <w:spacing w:after="0"/>
+              <w:jc w:val="both"/>
+              <w:rPr>
+                <w:rFonts w:ascii="Calibri" w:hAnsi="Calibri" w:cs="Arial"/>
+                <w:i/>
+                <w:color w:val="0070C0"/>
+                <w:sz w:val="18"/>
+                <w:szCs w:val="20"/>
+                <w:lang w:eastAsia="es-CL"/>
+              </w:rPr>
+            </w:pPr>
+            <w:r>
+              <w:rPr>
+                <w:rFonts w:ascii="Calibri" w:hAnsi="Calibri" w:cs="Arial"/>
+                <w:b/>
+                <w:bCs/>
+                <w:i/>
+                <w:color w:val="0070C0"/>
+                <w:sz w:val="18"/>
+                <w:szCs w:val="20"/>
+                <w:u w:val="single"/>
+                <w:lang w:eastAsia="es-CL"/>
+              </w:rPr>
+              <w:t>Diseño de la interfaz de usuario</w:t>
+            </w:r>
+            <w:r>
+              <w:rPr>
+                <w:rFonts w:ascii="Calibri" w:hAnsi="Calibri" w:cs="Arial"/>
+                <w:i/>
+                <w:color w:val="0070C0"/>
+                <w:sz w:val="18"/>
+                <w:szCs w:val="20"/>
+                <w:u w:val="single"/>
+                <w:lang w:eastAsia="es-CL"/>
+              </w:rPr>
+              <w:t>:</w:t>
+            </w:r>
+            <w:r>
+              <w:rPr>
+                <w:rFonts w:ascii="Calibri" w:hAnsi="Calibri" w:cs="Arial"/>
+                <w:i/>
+                <w:color w:val="0070C0"/>
+                <w:sz w:val="18"/>
+                <w:szCs w:val="20"/>
+                <w:lang w:eastAsia="es-CL"/>
+              </w:rPr>
+              <w:t xml:space="preserve"> Desarrollo de prototipos centrados en la facilidad de uso</w:t>
+            </w:r>
+          </w:p>
+          <w:p>
+            <w:pPr>
+              <w:pStyle w:val="Prrafodelista"/>
+              <w:numPr>
+                <w:ilvl w:val="0"/>
+                <w:numId w:val="16"/>
+              </w:numPr>
+              <w:spacing w:after="0"/>
+              <w:rPr>
+                <w:rFonts w:ascii="Calibri" w:hAnsi="Calibri" w:cs="Arial"/>
+                <w:i/>
+                <w:color w:val="0070C0"/>
+                <w:sz w:val="18"/>
+                <w:szCs w:val="20"/>
+                <w:lang w:eastAsia="es-CL"/>
+              </w:rPr>
+            </w:pPr>
+            <w:r>
+              <w:rPr>
+                <w:rFonts w:ascii="Calibri" w:hAnsi="Calibri" w:cs="Arial"/>
+                <w:b/>
+                <w:bCs/>
+                <w:i/>
+                <w:color w:val="0070C0"/>
+                <w:sz w:val="18"/>
+                <w:szCs w:val="20"/>
+                <w:u w:val="single"/>
+                <w:lang w:eastAsia="es-CL"/>
+              </w:rPr>
+              <w:t>Desarrollo e implementación</w:t>
+            </w:r>
+            <w:r>
+              <w:rPr>
+                <w:rFonts w:ascii="Calibri" w:hAnsi="Calibri" w:cs="Arial"/>
+                <w:i/>
+                <w:color w:val="0070C0"/>
+                <w:sz w:val="18"/>
+                <w:szCs w:val="20"/>
+                <w:u w:val="single"/>
+                <w:lang w:eastAsia="es-CL"/>
+              </w:rPr>
+              <w:t>:</w:t>
+            </w:r>
+            <w:r>
+              <w:rPr>
+                <w:rFonts w:ascii="Calibri" w:hAnsi="Calibri" w:cs="Arial"/>
+                <w:i/>
+                <w:color w:val="0070C0"/>
+                <w:sz w:val="18"/>
+                <w:szCs w:val="20"/>
+                <w:lang w:eastAsia="es-CL"/>
+              </w:rPr>
+              <w:t xml:space="preserve"> Implementación de funcionalidades clave, como el escaneo de códigos de barras y alertas de vencimiento.</w:t>
+            </w:r>
+          </w:p>
+          <w:p>
+            <w:pPr>
+              <w:pStyle w:val="Prrafodelista"/>
+              <w:numPr>
+                <w:ilvl w:val="0"/>
+                <w:numId w:val="16"/>
+              </w:numPr>
+              <w:spacing w:after="0"/>
+              <w:rPr>
+                <w:rFonts w:ascii="Calibri" w:hAnsi="Calibri" w:cs="Arial"/>
+                <w:i/>
+                <w:color w:val="0070C0"/>
+                <w:sz w:val="18"/>
+                <w:szCs w:val="20"/>
+                <w:lang w:eastAsia="es-CL"/>
+              </w:rPr>
+            </w:pPr>
+            <w:r>
+              <w:rPr>
+                <w:rFonts w:ascii="Calibri" w:hAnsi="Calibri" w:cs="Arial"/>
+                <w:b/>
+                <w:bCs/>
+                <w:i/>
+                <w:color w:val="0070C0"/>
+                <w:sz w:val="18"/>
+                <w:szCs w:val="20"/>
+                <w:u w:val="single"/>
+                <w:lang w:eastAsia="es-CL"/>
+              </w:rPr>
+              <w:t>Desarrollo del backend</w:t>
+            </w:r>
+            <w:r>
+              <w:rPr>
+                <w:rFonts w:ascii="Calibri" w:hAnsi="Calibri" w:cs="Arial"/>
+                <w:i/>
+                <w:color w:val="0070C0"/>
+                <w:sz w:val="18"/>
+                <w:szCs w:val="20"/>
+                <w:u w:val="single"/>
+                <w:lang w:eastAsia="es-CL"/>
+              </w:rPr>
+              <w:t>:</w:t>
+            </w:r>
+            <w:r>
+              <w:rPr>
+                <w:rFonts w:ascii="Calibri" w:hAnsi="Calibri" w:cs="Arial"/>
+                <w:i/>
+                <w:color w:val="0070C0"/>
+                <w:sz w:val="18"/>
+                <w:szCs w:val="20"/>
+                <w:lang w:eastAsia="es-CL"/>
+              </w:rPr>
+              <w:t xml:space="preserve"> Gestión del inventario y lógica de negocios usando Django.</w:t>
+            </w:r>
+          </w:p>
+          <w:p>
+            <w:pPr>
+              <w:pStyle w:val="Prrafodelista"/>
+              <w:numPr>
+                <w:ilvl w:val="0"/>
+                <w:numId w:val="16"/>
+              </w:numPr>
+              <w:spacing w:after="0"/>
+              <w:rPr>
+                <w:rFonts w:ascii="Calibri" w:hAnsi="Calibri" w:cs="Arial"/>
+                <w:i/>
+                <w:color w:val="0070C0"/>
+                <w:sz w:val="18"/>
+                <w:szCs w:val="20"/>
+                <w:lang w:eastAsia="es-CL"/>
+              </w:rPr>
+            </w:pPr>
+            <w:r>
+              <w:rPr>
+                <w:rFonts w:ascii="Calibri" w:hAnsi="Calibri" w:cs="Arial"/>
+                <w:b/>
+                <w:bCs/>
+                <w:i/>
+                <w:color w:val="0070C0"/>
+                <w:sz w:val="18"/>
+                <w:szCs w:val="20"/>
+                <w:u w:val="single"/>
+                <w:lang w:eastAsia="es-CL"/>
+              </w:rPr>
+              <w:t>Desarrollo del frontend</w:t>
+            </w:r>
+            <w:r>
+              <w:rPr>
+                <w:rFonts w:ascii="Calibri" w:hAnsi="Calibri" w:cs="Arial"/>
+                <w:i/>
+                <w:color w:val="0070C0"/>
+                <w:sz w:val="18"/>
+                <w:szCs w:val="20"/>
+                <w:u w:val="single"/>
+                <w:lang w:eastAsia="es-CL"/>
+              </w:rPr>
+              <w:t>:</w:t>
+            </w:r>
+            <w:r>
+              <w:rPr>
+                <w:rFonts w:ascii="Calibri" w:hAnsi="Calibri" w:cs="Arial"/>
+                <w:i/>
+                <w:color w:val="0070C0"/>
+                <w:sz w:val="18"/>
+                <w:szCs w:val="20"/>
+                <w:lang w:eastAsia="es-CL"/>
+              </w:rPr>
+              <w:t xml:space="preserve"> Creación de una interfaz interactiva para el manejo del sistema.</w:t>
+            </w:r>
+          </w:p>
+          <w:p>
+            <w:pPr>
+              <w:spacing w:after="0"/>
+              <w:rPr>
+                <w:rFonts w:ascii="Calibri" w:hAnsi="Calibri" w:cs="Arial"/>
+                <w:i/>
+                <w:color w:val="0070C0"/>
+                <w:sz w:val="18"/>
+                <w:szCs w:val="20"/>
+                <w:lang w:eastAsia="es-CL"/>
+              </w:rPr>
+            </w:pPr>
+          </w:p>
+          <w:p>
+            <w:pPr>
+              <w:spacing w:after="0"/>
+              <w:rPr>
+                <w:rFonts w:ascii="Calibri" w:hAnsi="Calibri" w:cs="Arial"/>
+                <w:i/>
+                <w:color w:val="0070C0"/>
+                <w:sz w:val="18"/>
+                <w:szCs w:val="20"/>
+                <w:lang w:eastAsia="es-CL"/>
+              </w:rPr>
+            </w:pPr>
+          </w:p>
+          <w:p>
+            <w:pPr>
+              <w:spacing w:after="0"/>
+              <w:rPr>
+                <w:rFonts w:ascii="Calibri" w:hAnsi="Calibri" w:cs="Arial"/>
+                <w:i/>
+                <w:color w:val="0070C0"/>
+                <w:sz w:val="18"/>
+                <w:szCs w:val="20"/>
+                <w:lang w:eastAsia="es-CL"/>
+              </w:rPr>
+            </w:pPr>
+            <w:r>
+              <w:rPr>
+                <w:rFonts w:ascii="Calibri" w:hAnsi="Calibri" w:cs="Arial"/>
+                <w:i/>
+                <w:color w:val="0070C0"/>
+                <w:sz w:val="18"/>
+                <w:szCs w:val="20"/>
+                <w:lang w:eastAsia="es-CL"/>
+              </w:rPr>
+              <w:lastRenderedPageBreak/>
+              <w:t>Algunas de las cosas que facilitaron el desarrollo fue el uso de tecnologías conocidas como lo son Django y Python, además del apoyo del docente al momento de tener la necesidad de aclarar algunas dudas.</w:t>
+            </w:r>
+          </w:p>
+          <w:p>
+            <w:pPr>
+              <w:spacing w:after="0"/>
+              <w:rPr>
+                <w:rFonts w:ascii="Calibri" w:hAnsi="Calibri" w:cs="Arial"/>
+                <w:i/>
+                <w:color w:val="0070C0"/>
+                <w:sz w:val="18"/>
+                <w:szCs w:val="20"/>
+                <w:lang w:eastAsia="es-CL"/>
+              </w:rPr>
+            </w:pPr>
+          </w:p>
+          <w:p>
+            <w:pPr>
+              <w:spacing w:after="0"/>
+              <w:rPr>
+                <w:rFonts w:ascii="Calibri" w:hAnsi="Calibri" w:cs="Arial"/>
+                <w:i/>
+                <w:color w:val="0070C0"/>
+                <w:sz w:val="18"/>
+                <w:szCs w:val="20"/>
+                <w:lang w:eastAsia="es-CL"/>
+              </w:rPr>
+            </w:pPr>
+            <w:r>
+              <w:rPr>
+                <w:rFonts w:ascii="Calibri" w:hAnsi="Calibri" w:cs="Arial"/>
+                <w:i/>
+                <w:color w:val="0070C0"/>
+                <w:sz w:val="18"/>
+                <w:szCs w:val="20"/>
+                <w:lang w:eastAsia="es-CL"/>
+              </w:rPr>
+              <w:t xml:space="preserve">Una dificultad clave fue la </w:t>
+            </w:r>
+            <w:r>
+              <w:rPr>
+                <w:rFonts w:ascii="Calibri" w:hAnsi="Calibri" w:cs="Arial"/>
+                <w:b/>
+                <w:bCs/>
+                <w:i/>
+                <w:color w:val="0070C0"/>
+                <w:sz w:val="18"/>
+                <w:szCs w:val="20"/>
+                <w:lang w:eastAsia="es-CL"/>
+              </w:rPr>
+              <w:t>complejidad de la integración con FHIR</w:t>
+            </w:r>
+            <w:r>
+              <w:rPr>
+                <w:rFonts w:ascii="Calibri" w:hAnsi="Calibri" w:cs="Arial"/>
+                <w:i/>
+                <w:color w:val="0070C0"/>
+                <w:sz w:val="18"/>
+                <w:szCs w:val="20"/>
+                <w:lang w:eastAsia="es-CL"/>
+              </w:rPr>
+              <w:t>, que no pudo completarse dentro del plazo. Debido a lo complejo de su implementación, se decidió posponer esta funcionalidad para futuras fases del proyecto, ya que no fue posible finalizarla a tiempo.</w:t>
+            </w:r>
+          </w:p>
+        </w:tc>
+      </w:tr>
+      <w:tr>
+        <w:trPr>
+          <w:trHeight w:val="1112"/>
+        </w:trPr>
+        <w:tc>
+          <w:tcPr>
+            <w:tcW w:w="3001" w:type="dxa"/>
+            <w:vAlign w:val="center"/>
+          </w:tcPr>
+          <w:p>
+            <w:pPr>
+              <w:rPr>
+                <w:rFonts w:ascii="Calibri" w:hAnsi="Calibri"/>
+                <w:color w:val="1F3864" w:themeColor="accent1" w:themeShade="80"/>
+                <w:sz w:val="18"/>
+              </w:rPr>
+            </w:pPr>
+            <w:r>
+              <w:rPr>
+                <w:rFonts w:ascii="Calibri" w:hAnsi="Calibri"/>
+                <w:color w:val="1F3864" w:themeColor="accent1" w:themeShade="80"/>
+                <w:sz w:val="18"/>
+              </w:rPr>
+              <w:lastRenderedPageBreak/>
+              <w:t>5. Evidencias</w:t>
             </w:r>
           </w:p>
         </w:tc>
@@ -1456,6 +2405,7 @@
               <w:rPr>
                 <w:rFonts w:ascii="Calibri" w:hAnsi="Calibri" w:cs="Arial"/>
                 <w:i/>
+                <w:iCs/>
                 <w:color w:val="0070C0"/>
                 <w:sz w:val="18"/>
                 <w:szCs w:val="20"/>
@@ -1466,176 +2416,81 @@
               <w:rPr>
                 <w:rFonts w:ascii="Calibri" w:hAnsi="Calibri" w:cs="Arial"/>
                 <w:i/>
-                <w:color w:val="0070C0"/>
-                <w:sz w:val="18"/>
-                <w:szCs w:val="20"/>
-                <w:lang w:eastAsia="es-CL"/>
-              </w:rPr>
-              <w:t>Objetivo general y específicos.</w:t>
+                <w:iCs/>
+                <w:color w:val="0070C0"/>
+                <w:sz w:val="18"/>
+                <w:szCs w:val="20"/>
+                <w:lang w:eastAsia="es-CL"/>
+              </w:rPr>
+              <w:t>Adjunta</w:t>
+            </w:r>
+            <w:r>
+              <w:rPr>
+                <w:rFonts w:ascii="Calibri" w:hAnsi="Calibri" w:cs="Arial"/>
+                <w:i/>
+                <w:iCs/>
+                <w:color w:val="0070C0"/>
+                <w:sz w:val="18"/>
+                <w:szCs w:val="20"/>
+                <w:lang w:eastAsia="es-CL"/>
+              </w:rPr>
+              <w:t xml:space="preserve"> </w:t>
+            </w:r>
+            <w:r>
+              <w:rPr>
+                <w:rFonts w:ascii="Calibri" w:hAnsi="Calibri" w:cs="Arial"/>
+                <w:i/>
+                <w:iCs/>
+                <w:color w:val="0070C0"/>
+                <w:sz w:val="18"/>
+                <w:szCs w:val="20"/>
+                <w:lang w:eastAsia="es-CL"/>
+              </w:rPr>
+              <w:t>evidencias que permitan dar cuenta del desarrollo del Proyecto APT y sus resultados finales.</w:t>
             </w:r>
           </w:p>
           <w:p>
             <w:pPr>
               <w:pStyle w:val="Prrafodelista"/>
+              <w:spacing w:after="0" w:line="240" w:lineRule="auto"/>
+              <w:ind w:left="314"/>
               <w:jc w:val="both"/>
               <w:rPr>
                 <w:rFonts w:ascii="Calibri" w:hAnsi="Calibri" w:cs="Arial"/>
                 <w:i/>
+                <w:iCs/>
                 <w:color w:val="0070C0"/>
                 <w:sz w:val="18"/>
                 <w:szCs w:val="20"/>
                 <w:lang w:eastAsia="es-CL"/>
               </w:rPr>
             </w:pPr>
-            <w:r>
-              <w:rPr>
-                <w:rFonts w:ascii="Calibri" w:hAnsi="Calibri" w:cs="Arial"/>
-                <w:i/>
-                <w:color w:val="0070C0"/>
-                <w:sz w:val="18"/>
-                <w:szCs w:val="20"/>
-                <w:lang w:eastAsia="es-CL"/>
-              </w:rPr>
-              <w:t>¿Cuál es el objetivo general de tu Proyecto APT? ¿Cuáles son los objetivos específicos de tu Proyecto APT?</w:t>
-            </w:r>
-          </w:p>
-        </w:tc>
-      </w:tr>
-      <w:tr>
-        <w:tc>
-          <w:tcPr>
-            <w:tcW w:w="3001" w:type="dxa"/>
-            <w:vAlign w:val="center"/>
-          </w:tcPr>
-          <w:p>
-            <w:pPr>
-              <w:rPr>
-                <w:rFonts w:ascii="Calibri" w:hAnsi="Calibri"/>
-                <w:color w:val="1F3864" w:themeColor="accent1" w:themeShade="80"/>
-                <w:sz w:val="18"/>
-              </w:rPr>
-            </w:pPr>
-            <w:r>
-              <w:rPr>
-                <w:rFonts w:ascii="Calibri" w:hAnsi="Calibri"/>
-                <w:color w:val="1F3864" w:themeColor="accent1" w:themeShade="80"/>
-                <w:sz w:val="18"/>
-              </w:rPr>
-              <w:t>3. Metodología</w:t>
-            </w:r>
-          </w:p>
-        </w:tc>
-        <w:tc>
-          <w:tcPr>
-            <w:tcW w:w="6780" w:type="dxa"/>
-            <w:vAlign w:val="center"/>
-          </w:tcPr>
-          <w:p>
-            <w:pPr>
-              <w:pStyle w:val="Prrafodelista"/>
-              <w:numPr>
-                <w:ilvl w:val="0"/>
-                <w:numId w:val="1"/>
-              </w:numPr>
-              <w:spacing w:after="0" w:line="240" w:lineRule="auto"/>
-              <w:ind w:left="318" w:hanging="284"/>
-              <w:jc w:val="both"/>
-              <w:rPr>
-                <w:rFonts w:ascii="Calibri" w:hAnsi="Calibri" w:cs="Arial"/>
-                <w:i/>
-                <w:color w:val="0070C0"/>
-                <w:sz w:val="18"/>
-                <w:szCs w:val="20"/>
-                <w:lang w:eastAsia="es-CL"/>
-              </w:rPr>
-            </w:pPr>
-            <w:r>
-              <w:rPr>
-                <w:rFonts w:ascii="Calibri" w:hAnsi="Calibri" w:cs="Arial"/>
-                <w:i/>
-                <w:color w:val="0070C0"/>
-                <w:sz w:val="18"/>
-                <w:szCs w:val="20"/>
-                <w:lang w:eastAsia="es-CL"/>
-              </w:rPr>
-              <w:t>Metodología utilizada y su pertinencia para cumplir objetivos.</w:t>
-            </w:r>
           </w:p>
           <w:p>
             <w:pPr>
-              <w:ind w:left="720"/>
-              <w:rPr>
-                <w:rFonts w:ascii="Calibri" w:hAnsi="Calibri" w:cs="Arial"/>
-                <w:i/>
-                <w:color w:val="0070C0"/>
-                <w:sz w:val="18"/>
-                <w:szCs w:val="20"/>
-                <w:lang w:eastAsia="es-CL"/>
+              <w:ind w:left="314"/>
+              <w:rPr>
+                <w:b/>
+                <w:i/>
+                <w:color w:val="0070C0"/>
+                <w:sz w:val="18"/>
               </w:rPr>
             </w:pPr>
             <w:r>
               <w:rPr>
-                <w:rFonts w:ascii="Calibri" w:hAnsi="Calibri" w:cs="Arial"/>
-                <w:i/>
-                <w:color w:val="0070C0"/>
-                <w:sz w:val="18"/>
-                <w:szCs w:val="20"/>
-                <w:lang w:eastAsia="es-CL"/>
-              </w:rPr>
-              <w:t>¿Qué metodología utilizaste para desarrollar tu Proyecto APT?</w:t>
-            </w:r>
-            <w:r>
-              <w:rPr>
-                <w:rFonts w:ascii="Calibri" w:hAnsi="Calibri" w:cs="Arial"/>
-                <w:i/>
-                <w:color w:val="0070C0"/>
-                <w:sz w:val="18"/>
-                <w:szCs w:val="20"/>
-                <w:lang w:eastAsia="es-CL"/>
-              </w:rPr>
-              <w:t xml:space="preserve"> Describe las fases y procedimientos que llevaste a cabo para ejecutar tu proyecto.</w:t>
-            </w:r>
-          </w:p>
-          <w:p>
-            <w:pPr>
-              <w:ind w:left="720"/>
-              <w:rPr>
-                <w:rFonts w:ascii="Calibri" w:hAnsi="Calibri" w:cs="Arial"/>
-                <w:i/>
-                <w:color w:val="0070C0"/>
-                <w:sz w:val="18"/>
-                <w:szCs w:val="20"/>
-                <w:lang w:eastAsia="es-CL"/>
-              </w:rPr>
-            </w:pPr>
-            <w:r>
-              <w:rPr>
-                <w:rFonts w:ascii="Calibri" w:hAnsi="Calibri" w:cs="Arial"/>
-                <w:i/>
-                <w:color w:val="0070C0"/>
-                <w:sz w:val="18"/>
-                <w:szCs w:val="20"/>
-                <w:lang w:eastAsia="es-CL"/>
-              </w:rPr>
-              <w:t>Fundamenta, ¿p</w:t>
-            </w:r>
-            <w:r>
-              <w:rPr>
-                <w:rFonts w:ascii="Calibri" w:hAnsi="Calibri" w:cs="Arial"/>
-                <w:i/>
-                <w:color w:val="0070C0"/>
-                <w:sz w:val="18"/>
-                <w:szCs w:val="20"/>
-                <w:lang w:eastAsia="es-CL"/>
-              </w:rPr>
-              <w:t>or qué esta metodología era pertinente para cumplir los objetivos planteados?</w:t>
+                <w:b/>
+                <w:i/>
+                <w:color w:val="0070C0"/>
+                <w:sz w:val="18"/>
+              </w:rPr>
+              <w:t>Estas evidencias las adjuntare al final del documento debido al espacio reducido.</w:t>
             </w:r>
           </w:p>
         </w:tc>
       </w:tr>
       <w:tr>
         <w:trPr>
-          <w:trHeight w:val="2117"/>
+          <w:trHeight w:val="2547"/>
         </w:trPr>
         <w:tc>
           <w:tcPr>
@@ -1648,6 +2503,7 @@
                 <w:rFonts w:ascii="Calibri" w:hAnsi="Calibri"/>
                 <w:color w:val="1F3864" w:themeColor="accent1" w:themeShade="80"/>
                 <w:sz w:val="18"/>
+                <w:szCs w:val="18"/>
               </w:rPr>
             </w:pPr>
             <w:r>
@@ -1655,312 +2511,45 @@
                 <w:rFonts w:ascii="Calibri" w:hAnsi="Calibri"/>
                 <w:color w:val="1F3864" w:themeColor="accent1" w:themeShade="80"/>
                 <w:sz w:val="18"/>
-              </w:rPr>
-              <w:lastRenderedPageBreak/>
-              <w:t>4. Desarrollo</w:t>
-            </w:r>
-          </w:p>
-        </w:tc>
-        <w:tc>
-          <w:tcPr>
-            <w:tcW w:w="6780" w:type="dxa"/>
-            <w:vAlign w:val="center"/>
-          </w:tcPr>
-          <w:p>
-            <w:pPr>
-              <w:pStyle w:val="Prrafodelista"/>
-              <w:numPr>
-                <w:ilvl w:val="0"/>
-                <w:numId w:val="1"/>
-              </w:numPr>
-              <w:spacing w:after="0" w:line="240" w:lineRule="auto"/>
-              <w:ind w:left="318" w:hanging="284"/>
-              <w:jc w:val="both"/>
-              <w:rPr>
-                <w:rFonts w:ascii="Calibri" w:hAnsi="Calibri" w:cs="Arial"/>
-                <w:i/>
-                <w:color w:val="0070C0"/>
-                <w:sz w:val="18"/>
-                <w:szCs w:val="20"/>
-                <w:lang w:eastAsia="es-CL"/>
-              </w:rPr>
-            </w:pPr>
-            <w:r>
-              <w:rPr>
-                <w:rFonts w:ascii="Calibri" w:hAnsi="Calibri" w:cs="Arial"/>
-                <w:i/>
-                <w:color w:val="0070C0"/>
-                <w:sz w:val="18"/>
-                <w:szCs w:val="20"/>
-                <w:lang w:eastAsia="es-CL"/>
-              </w:rPr>
-              <w:t>Descripción de las etapas o actividades del Proyecto APT.</w:t>
-            </w:r>
-          </w:p>
-          <w:p>
-            <w:pPr>
-              <w:pStyle w:val="Prrafodelista"/>
-              <w:jc w:val="both"/>
-              <w:rPr>
-                <w:rFonts w:ascii="Calibri" w:hAnsi="Calibri" w:cs="Arial"/>
-                <w:i/>
-                <w:color w:val="0070C0"/>
-                <w:sz w:val="18"/>
-                <w:szCs w:val="20"/>
-                <w:lang w:eastAsia="es-CL"/>
-              </w:rPr>
-            </w:pPr>
-            <w:r>
-              <w:rPr>
-                <w:rFonts w:ascii="Calibri" w:hAnsi="Calibri" w:cs="Arial"/>
-                <w:i/>
-                <w:color w:val="0070C0"/>
-                <w:sz w:val="18"/>
-                <w:szCs w:val="20"/>
-                <w:lang w:eastAsia="es-CL"/>
-              </w:rPr>
-              <w:t xml:space="preserve">¿Cuáles fueron las etapas o actividades </w:t>
-            </w:r>
-            <w:r>
-              <w:rPr>
-                <w:rFonts w:ascii="Calibri" w:hAnsi="Calibri" w:cs="Arial"/>
-                <w:i/>
-                <w:color w:val="0070C0"/>
-                <w:sz w:val="18"/>
-                <w:szCs w:val="20"/>
-                <w:lang w:eastAsia="es-CL"/>
-              </w:rPr>
-              <w:t>que desarrollaste en</w:t>
-            </w:r>
-            <w:r>
-              <w:rPr>
-                <w:rFonts w:ascii="Calibri" w:hAnsi="Calibri" w:cs="Arial"/>
-                <w:i/>
-                <w:color w:val="0070C0"/>
-                <w:sz w:val="18"/>
-                <w:szCs w:val="20"/>
-                <w:lang w:eastAsia="es-CL"/>
-              </w:rPr>
-              <w:t xml:space="preserve"> tu Proyecto APT?</w:t>
-            </w:r>
-          </w:p>
-          <w:p>
-            <w:pPr>
-              <w:pStyle w:val="Prrafodelista"/>
-              <w:numPr>
-                <w:ilvl w:val="0"/>
-                <w:numId w:val="1"/>
-              </w:numPr>
-              <w:spacing w:after="0" w:line="240" w:lineRule="auto"/>
-              <w:ind w:left="318" w:hanging="284"/>
-              <w:jc w:val="both"/>
-              <w:rPr>
-                <w:rFonts w:ascii="Calibri" w:hAnsi="Calibri" w:cs="Arial"/>
-                <w:i/>
-                <w:color w:val="0070C0"/>
-                <w:sz w:val="18"/>
-                <w:szCs w:val="20"/>
-                <w:lang w:eastAsia="es-CL"/>
-              </w:rPr>
-            </w:pPr>
-            <w:r>
-              <w:rPr>
-                <w:rFonts w:ascii="Calibri" w:hAnsi="Calibri" w:cs="Arial"/>
-                <w:i/>
-                <w:color w:val="0070C0"/>
-                <w:sz w:val="18"/>
-                <w:szCs w:val="20"/>
-                <w:lang w:eastAsia="es-CL"/>
-              </w:rPr>
-              <w:t>Dificultades y facilitadores en el desarrollo del Proyecto APT</w:t>
-            </w:r>
-            <w:r>
-              <w:rPr>
-                <w:rFonts w:ascii="Calibri" w:hAnsi="Calibri" w:cs="Arial"/>
-                <w:i/>
-                <w:color w:val="0070C0"/>
-                <w:sz w:val="18"/>
-                <w:szCs w:val="20"/>
-                <w:lang w:eastAsia="es-CL"/>
-              </w:rPr>
-              <w:t>.</w:t>
-            </w:r>
-          </w:p>
-          <w:p>
-            <w:pPr>
-              <w:pStyle w:val="Prrafodelista"/>
-              <w:jc w:val="both"/>
-              <w:rPr>
-                <w:rFonts w:ascii="Calibri" w:hAnsi="Calibri" w:cs="Arial"/>
-                <w:i/>
-                <w:color w:val="0070C0"/>
-                <w:sz w:val="18"/>
-                <w:szCs w:val="20"/>
-                <w:lang w:eastAsia="es-CL"/>
-              </w:rPr>
-            </w:pPr>
-            <w:r>
-              <w:rPr>
-                <w:rFonts w:ascii="Calibri" w:hAnsi="Calibri" w:cs="Arial"/>
-                <w:i/>
-                <w:color w:val="0070C0"/>
-                <w:sz w:val="18"/>
-                <w:szCs w:val="20"/>
-                <w:lang w:eastAsia="es-CL"/>
-              </w:rPr>
-              <w:t>¿Qué elementos/aspectos te facilitaron o ayudaron en el desarrollo de tu proyecto APT?</w:t>
-            </w:r>
-          </w:p>
-          <w:p>
-            <w:pPr>
-              <w:pStyle w:val="Prrafodelista"/>
-              <w:jc w:val="both"/>
-              <w:rPr>
-                <w:rFonts w:ascii="Calibri" w:hAnsi="Calibri" w:cs="Arial"/>
-                <w:i/>
-                <w:color w:val="0070C0"/>
-                <w:sz w:val="18"/>
-                <w:szCs w:val="20"/>
-                <w:lang w:eastAsia="es-CL"/>
-              </w:rPr>
-            </w:pPr>
-            <w:r>
-              <w:rPr>
-                <w:rFonts w:ascii="Calibri" w:hAnsi="Calibri" w:cs="Arial"/>
-                <w:i/>
-                <w:color w:val="0070C0"/>
-                <w:sz w:val="18"/>
-                <w:szCs w:val="20"/>
-                <w:lang w:eastAsia="es-CL"/>
-              </w:rPr>
-              <w:t>¿A qué dificultades</w:t>
-            </w:r>
-            <w:r>
-              <w:rPr>
-                <w:rFonts w:ascii="Calibri" w:hAnsi="Calibri" w:cs="Arial"/>
-                <w:i/>
-                <w:color w:val="0070C0"/>
-                <w:sz w:val="18"/>
-                <w:szCs w:val="20"/>
-                <w:lang w:eastAsia="es-CL"/>
-              </w:rPr>
-              <w:t xml:space="preserve"> enfrentaste en el desarrollo de tu Proyecto APT?</w:t>
-            </w:r>
-          </w:p>
-          <w:p>
-            <w:pPr>
-              <w:pStyle w:val="Prrafodelista"/>
-              <w:numPr>
-                <w:ilvl w:val="0"/>
-                <w:numId w:val="1"/>
-              </w:numPr>
-              <w:spacing w:after="0" w:line="240" w:lineRule="auto"/>
-              <w:ind w:left="318" w:hanging="284"/>
-              <w:jc w:val="both"/>
-              <w:rPr>
-                <w:rFonts w:ascii="Calibri" w:hAnsi="Calibri" w:cs="Arial"/>
-                <w:i/>
-                <w:color w:val="0070C0"/>
-                <w:sz w:val="18"/>
-                <w:szCs w:val="20"/>
-                <w:lang w:eastAsia="es-CL"/>
-              </w:rPr>
-            </w:pPr>
-            <w:r>
-              <w:rPr>
-                <w:rFonts w:ascii="Calibri" w:hAnsi="Calibri" w:cs="Arial"/>
-                <w:i/>
-                <w:color w:val="0070C0"/>
-                <w:sz w:val="18"/>
-                <w:szCs w:val="20"/>
-                <w:lang w:eastAsia="es-CL"/>
-              </w:rPr>
-              <w:t>A</w:t>
-            </w:r>
-            <w:r>
-              <w:rPr>
-                <w:rFonts w:ascii="Calibri" w:hAnsi="Calibri" w:cs="Arial"/>
-                <w:i/>
-                <w:color w:val="0070C0"/>
-                <w:sz w:val="18"/>
-                <w:szCs w:val="20"/>
-                <w:lang w:eastAsia="es-CL"/>
-              </w:rPr>
-              <w:t>justes</w:t>
-            </w:r>
-            <w:r>
-              <w:rPr>
-                <w:rFonts w:ascii="Calibri" w:hAnsi="Calibri" w:cs="Arial"/>
-                <w:i/>
-                <w:color w:val="0070C0"/>
-                <w:sz w:val="18"/>
-                <w:szCs w:val="20"/>
-                <w:lang w:eastAsia="es-CL"/>
-              </w:rPr>
-              <w:t xml:space="preserve"> realizados</w:t>
-            </w:r>
-            <w:r>
-              <w:rPr>
-                <w:rFonts w:ascii="Calibri" w:hAnsi="Calibri" w:cs="Arial"/>
-                <w:i/>
-                <w:color w:val="0070C0"/>
-                <w:sz w:val="18"/>
-                <w:szCs w:val="20"/>
-                <w:lang w:eastAsia="es-CL"/>
-              </w:rPr>
-              <w:t>.</w:t>
-            </w:r>
-          </w:p>
-          <w:p>
-            <w:pPr>
-              <w:ind w:left="720"/>
-              <w:rPr>
-                <w:rFonts w:ascii="Calibri" w:hAnsi="Calibri" w:cs="Arial"/>
-                <w:i/>
-                <w:color w:val="0070C0"/>
-                <w:sz w:val="18"/>
-                <w:szCs w:val="20"/>
-                <w:lang w:eastAsia="es-CL"/>
-              </w:rPr>
-            </w:pPr>
-            <w:r>
-              <w:rPr>
-                <w:rFonts w:ascii="Calibri" w:hAnsi="Calibri" w:cs="Arial"/>
-                <w:i/>
-                <w:color w:val="0070C0"/>
-                <w:sz w:val="18"/>
-                <w:szCs w:val="20"/>
-                <w:lang w:eastAsia="es-CL"/>
-              </w:rPr>
-              <w:t xml:space="preserve">¿Cómo abordaste las dificultades para cumplir con los objetivos? ¿Tuviste que hacer algún ajuste? ¿Qué ajuste? </w:t>
-            </w:r>
-          </w:p>
-        </w:tc>
-      </w:tr>
-      <w:tr>
-        <w:trPr>
-          <w:trHeight w:val="1112"/>
-        </w:trPr>
-        <w:tc>
-          <w:tcPr>
-            <w:tcW w:w="3001" w:type="dxa"/>
-            <w:vAlign w:val="center"/>
-          </w:tcPr>
-          <w:p>
-            <w:pPr>
+                <w:szCs w:val="18"/>
+              </w:rPr>
+              <w:t>6</w:t>
+            </w:r>
+            <w:r>
               <w:rPr>
                 <w:rFonts w:ascii="Calibri" w:hAnsi="Calibri"/>
                 <w:color w:val="1F3864" w:themeColor="accent1" w:themeShade="80"/>
                 <w:sz w:val="18"/>
-              </w:rPr>
-            </w:pPr>
+                <w:szCs w:val="18"/>
+              </w:rPr>
+              <w:t xml:space="preserve">. </w:t>
+            </w:r>
             <w:r>
               <w:rPr>
                 <w:rFonts w:ascii="Calibri" w:hAnsi="Calibri"/>
                 <w:color w:val="1F3864" w:themeColor="accent1" w:themeShade="80"/>
                 <w:sz w:val="18"/>
-              </w:rPr>
-              <w:t>5. Evidencias</w:t>
+                <w:szCs w:val="18"/>
+              </w:rPr>
+              <w:t xml:space="preserve">Intereses </w:t>
+            </w:r>
+            <w:r>
+              <w:rPr>
+                <w:rFonts w:ascii="Calibri" w:hAnsi="Calibri"/>
+                <w:color w:val="1F3864" w:themeColor="accent1" w:themeShade="80"/>
+                <w:sz w:val="18"/>
+                <w:szCs w:val="18"/>
+              </w:rPr>
+              <w:t>y proyecciones</w:t>
+            </w:r>
+            <w:r>
+              <w:rPr>
+                <w:rFonts w:ascii="Calibri" w:hAnsi="Calibri"/>
+                <w:color w:val="1F3864" w:themeColor="accent1" w:themeShade="80"/>
+                <w:sz w:val="18"/>
+                <w:szCs w:val="18"/>
+              </w:rPr>
+              <w:t xml:space="preserve"> profesionales</w:t>
             </w:r>
           </w:p>
         </w:tc>
@@ -1985,168 +2574,6 @@
                 <w:iCs/>
                 <w:color w:val="0070C0"/>
                 <w:sz w:val="18"/>
-                <w:szCs w:val="20"/>
-                <w:lang w:eastAsia="es-CL"/>
-              </w:rPr>
-            </w:pPr>
-            <w:r>
-              <w:rPr>
-                <w:rFonts w:ascii="Calibri" w:hAnsi="Calibri" w:cs="Arial"/>
-                <w:i/>
-                <w:iCs/>
-                <w:color w:val="0070C0"/>
-                <w:sz w:val="18"/>
-                <w:szCs w:val="20"/>
-                <w:lang w:eastAsia="es-CL"/>
-              </w:rPr>
-              <w:t>Adjunta</w:t>
-            </w:r>
-            <w:r>
-              <w:rPr>
-                <w:rFonts w:ascii="Calibri" w:hAnsi="Calibri" w:cs="Arial"/>
-                <w:i/>
-                <w:iCs/>
-                <w:color w:val="0070C0"/>
-                <w:sz w:val="18"/>
-                <w:szCs w:val="20"/>
-                <w:lang w:eastAsia="es-CL"/>
-              </w:rPr>
-              <w:t xml:space="preserve"> </w:t>
-            </w:r>
-            <w:r>
-              <w:rPr>
-                <w:rFonts w:ascii="Calibri" w:hAnsi="Calibri" w:cs="Arial"/>
-                <w:i/>
-                <w:iCs/>
-                <w:color w:val="0070C0"/>
-                <w:sz w:val="18"/>
-                <w:szCs w:val="20"/>
-                <w:lang w:eastAsia="es-CL"/>
-              </w:rPr>
-              <w:t>evidencias que permitan dar cuenta del desarrollo del Proyecto APT y sus resultados finales.</w:t>
-            </w:r>
-          </w:p>
-          <w:p>
-            <w:pPr>
-              <w:ind w:left="743"/>
-              <w:rPr>
-                <w:b/>
-                <w:i/>
-                <w:color w:val="0070C0"/>
-                <w:sz w:val="18"/>
-              </w:rPr>
-            </w:pPr>
-            <w:r>
-              <w:rPr>
-                <w:rFonts w:ascii="Calibri" w:hAnsi="Calibri" w:cs="Arial"/>
-                <w:i/>
-                <w:color w:val="0070C0"/>
-                <w:sz w:val="18"/>
-                <w:szCs w:val="20"/>
-                <w:lang w:eastAsia="es-CL"/>
-              </w:rPr>
-              <w:t>¿Qué evidencias pueden servir para que los demás puedan visualizar y entender las distintas etapas de tu Proyecto APT y el resultado final?</w:t>
-            </w:r>
-            <w:r>
-              <w:rPr>
-                <w:rFonts w:ascii="Calibri" w:hAnsi="Calibri" w:cs="Arial"/>
-                <w:i/>
-                <w:color w:val="0070C0"/>
-                <w:sz w:val="18"/>
-                <w:szCs w:val="20"/>
-                <w:lang w:eastAsia="es-CL"/>
-              </w:rPr>
-              <w:t xml:space="preserve"> </w:t>
-            </w:r>
-          </w:p>
-        </w:tc>
-      </w:tr>
-      <w:tr>
-        <w:trPr>
-          <w:trHeight w:val="2547"/>
-        </w:trPr>
-        <w:tc>
-          <w:tcPr>
-            <w:tcW w:w="3001" w:type="dxa"/>
-            <w:vAlign w:val="center"/>
-          </w:tcPr>
-          <w:p>
-            <w:pPr>
-              <w:rPr>
-                <w:rFonts w:ascii="Calibri" w:hAnsi="Calibri"/>
-                <w:color w:val="1F3864" w:themeColor="accent1" w:themeShade="80"/>
-                <w:sz w:val="18"/>
-                <w:szCs w:val="18"/>
-              </w:rPr>
-            </w:pPr>
-            <w:r>
-              <w:rPr>
-                <w:rFonts w:ascii="Calibri" w:hAnsi="Calibri"/>
-                <w:color w:val="1F3864" w:themeColor="accent1" w:themeShade="80"/>
-                <w:sz w:val="18"/>
-                <w:szCs w:val="18"/>
-              </w:rPr>
-              <w:t>6</w:t>
-            </w:r>
-            <w:r>
-              <w:rPr>
-                <w:rFonts w:ascii="Calibri" w:hAnsi="Calibri"/>
-                <w:color w:val="1F3864" w:themeColor="accent1" w:themeShade="80"/>
-                <w:sz w:val="18"/>
-                <w:szCs w:val="18"/>
-              </w:rPr>
-              <w:t xml:space="preserve">. </w:t>
-            </w:r>
-            <w:r>
-              <w:rPr>
-                <w:rFonts w:ascii="Calibri" w:hAnsi="Calibri"/>
-                <w:color w:val="1F3864" w:themeColor="accent1" w:themeShade="80"/>
-                <w:sz w:val="18"/>
-                <w:szCs w:val="18"/>
-              </w:rPr>
-              <w:t xml:space="preserve">Intereses </w:t>
-            </w:r>
-            <w:r>
-              <w:rPr>
-                <w:rFonts w:ascii="Calibri" w:hAnsi="Calibri"/>
-                <w:color w:val="1F3864" w:themeColor="accent1" w:themeShade="80"/>
-                <w:sz w:val="18"/>
-                <w:szCs w:val="18"/>
-              </w:rPr>
-              <w:t>y proyecciones</w:t>
-            </w:r>
-            <w:r>
-              <w:rPr>
-                <w:rFonts w:ascii="Calibri" w:hAnsi="Calibri"/>
-                <w:color w:val="1F3864" w:themeColor="accent1" w:themeShade="80"/>
-                <w:sz w:val="18"/>
-                <w:szCs w:val="18"/>
-              </w:rPr>
-              <w:t xml:space="preserve"> profesionales</w:t>
-            </w:r>
-          </w:p>
-        </w:tc>
-        <w:tc>
-          <w:tcPr>
-            <w:tcW w:w="6780" w:type="dxa"/>
-            <w:vAlign w:val="center"/>
-          </w:tcPr>
-          <w:p>
-            <w:pPr>
-              <w:pStyle w:val="Prrafodelista"/>
-              <w:numPr>
-                <w:ilvl w:val="0"/>
-                <w:numId w:val="1"/>
-              </w:numPr>
-              <w:spacing w:after="0" w:line="240" w:lineRule="auto"/>
-              <w:ind w:left="314" w:hanging="284"/>
-              <w:jc w:val="both"/>
-              <w:rPr>
-                <w:rFonts w:ascii="Calibri" w:hAnsi="Calibri" w:cs="Arial"/>
-                <w:i/>
-                <w:iCs/>
-                <w:color w:val="0070C0"/>
-                <w:sz w:val="18"/>
                 <w:szCs w:val="18"/>
                 <w:lang w:eastAsia="es-CL"/>
               </w:rPr>
@@ -2212,6 +2639,75 @@
               </w:rPr>
               <w:t>¿De qué manera tu Proyecto APT te sirvió para tener mayor conocimiento de tus intereses profesionales? Luego de terminar tu Proyecto APT, ¿tus intereses profesionales siguen siendo los mismos que planteaste al comienzo de la asignatura?</w:t>
             </w:r>
+          </w:p>
+          <w:p>
+            <w:pPr>
+              <w:pStyle w:val="Prrafodelista"/>
+              <w:jc w:val="both"/>
+              <w:rPr>
+                <w:rFonts w:ascii="Calibri" w:hAnsi="Calibri" w:cs="Arial"/>
+                <w:i/>
+                <w:color w:val="0070C0"/>
+                <w:sz w:val="18"/>
+                <w:szCs w:val="20"/>
+                <w:lang w:eastAsia="es-CL"/>
+              </w:rPr>
+            </w:pPr>
+          </w:p>
+          <w:p>
+            <w:pPr>
+              <w:pStyle w:val="Prrafodelista"/>
+              <w:jc w:val="both"/>
+              <w:rPr>
+                <w:rFonts w:ascii="Calibri" w:hAnsi="Calibri" w:cs="Arial"/>
+                <w:i/>
+                <w:color w:val="0070C0"/>
+                <w:sz w:val="18"/>
+                <w:szCs w:val="20"/>
+                <w:lang w:eastAsia="es-CL"/>
+              </w:rPr>
+            </w:pPr>
+            <w:r>
+              <w:rPr>
+                <w:rFonts w:ascii="Calibri" w:hAnsi="Calibri" w:cs="Arial"/>
+                <w:b/>
+                <w:bCs/>
+                <w:i/>
+                <w:color w:val="0070C0"/>
+                <w:sz w:val="18"/>
+                <w:szCs w:val="20"/>
+                <w:lang w:eastAsia="es-CL"/>
+              </w:rPr>
+              <w:t>R:</w:t>
+            </w:r>
+            <w:r>
+              <w:t xml:space="preserve"> </w:t>
+            </w:r>
+            <w:r>
+              <w:rPr>
+                <w:rFonts w:ascii="Calibri" w:hAnsi="Calibri" w:cs="Arial"/>
+                <w:i/>
+                <w:color w:val="0070C0"/>
+                <w:sz w:val="18"/>
+                <w:szCs w:val="20"/>
+                <w:lang w:eastAsia="es-CL"/>
+              </w:rPr>
+              <w:t>El Proyecto APT nos ha permitido profundizar en el desarrollo de software y su aplicación en el sector salud, reforzando nuestro interés en crear soluciones que optimicen procesos críticos. A través de esta experiencia, hemos identificado áreas de interés que nos gustaría explorar más a fondo en el futuro, alineadas con nuestras aspiraciones profesionales.</w:t>
+            </w:r>
+          </w:p>
+          <w:p>
+            <w:pPr>
+              <w:pStyle w:val="Prrafodelista"/>
+              <w:jc w:val="both"/>
+              <w:rPr>
+                <w:rFonts w:ascii="Calibri" w:hAnsi="Calibri" w:cs="Arial"/>
+                <w:i/>
+                <w:color w:val="0070C0"/>
+                <w:sz w:val="18"/>
+                <w:szCs w:val="20"/>
+                <w:lang w:eastAsia="es-CL"/>
+              </w:rPr>
+            </w:pPr>
           </w:p>
           <w:p>
             <w:pPr>
@@ -2262,38 +2758,39 @@
             <w:r>
               <w:rPr>
                 <w:rFonts w:ascii="Calibri" w:hAnsi="Calibri" w:cs="Arial"/>
-                <w:i/>
-                <w:color w:val="0070C0"/>
-                <w:sz w:val="18"/>
-                <w:szCs w:val="20"/>
-                <w:lang w:eastAsia="es-CL"/>
-              </w:rPr>
-              <w:t>¿Qué intereses profesionales te gustaría explorar o seguir profundizando?</w:t>
-            </w:r>
-          </w:p>
-          <w:p>
-            <w:pPr>
-              <w:pStyle w:val="Prrafodelista"/>
-              <w:jc w:val="both"/>
-              <w:rPr>
-                <w:rFonts w:ascii="Calibri" w:hAnsi="Calibri" w:cs="Arial"/>
-                <w:i/>
-                <w:color w:val="0070C0"/>
-                <w:sz w:val="18"/>
-                <w:szCs w:val="20"/>
-                <w:lang w:eastAsia="es-CL"/>
-              </w:rPr>
-            </w:pPr>
-            <w:r>
-              <w:rPr>
-                <w:rFonts w:ascii="Calibri" w:hAnsi="Calibri" w:cs="Arial"/>
-                <w:i/>
-                <w:color w:val="0070C0"/>
-                <w:sz w:val="18"/>
-                <w:szCs w:val="20"/>
-                <w:lang w:eastAsia="es-CL"/>
-              </w:rPr>
-              <w:t xml:space="preserve">¿Cómo te proyectas laboralmente después de haber terminado tu Proyecto APT? </w:t>
+                <w:b/>
+                <w:bCs/>
+                <w:i/>
+                <w:color w:val="0070C0"/>
+                <w:sz w:val="18"/>
+                <w:szCs w:val="20"/>
+                <w:lang w:eastAsia="es-CL"/>
+              </w:rPr>
+              <w:t>R:</w:t>
+            </w:r>
+            <w:r>
+              <w:rPr>
+                <w:rFonts w:ascii="Calibri" w:hAnsi="Calibri" w:cs="Arial"/>
+                <w:b/>
+                <w:bCs/>
+                <w:i/>
+                <w:color w:val="0070C0"/>
+                <w:sz w:val="18"/>
+                <w:szCs w:val="20"/>
+                <w:lang w:eastAsia="es-CL"/>
+              </w:rPr>
+              <w:t xml:space="preserve"> </w:t>
+            </w:r>
+            <w:r>
+              <w:rPr>
+                <w:rFonts w:ascii="Calibri" w:hAnsi="Calibri" w:cs="Arial"/>
+                <w:i/>
+                <w:color w:val="0070C0"/>
+                <w:sz w:val="18"/>
+                <w:szCs w:val="20"/>
+                <w:lang w:eastAsia="es-CL"/>
+              </w:rPr>
+              <w:t>A medida que avanzamos en el desarrollo del Proyecto APT, buscamos explorar áreas de la informática, centrándonos en el desarrollo de sistemas y la gestión de datos. Nos visualizamos en roles futuros que nos permitan aplicar nuestras habilidades técnicas para resolver problemas complejos y contribuir a la innovación en el campo. Aspiramos a ser parte de equipos multidisciplinarios que diseñen e implementen soluciones tecnológicas efectivas, aprovechando lo aprendido durante el desarrollo del proyecto.</w:t>
             </w:r>
           </w:p>
         </w:tc>
@@ -2332,9 +2829,959 @@
         </w:rPr>
       </w:pPr>
     </w:p>
+    <w:p>
+      <w:pPr>
+        <w:spacing w:after="0" w:line="276" w:lineRule="auto"/>
+        <w:ind w:left="-426" w:right="-568"/>
+        <w:jc w:val="both"/>
+        <w:rPr>
+          <w:rFonts w:eastAsiaTheme="majorEastAsia" w:cstheme="minorHAnsi"/>
+          <w:color w:val="767171" w:themeColor="background2" w:themeShade="80"/>
+          <w:sz w:val="24"/>
+          <w:szCs w:val="24"/>
+        </w:rPr>
+      </w:pPr>
+    </w:p>
+    <w:p>
+      <w:pPr>
+        <w:spacing w:after="0" w:line="276" w:lineRule="auto"/>
+        <w:ind w:left="-426" w:right="-568"/>
+        <w:jc w:val="both"/>
+        <w:rPr>
+          <w:rFonts w:eastAsiaTheme="majorEastAsia" w:cstheme="minorHAnsi"/>
+          <w:color w:val="767171" w:themeColor="background2" w:themeShade="80"/>
+          <w:sz w:val="24"/>
+          <w:szCs w:val="24"/>
+        </w:rPr>
+      </w:pPr>
+    </w:p>
+    <w:p>
+      <w:pPr>
+        <w:spacing w:after="0" w:line="276" w:lineRule="auto"/>
+        <w:ind w:left="-426" w:right="-568"/>
+        <w:jc w:val="both"/>
+        <w:rPr>
+          <w:rFonts w:eastAsiaTheme="majorEastAsia" w:cstheme="minorHAnsi"/>
+          <w:color w:val="767171" w:themeColor="background2" w:themeShade="80"/>
+          <w:sz w:val="24"/>
+          <w:szCs w:val="24"/>
+        </w:rPr>
+      </w:pPr>
+    </w:p>
+    <w:p>
+      <w:pPr>
+        <w:spacing w:after="0" w:line="276" w:lineRule="auto"/>
+        <w:ind w:left="-426" w:right="-568"/>
+        <w:jc w:val="both"/>
+        <w:rPr>
+          <w:rFonts w:eastAsiaTheme="majorEastAsia" w:cstheme="minorHAnsi"/>
+          <w:color w:val="767171" w:themeColor="background2" w:themeShade="80"/>
+          <w:sz w:val="24"/>
+          <w:szCs w:val="24"/>
+        </w:rPr>
+      </w:pPr>
+    </w:p>
+    <w:p>
+      <w:pPr>
+        <w:spacing w:after="0" w:line="276" w:lineRule="auto"/>
+        <w:ind w:left="-426" w:right="-568"/>
+        <w:jc w:val="both"/>
+        <w:rPr>
+          <w:rFonts w:eastAsiaTheme="majorEastAsia" w:cstheme="minorHAnsi"/>
+          <w:color w:val="767171" w:themeColor="background2" w:themeShade="80"/>
+          <w:sz w:val="24"/>
+          <w:szCs w:val="24"/>
+        </w:rPr>
+      </w:pPr>
+    </w:p>
+    <w:p>
+      <w:pPr>
+        <w:spacing w:after="0" w:line="276" w:lineRule="auto"/>
+        <w:ind w:left="-426" w:right="-568"/>
+        <w:jc w:val="both"/>
+        <w:rPr>
+          <w:rFonts w:eastAsiaTheme="majorEastAsia" w:cstheme="minorHAnsi"/>
+          <w:color w:val="767171" w:themeColor="background2" w:themeShade="80"/>
+          <w:sz w:val="24"/>
+          <w:szCs w:val="24"/>
+        </w:rPr>
+      </w:pPr>
+    </w:p>
+    <w:p>
+      <w:pPr>
+        <w:spacing w:after="0" w:line="276" w:lineRule="auto"/>
+        <w:ind w:left="-426" w:right="-568"/>
+        <w:jc w:val="both"/>
+        <w:rPr>
+          <w:rFonts w:eastAsiaTheme="majorEastAsia" w:cstheme="minorHAnsi"/>
+          <w:color w:val="767171" w:themeColor="background2" w:themeShade="80"/>
+          <w:sz w:val="24"/>
+          <w:szCs w:val="24"/>
+        </w:rPr>
+      </w:pPr>
+    </w:p>
+    <w:p>
+      <w:pPr>
+        <w:spacing w:after="0" w:line="276" w:lineRule="auto"/>
+        <w:ind w:left="-426" w:right="-568"/>
+        <w:jc w:val="both"/>
+        <w:rPr>
+          <w:rFonts w:eastAsiaTheme="majorEastAsia" w:cstheme="minorHAnsi"/>
+          <w:color w:val="767171" w:themeColor="background2" w:themeShade="80"/>
+          <w:sz w:val="24"/>
+          <w:szCs w:val="24"/>
+        </w:rPr>
+      </w:pPr>
+    </w:p>
+    <w:p>
+      <w:pPr>
+        <w:spacing w:after="0" w:line="276" w:lineRule="auto"/>
+        <w:ind w:left="-426" w:right="-568"/>
+        <w:jc w:val="both"/>
+        <w:rPr>
+          <w:rFonts w:eastAsiaTheme="majorEastAsia" w:cstheme="minorHAnsi"/>
+          <w:color w:val="767171" w:themeColor="background2" w:themeShade="80"/>
+          <w:sz w:val="24"/>
+          <w:szCs w:val="24"/>
+        </w:rPr>
+      </w:pPr>
+    </w:p>
+    <w:p>
+      <w:pPr>
+        <w:spacing w:after="0" w:line="276" w:lineRule="auto"/>
+        <w:ind w:left="-426" w:right="-568"/>
+        <w:jc w:val="both"/>
+        <w:rPr>
+          <w:rFonts w:eastAsiaTheme="majorEastAsia" w:cstheme="minorHAnsi"/>
+          <w:color w:val="767171" w:themeColor="background2" w:themeShade="80"/>
+          <w:sz w:val="24"/>
+          <w:szCs w:val="24"/>
+        </w:rPr>
+      </w:pPr>
+    </w:p>
+    <w:p>
+      <w:pPr>
+        <w:spacing w:after="0" w:line="276" w:lineRule="auto"/>
+        <w:ind w:left="-426" w:right="-568"/>
+        <w:jc w:val="both"/>
+        <w:rPr>
+          <w:rFonts w:eastAsiaTheme="majorEastAsia" w:cstheme="minorHAnsi"/>
+          <w:color w:val="767171" w:themeColor="background2" w:themeShade="80"/>
+          <w:sz w:val="24"/>
+          <w:szCs w:val="24"/>
+        </w:rPr>
+      </w:pPr>
+    </w:p>
+    <w:p>
+      <w:pPr>
+        <w:spacing w:after="0" w:line="276" w:lineRule="auto"/>
+        <w:ind w:left="-426" w:right="-568"/>
+        <w:jc w:val="both"/>
+        <w:rPr>
+          <w:rFonts w:eastAsiaTheme="majorEastAsia" w:cstheme="minorHAnsi"/>
+          <w:color w:val="767171" w:themeColor="background2" w:themeShade="80"/>
+          <w:sz w:val="24"/>
+          <w:szCs w:val="24"/>
+        </w:rPr>
+      </w:pPr>
+    </w:p>
+    <w:p>
+      <w:pPr>
+        <w:spacing w:after="0" w:line="276" w:lineRule="auto"/>
+        <w:ind w:left="-426" w:right="-568"/>
+        <w:jc w:val="both"/>
+        <w:rPr>
+          <w:rFonts w:eastAsiaTheme="majorEastAsia" w:cstheme="minorHAnsi"/>
+          <w:b/>
+          <w:bCs/>
+          <w:sz w:val="32"/>
+          <w:szCs w:val="32"/>
+          <w:u w:val="single"/>
+        </w:rPr>
+      </w:pPr>
+      <w:r>
+        <w:rPr>
+          <w:rFonts w:eastAsiaTheme="majorEastAsia" w:cstheme="minorHAnsi"/>
+          <w:b/>
+          <w:bCs/>
+          <w:sz w:val="32"/>
+          <w:szCs w:val="32"/>
+          <w:u w:val="single"/>
+        </w:rPr>
+        <w:lastRenderedPageBreak/>
+        <w:t>Evidencias:</w:t>
+      </w:r>
+    </w:p>
+    <w:p>
+      <w:pPr>
+        <w:spacing w:after="0" w:line="276" w:lineRule="auto"/>
+        <w:ind w:left="-426" w:right="-568"/>
+        <w:jc w:val="both"/>
+        <w:rPr>
+          <w:rFonts w:eastAsiaTheme="majorEastAsia" w:cstheme="minorHAnsi"/>
+          <w:b/>
+          <w:bCs/>
+          <w:sz w:val="32"/>
+          <w:szCs w:val="32"/>
+        </w:rPr>
+      </w:pPr>
+    </w:p>
+    <w:p>
+      <w:pPr>
+        <w:spacing w:after="0" w:line="276" w:lineRule="auto"/>
+        <w:ind w:left="-426" w:right="-568"/>
+        <w:jc w:val="both"/>
+        <w:rPr>
+          <w:rFonts w:eastAsiaTheme="majorEastAsia" w:cstheme="minorHAnsi"/>
+          <w:b/>
+          <w:bCs/>
+          <w:sz w:val="24"/>
+          <w:szCs w:val="24"/>
+        </w:rPr>
+      </w:pPr>
+      <w:r>
+        <w:rPr>
+          <w:rFonts w:eastAsiaTheme="majorEastAsia" w:cstheme="minorHAnsi"/>
+          <w:b/>
+          <w:bCs/>
+          <w:sz w:val="24"/>
+          <w:szCs w:val="24"/>
+        </w:rPr>
+        <w:t>Proceso de creación de la base de datos relacional usando DataModeler:</w:t>
+      </w:r>
+    </w:p>
+    <w:p>
+      <w:pPr>
+        <w:spacing w:after="0" w:line="276" w:lineRule="auto"/>
+        <w:ind w:left="-426" w:right="-568"/>
+        <w:jc w:val="both"/>
+        <w:rPr>
+          <w:rFonts w:eastAsiaTheme="majorEastAsia" w:cstheme="minorHAnsi"/>
+          <w:color w:val="767171" w:themeColor="background2" w:themeShade="80"/>
+          <w:sz w:val="24"/>
+          <w:szCs w:val="24"/>
+        </w:rPr>
+      </w:pPr>
+      <w:r>
+        <w:rPr>
+          <w:noProof/>
+        </w:rPr>
+        <w:drawing>
+          <wp:inline distT="0" distB="0" distL="0" distR="0" wp14:anchorId="583E75E2" wp14:editId="72587084">
+            <wp:extent cx="5934075" cy="2676525"/>
+            <wp:effectExtent l="0" t="0" r="9525" b="9525"/>
+            <wp:docPr id="1409680526" name="Imagen 14" descr="Diagrama&#10;&#10;Descripción generada automáticamente"/>
+            <wp:cNvGraphicFramePr>
+              <a:graphicFrameLocks xmlns:a="http://schemas.openxmlformats.org/drawingml/2006/main" noChangeAspect="1"/>
+            </wp:cNvGraphicFramePr>
+            <a:graphic xmlns:a="http://schemas.openxmlformats.org/drawingml/2006/main">
+              <a:graphicData uri="http://schemas.openxmlformats.org/drawingml/2006/picture">
+                <pic:pic xmlns:pic="http://schemas.openxmlformats.org/drawingml/2006/picture">
+                  <pic:nvPicPr>
+                    <pic:cNvPr id="1409680526" name="Imagen 14" descr="Diagrama&#10;&#10;Descripción generada automáticamente"/>
+                    <pic:cNvPicPr>
+                      <a:picLocks noChangeAspect="1" noChangeArrowheads="1"/>
+                    </pic:cNvPicPr>
+                  </pic:nvPicPr>
+                  <pic:blipFill>
+                    <a:blip r:embed="rId11">
+                      <a:extLst>
+                        <a:ext uri="{28A0092B-C50C-407E-A947-70E740481C1C}">
+                          <a14:useLocalDpi xmlns:a14="http://schemas.microsoft.com/office/drawing/2010/main" val="0"/>
+                        </a:ext>
+                      </a:extLst>
+                    </a:blip>
+                    <a:srcRect/>
+                    <a:stretch>
+                      <a:fillRect/>
+                    </a:stretch>
+                  </pic:blipFill>
+                  <pic:spPr bwMode="auto">
+                    <a:xfrm>
+                      <a:off x="0" y="0"/>
+                      <a:ext cx="5934075" cy="2676525"/>
+                    </a:xfrm>
+                    <a:prstGeom prst="rect">
+                      <a:avLst/>
+                    </a:prstGeom>
+                    <a:noFill/>
+                    <a:ln>
+                      <a:noFill/>
+                    </a:ln>
+                  </pic:spPr>
+                </pic:pic>
+              </a:graphicData>
+            </a:graphic>
+          </wp:inline>
+        </w:drawing>
+      </w:r>
+    </w:p>
+    <w:p>
+      <w:pPr>
+        <w:spacing w:after="0" w:line="276" w:lineRule="auto"/>
+        <w:ind w:left="-426" w:right="-568"/>
+        <w:jc w:val="both"/>
+        <w:rPr>
+          <w:rFonts w:eastAsiaTheme="majorEastAsia" w:cstheme="minorHAnsi"/>
+          <w:color w:val="767171" w:themeColor="background2" w:themeShade="80"/>
+          <w:sz w:val="24"/>
+          <w:szCs w:val="24"/>
+        </w:rPr>
+      </w:pPr>
+    </w:p>
+    <w:p>
+      <w:pPr>
+        <w:spacing w:after="0" w:line="276" w:lineRule="auto"/>
+        <w:ind w:left="-426" w:right="-568"/>
+        <w:jc w:val="both"/>
+        <w:rPr>
+          <w:rFonts w:eastAsiaTheme="majorEastAsia" w:cstheme="minorHAnsi"/>
+          <w:color w:val="767171" w:themeColor="background2" w:themeShade="80"/>
+          <w:sz w:val="24"/>
+          <w:szCs w:val="24"/>
+        </w:rPr>
+      </w:pPr>
+    </w:p>
+    <w:p>
+      <w:pPr>
+        <w:spacing w:after="0" w:line="276" w:lineRule="auto"/>
+        <w:ind w:left="-426" w:right="-568"/>
+        <w:jc w:val="both"/>
+        <w:rPr>
+          <w:rFonts w:eastAsiaTheme="majorEastAsia" w:cstheme="minorHAnsi"/>
+          <w:color w:val="767171" w:themeColor="background2" w:themeShade="80"/>
+          <w:sz w:val="24"/>
+          <w:szCs w:val="24"/>
+        </w:rPr>
+      </w:pPr>
+    </w:p>
+    <w:p>
+      <w:pPr>
+        <w:spacing w:after="0" w:line="276" w:lineRule="auto"/>
+        <w:ind w:left="-426" w:right="-568"/>
+        <w:jc w:val="both"/>
+        <w:rPr>
+          <w:rFonts w:eastAsiaTheme="majorEastAsia" w:cstheme="minorHAnsi"/>
+          <w:color w:val="767171" w:themeColor="background2" w:themeShade="80"/>
+          <w:sz w:val="24"/>
+          <w:szCs w:val="24"/>
+        </w:rPr>
+      </w:pPr>
+    </w:p>
+    <w:p>
+      <w:pPr>
+        <w:spacing w:after="0" w:line="276" w:lineRule="auto"/>
+        <w:ind w:left="-426" w:right="-568"/>
+        <w:jc w:val="both"/>
+        <w:rPr>
+          <w:rFonts w:eastAsiaTheme="majorEastAsia" w:cstheme="minorHAnsi"/>
+          <w:color w:val="767171" w:themeColor="background2" w:themeShade="80"/>
+          <w:sz w:val="24"/>
+          <w:szCs w:val="24"/>
+        </w:rPr>
+      </w:pPr>
+    </w:p>
+    <w:p>
+      <w:pPr>
+        <w:spacing w:after="0" w:line="276" w:lineRule="auto"/>
+        <w:ind w:left="-426" w:right="-568"/>
+        <w:jc w:val="both"/>
+        <w:rPr>
+          <w:rFonts w:eastAsiaTheme="majorEastAsia" w:cstheme="minorHAnsi"/>
+          <w:color w:val="767171" w:themeColor="background2" w:themeShade="80"/>
+          <w:sz w:val="24"/>
+          <w:szCs w:val="24"/>
+        </w:rPr>
+      </w:pPr>
+      <w:r>
+        <w:rPr>
+          <w:noProof/>
+        </w:rPr>
+        <w:drawing>
+          <wp:inline distT="0" distB="0" distL="0" distR="0" wp14:anchorId="0A398529" wp14:editId="183489C5">
+            <wp:extent cx="5991225" cy="3800475"/>
+            <wp:effectExtent l="0" t="0" r="9525" b="9525"/>
+            <wp:docPr id="1167217976" name="Imagen 15" descr="Diagrama&#10;&#10;Descripción generada automáticamente"/>
+            <wp:cNvGraphicFramePr>
+              <a:graphicFrameLocks xmlns:a="http://schemas.openxmlformats.org/drawingml/2006/main" noChangeAspect="1"/>
+            </wp:cNvGraphicFramePr>
+            <a:graphic xmlns:a="http://schemas.openxmlformats.org/drawingml/2006/main">
+              <a:graphicData uri="http://schemas.openxmlformats.org/drawingml/2006/picture">
+                <pic:pic xmlns:pic="http://schemas.openxmlformats.org/drawingml/2006/picture">
+                  <pic:nvPicPr>
+                    <pic:cNvPr id="1167217976" name="Imagen 15" descr="Diagrama&#10;&#10;Descripción generada automáticamente"/>
+                    <pic:cNvPicPr>
+                      <a:picLocks noChangeAspect="1" noChangeArrowheads="1"/>
+                    </pic:cNvPicPr>
+                  </pic:nvPicPr>
+                  <pic:blipFill>
+                    <a:blip r:embed="rId12">
+                      <a:extLst>
+                        <a:ext uri="{28A0092B-C50C-407E-A947-70E740481C1C}">
+                          <a14:useLocalDpi xmlns:a14="http://schemas.microsoft.com/office/drawing/2010/main" val="0"/>
+                        </a:ext>
+                      </a:extLst>
+                    </a:blip>
+                    <a:srcRect/>
+                    <a:stretch>
+                      <a:fillRect/>
+                    </a:stretch>
+                  </pic:blipFill>
+                  <pic:spPr bwMode="auto">
+                    <a:xfrm>
+                      <a:off x="0" y="0"/>
+                      <a:ext cx="5991225" cy="3800475"/>
+                    </a:xfrm>
+                    <a:prstGeom prst="rect">
+                      <a:avLst/>
+                    </a:prstGeom>
+                    <a:noFill/>
+                    <a:ln>
+                      <a:noFill/>
+                    </a:ln>
+                  </pic:spPr>
+                </pic:pic>
+              </a:graphicData>
+            </a:graphic>
+          </wp:inline>
+        </w:drawing>
+      </w:r>
+    </w:p>
+    <w:p>
+      <w:pPr>
+        <w:spacing w:after="0" w:line="276" w:lineRule="auto"/>
+        <w:ind w:left="-426" w:right="-568"/>
+        <w:jc w:val="both"/>
+        <w:rPr>
+          <w:rFonts w:eastAsiaTheme="majorEastAsia" w:cstheme="minorHAnsi"/>
+          <w:color w:val="767171" w:themeColor="background2" w:themeShade="80"/>
+          <w:sz w:val="24"/>
+          <w:szCs w:val="24"/>
+        </w:rPr>
+      </w:pPr>
+    </w:p>
+    <w:p>
+      <w:pPr>
+        <w:spacing w:after="0" w:line="276" w:lineRule="auto"/>
+        <w:ind w:left="-426" w:right="-568"/>
+        <w:jc w:val="both"/>
+        <w:rPr>
+          <w:rFonts w:eastAsiaTheme="majorEastAsia" w:cstheme="minorHAnsi"/>
+          <w:b/>
+          <w:bCs/>
+          <w:sz w:val="24"/>
+          <w:szCs w:val="24"/>
+        </w:rPr>
+      </w:pPr>
+      <w:r>
+        <w:rPr>
+          <w:rFonts w:eastAsiaTheme="majorEastAsia" w:cstheme="minorHAnsi"/>
+          <w:b/>
+          <w:bCs/>
+          <w:sz w:val="24"/>
+          <w:szCs w:val="24"/>
+        </w:rPr>
+        <w:lastRenderedPageBreak/>
+        <w:t>Proceso de creación de interfaz de usuario (Frontend)</w:t>
+      </w:r>
+    </w:p>
+    <w:p>
+      <w:pPr>
+        <w:spacing w:after="0" w:line="276" w:lineRule="auto"/>
+        <w:ind w:left="-426" w:right="-568"/>
+        <w:jc w:val="both"/>
+        <w:rPr>
+          <w:rFonts w:eastAsiaTheme="majorEastAsia" w:cstheme="minorHAnsi"/>
+          <w:color w:val="767171" w:themeColor="background2" w:themeShade="80"/>
+          <w:sz w:val="24"/>
+          <w:szCs w:val="24"/>
+        </w:rPr>
+      </w:pPr>
+    </w:p>
+    <w:p>
+      <w:r>
+        <w:rPr>
+          <w:noProof/>
+        </w:rPr>
+        <w:drawing>
+          <wp:inline distT="0" distB="0" distL="0" distR="0" wp14:anchorId="0F8B5D55" wp14:editId="66EDE97E">
+            <wp:extent cx="5400040" cy="2579370"/>
+            <wp:effectExtent l="0" t="0" r="0" b="0"/>
+            <wp:docPr id="1339478046" name="Imagen 7" descr="Captura de pantalla de un celular con la foto de una persona&#10;&#10;Descripción generada automáticamente"/>
+            <wp:cNvGraphicFramePr>
+              <a:graphicFrameLocks xmlns:a="http://schemas.openxmlformats.org/drawingml/2006/main" noChangeAspect="1"/>
+            </wp:cNvGraphicFramePr>
+            <a:graphic xmlns:a="http://schemas.openxmlformats.org/drawingml/2006/main">
+              <a:graphicData uri="http://schemas.openxmlformats.org/drawingml/2006/picture">
+                <pic:pic xmlns:pic="http://schemas.openxmlformats.org/drawingml/2006/picture">
+                  <pic:nvPicPr>
+                    <pic:cNvPr id="1339478046" name="Imagen 7" descr="Captura de pantalla de un celular con la foto de una persona&#10;&#10;Descripción generada automáticamente"/>
+                    <pic:cNvPicPr>
+                      <a:picLocks noChangeAspect="1" noChangeArrowheads="1"/>
+                    </pic:cNvPicPr>
+                  </pic:nvPicPr>
+                  <pic:blipFill>
+                    <a:blip r:embed="rId13" cstate="print">
+                      <a:extLst>
+                        <a:ext uri="{28A0092B-C50C-407E-A947-70E740481C1C}">
+                          <a14:useLocalDpi xmlns:a14="http://schemas.microsoft.com/office/drawing/2010/main" val="0"/>
+                        </a:ext>
+                      </a:extLst>
+                    </a:blip>
+                    <a:srcRect/>
+                    <a:stretch>
+                      <a:fillRect/>
+                    </a:stretch>
+                  </pic:blipFill>
+                  <pic:spPr bwMode="auto">
+                    <a:xfrm>
+                      <a:off x="0" y="0"/>
+                      <a:ext cx="5400040" cy="2579370"/>
+                    </a:xfrm>
+                    <a:prstGeom prst="rect">
+                      <a:avLst/>
+                    </a:prstGeom>
+                    <a:noFill/>
+                    <a:ln>
+                      <a:noFill/>
+                    </a:ln>
+                  </pic:spPr>
+                </pic:pic>
+              </a:graphicData>
+            </a:graphic>
+          </wp:inline>
+        </w:drawing>
+      </w:r>
+    </w:p>
     <w:p/>
+    <w:p/>
+    <w:p/>
+    <w:p/>
+    <w:p/>
+    <w:p/>
+    <w:p>
+      <w:pPr>
+        <w:rPr>
+          <w:b/>
+          <w:bCs/>
+        </w:rPr>
+      </w:pPr>
+      <w:r>
+        <w:rPr>
+          <w:b/>
+          <w:bCs/>
+        </w:rPr>
+        <w:t>Lista que llama a los medicamentos de acuerdo con sus descripciones, posteriormente se implementara backend en esta sección:</w:t>
+      </w:r>
+    </w:p>
+    <w:p>
+      <w:r>
+        <w:rPr>
+          <w:noProof/>
+        </w:rPr>
+        <w:drawing>
+          <wp:inline distT="0" distB="0" distL="0" distR="0" wp14:anchorId="4234594B" wp14:editId="2519B97E">
+            <wp:extent cx="5400040" cy="2581910"/>
+            <wp:effectExtent l="0" t="0" r="0" b="8890"/>
+            <wp:docPr id="1175687684" name="Imagen 8" descr="Interfaz de usuario gráfica&#10;&#10;Descripción generada automáticamente"/>
+            <wp:cNvGraphicFramePr>
+              <a:graphicFrameLocks xmlns:a="http://schemas.openxmlformats.org/drawingml/2006/main" noChangeAspect="1"/>
+            </wp:cNvGraphicFramePr>
+            <a:graphic xmlns:a="http://schemas.openxmlformats.org/drawingml/2006/main">
+              <a:graphicData uri="http://schemas.openxmlformats.org/drawingml/2006/picture">
+                <pic:pic xmlns:pic="http://schemas.openxmlformats.org/drawingml/2006/picture">
+                  <pic:nvPicPr>
+                    <pic:cNvPr id="1175687684" name="Imagen 8" descr="Interfaz de usuario gráfica&#10;&#10;Descripción generada automáticamente"/>
+                    <pic:cNvPicPr>
+                      <a:picLocks noChangeAspect="1" noChangeArrowheads="1"/>
+                    </pic:cNvPicPr>
+                  </pic:nvPicPr>
+                  <pic:blipFill>
+                    <a:blip r:embed="rId14" cstate="print">
+                      <a:extLst>
+                        <a:ext uri="{28A0092B-C50C-407E-A947-70E740481C1C}">
+                          <a14:useLocalDpi xmlns:a14="http://schemas.microsoft.com/office/drawing/2010/main" val="0"/>
+                        </a:ext>
+                      </a:extLst>
+                    </a:blip>
+                    <a:srcRect/>
+                    <a:stretch>
+                      <a:fillRect/>
+                    </a:stretch>
+                  </pic:blipFill>
+                  <pic:spPr bwMode="auto">
+                    <a:xfrm>
+                      <a:off x="0" y="0"/>
+                      <a:ext cx="5400040" cy="2581910"/>
+                    </a:xfrm>
+                    <a:prstGeom prst="rect">
+                      <a:avLst/>
+                    </a:prstGeom>
+                    <a:noFill/>
+                    <a:ln>
+                      <a:noFill/>
+                    </a:ln>
+                  </pic:spPr>
+                </pic:pic>
+              </a:graphicData>
+            </a:graphic>
+          </wp:inline>
+        </w:drawing>
+      </w:r>
+    </w:p>
+    <w:p/>
+    <w:p/>
+    <w:p>
+      <w:pPr>
+        <w:rPr>
+          <w:b/>
+          <w:bCs/>
+        </w:rPr>
+      </w:pPr>
+      <w:r>
+        <w:rPr>
+          <w:b/>
+          <w:bCs/>
+        </w:rPr>
+        <w:lastRenderedPageBreak/>
+        <w:t>Sección que busca medicamente de acuerdo con el código de barras:</w:t>
+      </w:r>
+    </w:p>
+    <w:p>
+      <w:r>
+        <w:rPr>
+          <w:noProof/>
+        </w:rPr>
+        <w:drawing>
+          <wp:inline distT="0" distB="0" distL="0" distR="0" wp14:anchorId="0E65E5FF" wp14:editId="5E7762E4">
+            <wp:extent cx="5400040" cy="2576195"/>
+            <wp:effectExtent l="0" t="0" r="0" b="0"/>
+            <wp:docPr id="1024092182" name="Imagen 9" descr="Interfaz de usuario gráfica, Aplicación, Sitio web&#10;&#10;Descripción generada automáticamente"/>
+            <wp:cNvGraphicFramePr>
+              <a:graphicFrameLocks xmlns:a="http://schemas.openxmlformats.org/drawingml/2006/main" noChangeAspect="1"/>
+            </wp:cNvGraphicFramePr>
+            <a:graphic xmlns:a="http://schemas.openxmlformats.org/drawingml/2006/main">
+              <a:graphicData uri="http://schemas.openxmlformats.org/drawingml/2006/picture">
+                <pic:pic xmlns:pic="http://schemas.openxmlformats.org/drawingml/2006/picture">
+                  <pic:nvPicPr>
+                    <pic:cNvPr id="1024092182" name="Imagen 9" descr="Interfaz de usuario gráfica, Aplicación, Sitio web&#10;&#10;Descripción generada automáticamente"/>
+                    <pic:cNvPicPr>
+                      <a:picLocks noChangeAspect="1" noChangeArrowheads="1"/>
+                    </pic:cNvPicPr>
+                  </pic:nvPicPr>
+                  <pic:blipFill>
+                    <a:blip r:embed="rId15" cstate="print">
+                      <a:extLst>
+                        <a:ext uri="{28A0092B-C50C-407E-A947-70E740481C1C}">
+                          <a14:useLocalDpi xmlns:a14="http://schemas.microsoft.com/office/drawing/2010/main" val="0"/>
+                        </a:ext>
+                      </a:extLst>
+                    </a:blip>
+                    <a:srcRect/>
+                    <a:stretch>
+                      <a:fillRect/>
+                    </a:stretch>
+                  </pic:blipFill>
+                  <pic:spPr bwMode="auto">
+                    <a:xfrm>
+                      <a:off x="0" y="0"/>
+                      <a:ext cx="5400040" cy="2576195"/>
+                    </a:xfrm>
+                    <a:prstGeom prst="rect">
+                      <a:avLst/>
+                    </a:prstGeom>
+                    <a:noFill/>
+                    <a:ln>
+                      <a:noFill/>
+                    </a:ln>
+                  </pic:spPr>
+                </pic:pic>
+              </a:graphicData>
+            </a:graphic>
+          </wp:inline>
+        </w:drawing>
+      </w:r>
+    </w:p>
+    <w:p/>
+    <w:p/>
+    <w:p>
+      <w:pPr>
+        <w:rPr>
+          <w:b/>
+          <w:bCs/>
+        </w:rPr>
+      </w:pPr>
+    </w:p>
+    <w:p>
+      <w:pPr>
+        <w:rPr>
+          <w:b/>
+          <w:bCs/>
+        </w:rPr>
+      </w:pPr>
+      <w:r>
+        <w:rPr>
+          <w:b/>
+          <w:bCs/>
+        </w:rPr>
+        <w:t>Formulario para agregar un nuevo medicamento a la base de datos:</w:t>
+      </w:r>
+    </w:p>
+    <w:p>
+      <w:r>
+        <w:rPr>
+          <w:noProof/>
+        </w:rPr>
+        <w:drawing>
+          <wp:inline distT="0" distB="0" distL="0" distR="0" wp14:anchorId="0F420F18" wp14:editId="4E34E664">
+            <wp:extent cx="5471031" cy="2381250"/>
+            <wp:effectExtent l="0" t="0" r="0" b="0"/>
+            <wp:docPr id="1973352945" name="Imagen 10" descr="Interfaz de usuario gráfica&#10;&#10;Descripción generada automáticamente"/>
+            <wp:cNvGraphicFramePr>
+              <a:graphicFrameLocks xmlns:a="http://schemas.openxmlformats.org/drawingml/2006/main" noChangeAspect="1"/>
+            </wp:cNvGraphicFramePr>
+            <a:graphic xmlns:a="http://schemas.openxmlformats.org/drawingml/2006/main">
+              <a:graphicData uri="http://schemas.openxmlformats.org/drawingml/2006/picture">
+                <pic:pic xmlns:pic="http://schemas.openxmlformats.org/drawingml/2006/picture">
+                  <pic:nvPicPr>
+                    <pic:cNvPr id="1973352945" name="Imagen 10" descr="Interfaz de usuario gráfica&#10;&#10;Descripción generada automáticamente"/>
+                    <pic:cNvPicPr>
+                      <a:picLocks noChangeAspect="1" noChangeArrowheads="1"/>
+                    </pic:cNvPicPr>
+                  </pic:nvPicPr>
+                  <pic:blipFill>
+                    <a:blip r:embed="rId16" cstate="print">
+                      <a:extLst>
+                        <a:ext uri="{28A0092B-C50C-407E-A947-70E740481C1C}">
+                          <a14:useLocalDpi xmlns:a14="http://schemas.microsoft.com/office/drawing/2010/main" val="0"/>
+                        </a:ext>
+                      </a:extLst>
+                    </a:blip>
+                    <a:srcRect/>
+                    <a:stretch>
+                      <a:fillRect/>
+                    </a:stretch>
+                  </pic:blipFill>
+                  <pic:spPr bwMode="auto">
+                    <a:xfrm>
+                      <a:off x="0" y="0"/>
+                      <a:ext cx="5485902" cy="2387723"/>
+                    </a:xfrm>
+                    <a:prstGeom prst="rect">
+                      <a:avLst/>
+                    </a:prstGeom>
+                    <a:noFill/>
+                    <a:ln>
+                      <a:noFill/>
+                    </a:ln>
+                  </pic:spPr>
+                </pic:pic>
+              </a:graphicData>
+            </a:graphic>
+          </wp:inline>
+        </w:drawing>
+      </w:r>
+    </w:p>
+    <w:p/>
+    <w:p/>
+    <w:p/>
+    <w:p/>
+    <w:p/>
+    <w:p/>
+    <w:p/>
+    <w:p>
+      <w:pPr>
+        <w:rPr>
+          <w:b/>
+          <w:bCs/>
+        </w:rPr>
+      </w:pPr>
+      <w:r>
+        <w:rPr>
+          <w:b/>
+          <w:bCs/>
+        </w:rPr>
+        <w:lastRenderedPageBreak/>
+        <w:t>Diagrama BPMN (AS IS):</w:t>
+      </w:r>
+    </w:p>
+    <w:p>
+      <w:r>
+        <w:rPr>
+          <w:noProof/>
+        </w:rPr>
+        <w:drawing>
+          <wp:inline distT="0" distB="0" distL="0" distR="0" wp14:anchorId="268656D5" wp14:editId="2DD4D963">
+            <wp:extent cx="5400040" cy="2347595"/>
+            <wp:effectExtent l="0" t="0" r="0" b="0"/>
+            <wp:docPr id="731494781" name="Imagen 11" descr="Diagrama&#10;&#10;Descripción generada automáticamente"/>
+            <wp:cNvGraphicFramePr>
+              <a:graphicFrameLocks xmlns:a="http://schemas.openxmlformats.org/drawingml/2006/main" noChangeAspect="1"/>
+            </wp:cNvGraphicFramePr>
+            <a:graphic xmlns:a="http://schemas.openxmlformats.org/drawingml/2006/main">
+              <a:graphicData uri="http://schemas.openxmlformats.org/drawingml/2006/picture">
+                <pic:pic xmlns:pic="http://schemas.openxmlformats.org/drawingml/2006/picture">
+                  <pic:nvPicPr>
+                    <pic:cNvPr id="731494781" name="Imagen 11" descr="Diagrama&#10;&#10;Descripción generada automáticamente"/>
+                    <pic:cNvPicPr>
+                      <a:picLocks noChangeAspect="1" noChangeArrowheads="1"/>
+                    </pic:cNvPicPr>
+                  </pic:nvPicPr>
+                  <pic:blipFill>
+                    <a:blip r:embed="rId17" cstate="print">
+                      <a:extLst>
+                        <a:ext uri="{28A0092B-C50C-407E-A947-70E740481C1C}">
+                          <a14:useLocalDpi xmlns:a14="http://schemas.microsoft.com/office/drawing/2010/main" val="0"/>
+                        </a:ext>
+                      </a:extLst>
+                    </a:blip>
+                    <a:srcRect/>
+                    <a:stretch>
+                      <a:fillRect/>
+                    </a:stretch>
+                  </pic:blipFill>
+                  <pic:spPr bwMode="auto">
+                    <a:xfrm>
+                      <a:off x="0" y="0"/>
+                      <a:ext cx="5400040" cy="2347595"/>
+                    </a:xfrm>
+                    <a:prstGeom prst="rect">
+                      <a:avLst/>
+                    </a:prstGeom>
+                    <a:noFill/>
+                    <a:ln>
+                      <a:noFill/>
+                    </a:ln>
+                  </pic:spPr>
+                </pic:pic>
+              </a:graphicData>
+            </a:graphic>
+          </wp:inline>
+        </w:drawing>
+      </w:r>
+    </w:p>
+    <w:p>
+      <w:r>
+        <w:rPr>
+          <w:noProof/>
+        </w:rPr>
+        <w:drawing>
+          <wp:inline distT="0" distB="0" distL="0" distR="0" wp14:anchorId="6B7BEEE1" wp14:editId="57D43A50">
+            <wp:extent cx="5400040" cy="2886075"/>
+            <wp:effectExtent l="0" t="0" r="0" b="9525"/>
+            <wp:docPr id="691362585" name="Imagen 13" descr="Diagrama&#10;&#10;Descripción generada automáticamente"/>
+            <wp:cNvGraphicFramePr>
+              <a:graphicFrameLocks xmlns:a="http://schemas.openxmlformats.org/drawingml/2006/main" noChangeAspect="1"/>
+            </wp:cNvGraphicFramePr>
+            <a:graphic xmlns:a="http://schemas.openxmlformats.org/drawingml/2006/main">
+              <a:graphicData uri="http://schemas.openxmlformats.org/drawingml/2006/picture">
+                <pic:pic xmlns:pic="http://schemas.openxmlformats.org/drawingml/2006/picture">
+                  <pic:nvPicPr>
+                    <pic:cNvPr id="691362585" name="Imagen 13" descr="Diagrama&#10;&#10;Descripción generada automáticamente"/>
+                    <pic:cNvPicPr>
+                      <a:picLocks noChangeAspect="1" noChangeArrowheads="1"/>
+                    </pic:cNvPicPr>
+                  </pic:nvPicPr>
+                  <pic:blipFill>
+                    <a:blip r:embed="rId18">
+                      <a:extLst>
+                        <a:ext uri="{28A0092B-C50C-407E-A947-70E740481C1C}">
+                          <a14:useLocalDpi xmlns:a14="http://schemas.microsoft.com/office/drawing/2010/main" val="0"/>
+                        </a:ext>
+                      </a:extLst>
+                    </a:blip>
+                    <a:srcRect/>
+                    <a:stretch>
+                      <a:fillRect/>
+                    </a:stretch>
+                  </pic:blipFill>
+                  <pic:spPr bwMode="auto">
+                    <a:xfrm>
+                      <a:off x="0" y="0"/>
+                      <a:ext cx="5400040" cy="2886075"/>
+                    </a:xfrm>
+                    <a:prstGeom prst="rect">
+                      <a:avLst/>
+                    </a:prstGeom>
+                    <a:noFill/>
+                    <a:ln>
+                      <a:noFill/>
+                    </a:ln>
+                  </pic:spPr>
+                </pic:pic>
+              </a:graphicData>
+            </a:graphic>
+          </wp:inline>
+        </w:drawing>
+      </w:r>
+    </w:p>
+    <w:p/>
+    <w:p/>
+    <w:p/>
+    <w:p/>
+    <w:p/>
+    <w:p/>
+    <w:p/>
+    <w:p/>
+    <w:p/>
+    <w:p/>
+    <w:p>
+      <w:pPr>
+        <w:rPr>
+          <w:b/>
+          <w:bCs/>
+        </w:rPr>
+      </w:pPr>
+      <w:r>
+        <w:rPr>
+          <w:b/>
+          <w:bCs/>
+        </w:rPr>
+        <w:lastRenderedPageBreak/>
+        <w:t>Flujo de caja:</w:t>
+      </w:r>
+    </w:p>
+    <w:p>
+      <w:r>
+        <w:drawing>
+          <wp:inline distT="0" distB="0" distL="0" distR="0" wp14:anchorId="554B956B" wp14:editId="65D2AF88">
+            <wp:extent cx="5836596" cy="4853763"/>
+            <wp:effectExtent l="0" t="0" r="0" b="4445"/>
+            <wp:docPr id="78645578" name="Imagen 1" descr="Tabla&#10;&#10;Descripción generada automáticamente"/>
+            <wp:cNvGraphicFramePr>
+              <a:graphicFrameLocks xmlns:a="http://schemas.openxmlformats.org/drawingml/2006/main" noChangeAspect="1"/>
+            </wp:cNvGraphicFramePr>
+            <a:graphic xmlns:a="http://schemas.openxmlformats.org/drawingml/2006/main">
+              <a:graphicData uri="http://schemas.openxmlformats.org/drawingml/2006/picture">
+                <pic:pic xmlns:pic="http://schemas.openxmlformats.org/drawingml/2006/picture">
+                  <pic:nvPicPr>
+                    <pic:cNvPr id="78645578" name="Imagen 1" descr="Tabla&#10;&#10;Descripción generada automáticamente"/>
+                    <pic:cNvPicPr/>
+                  </pic:nvPicPr>
+                  <pic:blipFill>
+                    <a:blip r:embed="rId19"/>
+                    <a:stretch>
+                      <a:fillRect/>
+                    </a:stretch>
+                  </pic:blipFill>
+                  <pic:spPr>
+                    <a:xfrm>
+                      <a:off x="0" y="0"/>
+                      <a:ext cx="5842472" cy="4858649"/>
+                    </a:xfrm>
+                    <a:prstGeom prst="rect">
+                      <a:avLst/>
+                    </a:prstGeom>
+                  </pic:spPr>
+                </pic:pic>
+              </a:graphicData>
+            </a:graphic>
+          </wp:inline>
+        </w:drawing>
+      </w:r>
+    </w:p>
     <w:sectPr>
-      <w:headerReference w:type="default" r:id="rId11"/>
+      <w:headerReference w:type="default" r:id="rId20"/>
       <w:pgSz w:w="11906" w:h="16838"/>
       <w:pgMar w:top="1417" w:right="1701" w:bottom="1417" w:left="1701" w:header="708" w:footer="708" w:gutter="0"/>
       <w:cols w:space="708"/>
@@ -2345,7 +3792,7 @@
 </file>
 
 <file path=word/endnotes.xml><?xml version="1.0" encoding="utf-8"?>
-<w:endnotes xmlns:wpc="http://schemas.microsoft.com/office/word/2010/wordprocessingCanvas" xmlns:cx="http://schemas.microsoft.com/office/drawing/2014/chartex" xmlns:mc="http://schemas.openxmlformats.org/markup-compatibility/2006" xmlns:o="urn:schemas-microsoft-com:office:office" xmlns:r="http://schemas.openxmlformats.org/officeDocument/2006/relationships" xmlns:m="http://schemas.openxmlformats.org/officeDocument/2006/math" xmlns:v="urn:schemas-microsoft-com:vml" xmlns:wp14="http://schemas.microsoft.com/office/word/2010/wordprocessingDrawing" xmlns:wp="http://schemas.openxmlformats.org/drawingml/2006/wordprocessingDrawing" xmlns:w10="urn:schemas-microsoft-com:office:word" xmlns:w="http://schemas.openxmlformats.org/wordprocessingml/2006/main" xmlns:w14="http://schemas.microsoft.com/office/word/2010/wordml" xmlns:w15="http://schemas.microsoft.com/office/word/2012/wordml" xmlns:w16se="http://schemas.microsoft.com/office/word/2015/wordml/symex" xmlns:wpg="http://schemas.microsoft.com/office/word/2010/wordprocessingGroup" xmlns:wpi="http://schemas.microsoft.com/office/word/2010/wordprocessingInk" xmlns:wne="http://schemas.microsoft.com/office/word/2006/wordml" xmlns:wps="http://schemas.microsoft.com/office/word/2010/wordprocessingShape" mc:Ignorable="w14 w15 w16se wp14">
+<w:endnotes xmlns:wpc="http://schemas.microsoft.com/office/word/2010/wordprocessingCanvas" xmlns:cx="http://schemas.microsoft.com/office/drawing/2014/chartex" xmlns:cx1="http://schemas.microsoft.com/office/drawing/2015/9/8/chartex" xmlns:cx2="http://schemas.microsoft.com/office/drawing/2015/10/21/chartex" xmlns:cx3="http://schemas.microsoft.com/office/drawing/2016/5/9/chartex" xmlns:cx4="http://schemas.microsoft.com/office/drawing/2016/5/10/chartex" xmlns:cx5="http://schemas.microsoft.com/office/drawing/2016/5/11/chartex" xmlns:cx6="http://schemas.microsoft.com/office/drawing/2016/5/12/chartex" xmlns:cx7="http://schemas.microsoft.com/office/drawing/2016/5/13/chartex" xmlns:cx8="http://schemas.microsoft.com/office/drawing/2016/5/14/chartex" xmlns:mc="http://schemas.openxmlformats.org/markup-compatibility/2006" xmlns:aink="http://schemas.microsoft.com/office/drawing/2016/ink" xmlns:am3d="http://schemas.microsoft.com/office/drawing/2017/model3d" xmlns:o="urn:schemas-microsoft-com:office:office" xmlns:oel="http://schemas.microsoft.com/office/2019/extlst" xmlns:r="http://schemas.openxmlformats.org/officeDocument/2006/relationships" xmlns:m="http://schemas.openxmlformats.org/officeDocument/2006/math" xmlns:v="urn:schemas-microsoft-com:vml" xmlns:wp14="http://schemas.microsoft.com/office/word/2010/wordprocessingDrawing" xmlns:wp="http://schemas.openxmlformats.org/drawingml/2006/wordprocessingDrawing" xmlns:w10="urn:schemas-microsoft-com:office:word" xmlns:w="http://schemas.openxmlformats.org/wordprocessingml/2006/main" xmlns:w14="http://schemas.microsoft.com/office/word/2010/wordml" xmlns:w15="http://schemas.microsoft.com/office/word/2012/wordml" xmlns:w16cex="http://schemas.microsoft.com/office/word/2018/wordml/cex" xmlns:w16cid="http://schemas.microsoft.com/office/word/2016/wordml/cid" xmlns:w16="http://schemas.microsoft.com/office/word/2018/wordml" xmlns:w16du="http://schemas.microsoft.com/office/word/2023/wordml/word16du" xmlns:w16sdtdh="http://schemas.microsoft.com/office/word/2020/wordml/sdtdatahash" xmlns:w16se="http://schemas.microsoft.com/office/word/2015/wordml/symex" xmlns:wpg="http://schemas.microsoft.com/office/word/2010/wordprocessingGroup" xmlns:wpi="http://schemas.microsoft.com/office/word/2010/wordprocessingInk" xmlns:wne="http://schemas.microsoft.com/office/word/2006/wordml" xmlns:wps="http://schemas.microsoft.com/office/word/2010/wordprocessingShape" mc:Ignorable="w14 w15 w16se w16cid w16 w16cex w16sdtdh w16du wp14">
   <w:endnote w:type="separator" w:id="-1">
     <w:p>
       <w:pPr>
@@ -2370,7 +3817,7 @@
 </file>
 
 <file path=word/footnotes.xml><?xml version="1.0" encoding="utf-8"?>
-<w:footnotes xmlns:wpc="http://schemas.microsoft.com/office/word/2010/wordprocessingCanvas" xmlns:cx="http://schemas.microsoft.com/office/drawing/2014/chartex" xmlns:mc="http://schemas.openxmlformats.org/markup-compatibility/2006" xmlns:o="urn:schemas-microsoft-com:office:office" xmlns:r="http://schemas.openxmlformats.org/officeDocument/2006/relationships" xmlns:m="http://schemas.openxmlformats.org/officeDocument/2006/math" xmlns:v="urn:schemas-microsoft-com:vml" xmlns:wp14="http://schemas.microsoft.com/office/word/2010/wordprocessingDrawing" xmlns:wp="http://schemas.openxmlformats.org/drawingml/2006/wordprocessingDrawing" xmlns:w10="urn:schemas-microsoft-com:office:word" xmlns:w="http://schemas.openxmlformats.org/wordprocessingml/2006/main" xmlns:w14="http://schemas.microsoft.com/office/word/2010/wordml" xmlns:w15="http://schemas.microsoft.com/office/word/2012/wordml" xmlns:w16se="http://schemas.microsoft.com/office/word/2015/wordml/symex" xmlns:wpg="http://schemas.microsoft.com/office/word/2010/wordprocessingGroup" xmlns:wpi="http://schemas.microsoft.com/office/word/2010/wordprocessingInk" xmlns:wne="http://schemas.microsoft.com/office/word/2006/wordml" xmlns:wps="http://schemas.microsoft.com/office/word/2010/wordprocessingShape" mc:Ignorable="w14 w15 w16se wp14">
+<w:footnotes xmlns:wpc="http://schemas.microsoft.com/office/word/2010/wordprocessingCanvas" xmlns:cx="http://schemas.microsoft.com/office/drawing/2014/chartex" xmlns:cx1="http://schemas.microsoft.com/office/drawing/2015/9/8/chartex" xmlns:cx2="http://schemas.microsoft.com/office/drawing/2015/10/21/chartex" xmlns:cx3="http://schemas.microsoft.com/office/drawing/2016/5/9/chartex" xmlns:cx4="http://schemas.microsoft.com/office/drawing/2016/5/10/chartex" xmlns:cx5="http://schemas.microsoft.com/office/drawing/2016/5/11/chartex" xmlns:cx6="http://schemas.microsoft.com/office/drawing/2016/5/12/chartex" xmlns:cx7="http://schemas.microsoft.com/office/drawing/2016/5/13/chartex" xmlns:cx8="http://schemas.microsoft.com/office/drawing/2016/5/14/chartex" xmlns:mc="http://schemas.openxmlformats.org/markup-compatibility/2006" xmlns:aink="http://schemas.microsoft.com/office/drawing/2016/ink" xmlns:am3d="http://schemas.microsoft.com/office/drawing/2017/model3d" xmlns:o="urn:schemas-microsoft-com:office:office" xmlns:oel="http://schemas.microsoft.com/office/2019/extlst" xmlns:r="http://schemas.openxmlformats.org/officeDocument/2006/relationships" xmlns:m="http://schemas.openxmlformats.org/officeDocument/2006/math" xmlns:v="urn:schemas-microsoft-com:vml" xmlns:wp14="http://schemas.microsoft.com/office/word/2010/wordprocessingDrawing" xmlns:wp="http://schemas.openxmlformats.org/drawingml/2006/wordprocessingDrawing" xmlns:w10="urn:schemas-microsoft-com:office:word" xmlns:w="http://schemas.openxmlformats.org/wordprocessingml/2006/main" xmlns:w14="http://schemas.microsoft.com/office/word/2010/wordml" xmlns:w15="http://schemas.microsoft.com/office/word/2012/wordml" xmlns:w16cex="http://schemas.microsoft.com/office/word/2018/wordml/cex" xmlns:w16cid="http://schemas.microsoft.com/office/word/2016/wordml/cid" xmlns:w16="http://schemas.microsoft.com/office/word/2018/wordml" xmlns:w16du="http://schemas.microsoft.com/office/word/2023/wordml/word16du" xmlns:w16sdtdh="http://schemas.microsoft.com/office/word/2020/wordml/sdtdatahash" xmlns:w16se="http://schemas.microsoft.com/office/word/2015/wordml/symex" xmlns:wpg="http://schemas.microsoft.com/office/word/2010/wordprocessingGroup" xmlns:wpi="http://schemas.microsoft.com/office/word/2010/wordprocessingInk" xmlns:wne="http://schemas.microsoft.com/office/word/2006/wordml" xmlns:wps="http://schemas.microsoft.com/office/word/2010/wordprocessingShape" mc:Ignorable="w14 w15 w16se w16cid w16 w16cex w16sdtdh w16du wp14">
   <w:footnote w:type="separator" w:id="-1">
     <w:p>
       <w:pPr>
@@ -2395,7 +3842,7 @@
 </file>
 
 <file path=word/header1.xml><?xml version="1.0" encoding="utf-8"?>
-<w:hdr xmlns:wpc="http://schemas.microsoft.com/office/word/2010/wordprocessingCanvas" xmlns:cx="http://schemas.microsoft.com/office/drawing/2014/chartex" xmlns:mc="http://schemas.openxmlformats.org/markup-compatibility/2006" xmlns:o="urn:schemas-microsoft-com:office:office" xmlns:r="http://schemas.openxmlformats.org/officeDocument/2006/relationships" xmlns:m="http://schemas.openxmlformats.org/officeDocument/2006/math" xmlns:v="urn:schemas-microsoft-com:vml" xmlns:wp14="http://schemas.microsoft.com/office/word/2010/wordprocessingDrawing" xmlns:wp="http://schemas.openxmlformats.org/drawingml/2006/wordprocessingDrawing" xmlns:w10="urn:schemas-microsoft-com:office:word" xmlns:w="http://schemas.openxmlformats.org/wordprocessingml/2006/main" xmlns:w14="http://schemas.microsoft.com/office/word/2010/wordml" xmlns:w15="http://schemas.microsoft.com/office/word/2012/wordml" xmlns:w16se="http://schemas.microsoft.com/office/word/2015/wordml/symex" xmlns:wpg="http://schemas.microsoft.com/office/word/2010/wordprocessingGroup" xmlns:wpi="http://schemas.microsoft.com/office/word/2010/wordprocessingInk" xmlns:wne="http://schemas.microsoft.com/office/word/2006/wordml" xmlns:wps="http://schemas.microsoft.com/office/word/2010/wordprocessingShape" mc:Ignorable="w14 w15 w16se wp14">
+<w:hdr xmlns:wpc="http://schemas.microsoft.com/office/word/2010/wordprocessingCanvas" xmlns:cx="http://schemas.microsoft.com/office/drawing/2014/chartex" xmlns:cx1="http://schemas.microsoft.com/office/drawing/2015/9/8/chartex" xmlns:cx2="http://schemas.microsoft.com/office/drawing/2015/10/21/chartex" xmlns:cx3="http://schemas.microsoft.com/office/drawing/2016/5/9/chartex" xmlns:cx4="http://schemas.microsoft.com/office/drawing/2016/5/10/chartex" xmlns:cx5="http://schemas.microsoft.com/office/drawing/2016/5/11/chartex" xmlns:cx6="http://schemas.microsoft.com/office/drawing/2016/5/12/chartex" xmlns:cx7="http://schemas.microsoft.com/office/drawing/2016/5/13/chartex" xmlns:cx8="http://schemas.microsoft.com/office/drawing/2016/5/14/chartex" xmlns:mc="http://schemas.openxmlformats.org/markup-compatibility/2006" xmlns:aink="http://schemas.microsoft.com/office/drawing/2016/ink" xmlns:am3d="http://schemas.microsoft.com/office/drawing/2017/model3d" xmlns:o="urn:schemas-microsoft-com:office:office" xmlns:oel="http://schemas.microsoft.com/office/2019/extlst" xmlns:r="http://schemas.openxmlformats.org/officeDocument/2006/relationships" xmlns:m="http://schemas.openxmlformats.org/officeDocument/2006/math" xmlns:v="urn:schemas-microsoft-com:vml" xmlns:wp14="http://schemas.microsoft.com/office/word/2010/wordprocessingDrawing" xmlns:wp="http://schemas.openxmlformats.org/drawingml/2006/wordprocessingDrawing" xmlns:w10="urn:schemas-microsoft-com:office:word" xmlns:w="http://schemas.openxmlformats.org/wordprocessingml/2006/main" xmlns:w14="http://schemas.microsoft.com/office/word/2010/wordml" xmlns:w15="http://schemas.microsoft.com/office/word/2012/wordml" xmlns:w16cex="http://schemas.microsoft.com/office/word/2018/wordml/cex" xmlns:w16cid="http://schemas.microsoft.com/office/word/2016/wordml/cid" xmlns:w16="http://schemas.microsoft.com/office/word/2018/wordml" xmlns:w16du="http://schemas.microsoft.com/office/word/2023/wordml/word16du" xmlns:w16sdtdh="http://schemas.microsoft.com/office/word/2020/wordml/sdtdatahash" xmlns:w16se="http://schemas.microsoft.com/office/word/2015/wordml/symex" xmlns:wpg="http://schemas.microsoft.com/office/word/2010/wordprocessingGroup" xmlns:wpi="http://schemas.microsoft.com/office/word/2010/wordprocessingInk" xmlns:wne="http://schemas.microsoft.com/office/word/2006/wordml" xmlns:wps="http://schemas.microsoft.com/office/word/2010/wordprocessingShape" mc:Ignorable="w14 w15 w16se w16cid w16 w16cex w16sdtdh w16du wp14">
   <w:tbl>
     <w:tblPr>
       <w:tblStyle w:val="Tablaconcuadrcula1"/>
@@ -2620,8 +4067,347 @@
 </file>
 
 <file path=word/numbering.xml><?xml version="1.0" encoding="utf-8"?>
-<w:numbering xmlns:wpc="http://schemas.microsoft.com/office/word/2010/wordprocessingCanvas" xmlns:cx="http://schemas.microsoft.com/office/drawing/2014/chartex" xmlns:mc="http://schemas.openxmlformats.org/markup-compatibility/2006" xmlns:o="urn:schemas-microsoft-com:office:office" xmlns:r="http://schemas.openxmlformats.org/officeDocument/2006/relationships" xmlns:m="http://schemas.openxmlformats.org/officeDocument/2006/math" xmlns:v="urn:schemas-microsoft-com:vml" xmlns:wp14="http://schemas.microsoft.com/office/word/2010/wordprocessingDrawing" xmlns:wp="http://schemas.openxmlformats.org/drawingml/2006/wordprocessingDrawing" xmlns:w10="urn:schemas-microsoft-com:office:word" xmlns:w="http://schemas.openxmlformats.org/wordprocessingml/2006/main" xmlns:w14="http://schemas.microsoft.com/office/word/2010/wordml" xmlns:w15="http://schemas.microsoft.com/office/word/2012/wordml" xmlns:w16se="http://schemas.microsoft.com/office/word/2015/wordml/symex" xmlns:wpg="http://schemas.microsoft.com/office/word/2010/wordprocessingGroup" xmlns:wpi="http://schemas.microsoft.com/office/word/2010/wordprocessingInk" xmlns:wne="http://schemas.microsoft.com/office/word/2006/wordml" xmlns:wps="http://schemas.microsoft.com/office/word/2010/wordprocessingShape" mc:Ignorable="w14 w15 w16se wp14">
+<w:numbering xmlns:wpc="http://schemas.microsoft.com/office/word/2010/wordprocessingCanvas" xmlns:cx="http://schemas.microsoft.com/office/drawing/2014/chartex" xmlns:cx1="http://schemas.microsoft.com/office/drawing/2015/9/8/chartex" xmlns:cx2="http://schemas.microsoft.com/office/drawing/2015/10/21/chartex" xmlns:cx3="http://schemas.microsoft.com/office/drawing/2016/5/9/chartex" xmlns:cx4="http://schemas.microsoft.com/office/drawing/2016/5/10/chartex" xmlns:cx5="http://schemas.microsoft.com/office/drawing/2016/5/11/chartex" xmlns:cx6="http://schemas.microsoft.com/office/drawing/2016/5/12/chartex" xmlns:cx7="http://schemas.microsoft.com/office/drawing/2016/5/13/chartex" xmlns:cx8="http://schemas.microsoft.com/office/drawing/2016/5/14/chartex" xmlns:mc="http://schemas.openxmlformats.org/markup-compatibility/2006" xmlns:aink="http://schemas.microsoft.com/office/drawing/2016/ink" xmlns:am3d="http://schemas.microsoft.com/office/drawing/2017/model3d" xmlns:o="urn:schemas-microsoft-com:office:office" xmlns:oel="http://schemas.microsoft.com/office/2019/extlst" xmlns:r="http://schemas.openxmlformats.org/officeDocument/2006/relationships" xmlns:m="http://schemas.openxmlformats.org/officeDocument/2006/math" xmlns:v="urn:schemas-microsoft-com:vml" xmlns:wp14="http://schemas.microsoft.com/office/word/2010/wordprocessingDrawing" xmlns:wp="http://schemas.openxmlformats.org/drawingml/2006/wordprocessingDrawing" xmlns:w10="urn:schemas-microsoft-com:office:word" xmlns:w="http://schemas.openxmlformats.org/wordprocessingml/2006/main" xmlns:w14="http://schemas.microsoft.com/office/word/2010/wordml" xmlns:w15="http://schemas.microsoft.com/office/word/2012/wordml" xmlns:w16cex="http://schemas.microsoft.com/office/word/2018/wordml/cex" xmlns:w16cid="http://schemas.microsoft.com/office/word/2016/wordml/cid" xmlns:w16="http://schemas.microsoft.com/office/word/2018/wordml" xmlns:w16du="http://schemas.microsoft.com/office/word/2023/wordml/word16du" xmlns:w16sdtdh="http://schemas.microsoft.com/office/word/2020/wordml/sdtdatahash" xmlns:w16se="http://schemas.microsoft.com/office/word/2015/wordml/symex" xmlns:wpg="http://schemas.microsoft.com/office/word/2010/wordprocessingGroup" xmlns:wpi="http://schemas.microsoft.com/office/word/2010/wordprocessingInk" xmlns:wne="http://schemas.microsoft.com/office/word/2006/wordml" xmlns:wps="http://schemas.microsoft.com/office/word/2010/wordprocessingShape" mc:Ignorable="w14 w15 w16se w16cid w16 w16cex w16sdtdh w16du wp14">
   <w:abstractNum w:abstractNumId="0" w15:restartNumberingAfterBreak="0">
+    <w:nsid w:val="012B70C9"/>
+    <w:multiLevelType w:val="hybridMultilevel"/>
+    <w:tmpl w:val="DDCA17F0"/>
+    <w:lvl w:ilvl="0" w:tplc="340A0003">
+      <w:start w:val="1"/>
+      <w:numFmt w:val="bullet"/>
+      <w:lvlText w:val="o"/>
+      <w:lvlJc w:val="left"/>
+      <w:pPr>
+        <w:ind w:left="750" w:hanging="360"/>
+      </w:pPr>
+      <w:rPr>
+        <w:rFonts w:ascii="Courier New" w:hAnsi="Courier New" w:cs="Courier New" w:hint="default"/>
+      </w:rPr>
+    </w:lvl>
+    <w:lvl w:ilvl="1" w:tplc="340A0003" w:tentative="1">
+      <w:start w:val="1"/>
+      <w:numFmt w:val="bullet"/>
+      <w:lvlText w:val="o"/>
+      <w:lvlJc w:val="left"/>
+      <w:pPr>
+        <w:ind w:left="1470" w:hanging="360"/>
+      </w:pPr>
+      <w:rPr>
+        <w:rFonts w:ascii="Courier New" w:hAnsi="Courier New" w:cs="Courier New" w:hint="default"/>
+      </w:rPr>
+    </w:lvl>
+    <w:lvl w:ilvl="2" w:tplc="340A0005" w:tentative="1">
+      <w:start w:val="1"/>
+      <w:numFmt w:val="bullet"/>
+      <w:lvlText w:val=""/>
+      <w:lvlJc w:val="left"/>
+      <w:pPr>
+        <w:ind w:left="2190" w:hanging="360"/>
+      </w:pPr>
+      <w:rPr>
+        <w:rFonts w:ascii="Wingdings" w:hAnsi="Wingdings" w:hint="default"/>
+      </w:rPr>
+    </w:lvl>
+    <w:lvl w:ilvl="3" w:tplc="340A0001" w:tentative="1">
+      <w:start w:val="1"/>
+      <w:numFmt w:val="bullet"/>
+      <w:lvlText w:val=""/>
+      <w:lvlJc w:val="left"/>
+      <w:pPr>
+        <w:ind w:left="2910" w:hanging="360"/>
+      </w:pPr>
+      <w:rPr>
+        <w:rFonts w:ascii="Symbol" w:hAnsi="Symbol" w:hint="default"/>
+      </w:rPr>
+    </w:lvl>
+    <w:lvl w:ilvl="4" w:tplc="340A0003" w:tentative="1">
+      <w:start w:val="1"/>
+      <w:numFmt w:val="bullet"/>
+      <w:lvlText w:val="o"/>
+      <w:lvlJc w:val="left"/>
+      <w:pPr>
+        <w:ind w:left="3630" w:hanging="360"/>
+      </w:pPr>
+      <w:rPr>
+        <w:rFonts w:ascii="Courier New" w:hAnsi="Courier New" w:cs="Courier New" w:hint="default"/>
+      </w:rPr>
+    </w:lvl>
+    <w:lvl w:ilvl="5" w:tplc="340A0005" w:tentative="1">
+      <w:start w:val="1"/>
+      <w:numFmt w:val="bullet"/>
+      <w:lvlText w:val=""/>
+      <w:lvlJc w:val="left"/>
+      <w:pPr>
+        <w:ind w:left="4350" w:hanging="360"/>
+      </w:pPr>
+      <w:rPr>
+        <w:rFonts w:ascii="Wingdings" w:hAnsi="Wingdings" w:hint="default"/>
+      </w:rPr>
+    </w:lvl>
+    <w:lvl w:ilvl="6" w:tplc="340A0001" w:tentative="1">
+      <w:start w:val="1"/>
+      <w:numFmt w:val="bullet"/>
+      <w:lvlText w:val=""/>
+      <w:lvlJc w:val="left"/>
+      <w:pPr>
+        <w:ind w:left="5070" w:hanging="360"/>
+      </w:pPr>
+      <w:rPr>
+        <w:rFonts w:ascii="Symbol" w:hAnsi="Symbol" w:hint="default"/>
+      </w:rPr>
+    </w:lvl>
+    <w:lvl w:ilvl="7" w:tplc="340A0003" w:tentative="1">
+      <w:start w:val="1"/>
+      <w:numFmt w:val="bullet"/>
+      <w:lvlText w:val="o"/>
+      <w:lvlJc w:val="left"/>
+      <w:pPr>
+        <w:ind w:left="5790" w:hanging="360"/>
+      </w:pPr>
+      <w:rPr>
+        <w:rFonts w:ascii="Courier New" w:hAnsi="Courier New" w:cs="Courier New" w:hint="default"/>
+      </w:rPr>
+    </w:lvl>
+    <w:lvl w:ilvl="8" w:tplc="340A0005" w:tentative="1">
+      <w:start w:val="1"/>
+      <w:numFmt w:val="bullet"/>
+      <w:lvlText w:val=""/>
+      <w:lvlJc w:val="left"/>
+      <w:pPr>
+        <w:ind w:left="6510" w:hanging="360"/>
+      </w:pPr>
+      <w:rPr>
+        <w:rFonts w:ascii="Wingdings" w:hAnsi="Wingdings" w:hint="default"/>
+      </w:rPr>
+    </w:lvl>
+  </w:abstractNum>
+  <w:abstractNum w:abstractNumId="1" w15:restartNumberingAfterBreak="0">
+    <w:nsid w:val="0BA017F0"/>
+    <w:multiLevelType w:val="hybridMultilevel"/>
+    <w:tmpl w:val="10783C5C"/>
+    <w:lvl w:ilvl="0" w:tplc="340A0003">
+      <w:start w:val="1"/>
+      <w:numFmt w:val="bullet"/>
+      <w:lvlText w:val="o"/>
+      <w:lvlJc w:val="left"/>
+      <w:pPr>
+        <w:ind w:left="750" w:hanging="360"/>
+      </w:pPr>
+      <w:rPr>
+        <w:rFonts w:ascii="Courier New" w:hAnsi="Courier New" w:cs="Courier New" w:hint="default"/>
+      </w:rPr>
+    </w:lvl>
+    <w:lvl w:ilvl="1" w:tplc="340A0003" w:tentative="1">
+      <w:start w:val="1"/>
+      <w:numFmt w:val="bullet"/>
+      <w:lvlText w:val="o"/>
+      <w:lvlJc w:val="left"/>
+      <w:pPr>
+        <w:ind w:left="1470" w:hanging="360"/>
+      </w:pPr>
+      <w:rPr>
+        <w:rFonts w:ascii="Courier New" w:hAnsi="Courier New" w:cs="Courier New" w:hint="default"/>
+      </w:rPr>
+    </w:lvl>
+    <w:lvl w:ilvl="2" w:tplc="340A0005" w:tentative="1">
+      <w:start w:val="1"/>
+      <w:numFmt w:val="bullet"/>
+      <w:lvlText w:val=""/>
+      <w:lvlJc w:val="left"/>
+      <w:pPr>
+        <w:ind w:left="2190" w:hanging="360"/>
+      </w:pPr>
+      <w:rPr>
+        <w:rFonts w:ascii="Wingdings" w:hAnsi="Wingdings" w:hint="default"/>
+      </w:rPr>
+    </w:lvl>
+    <w:lvl w:ilvl="3" w:tplc="340A0001" w:tentative="1">
+      <w:start w:val="1"/>
+      <w:numFmt w:val="bullet"/>
+      <w:lvlText w:val=""/>
+      <w:lvlJc w:val="left"/>
+      <w:pPr>
+        <w:ind w:left="2910" w:hanging="360"/>
+      </w:pPr>
+      <w:rPr>
+        <w:rFonts w:ascii="Symbol" w:hAnsi="Symbol" w:hint="default"/>
+      </w:rPr>
+    </w:lvl>
+    <w:lvl w:ilvl="4" w:tplc="340A0003" w:tentative="1">
+      <w:start w:val="1"/>
+      <w:numFmt w:val="bullet"/>
+      <w:lvlText w:val="o"/>
+      <w:lvlJc w:val="left"/>
+      <w:pPr>
+        <w:ind w:left="3630" w:hanging="360"/>
+      </w:pPr>
+      <w:rPr>
+        <w:rFonts w:ascii="Courier New" w:hAnsi="Courier New" w:cs="Courier New" w:hint="default"/>
+      </w:rPr>
+    </w:lvl>
+    <w:lvl w:ilvl="5" w:tplc="340A0005" w:tentative="1">
+      <w:start w:val="1"/>
+      <w:numFmt w:val="bullet"/>
+      <w:lvlText w:val=""/>
+      <w:lvlJc w:val="left"/>
+      <w:pPr>
+        <w:ind w:left="4350" w:hanging="360"/>
+      </w:pPr>
+      <w:rPr>
+        <w:rFonts w:ascii="Wingdings" w:hAnsi="Wingdings" w:hint="default"/>
+      </w:rPr>
+    </w:lvl>
+    <w:lvl w:ilvl="6" w:tplc="340A0001" w:tentative="1">
+      <w:start w:val="1"/>
+      <w:numFmt w:val="bullet"/>
+      <w:lvlText w:val=""/>
+      <w:lvlJc w:val="left"/>
+      <w:pPr>
+        <w:ind w:left="5070" w:hanging="360"/>
+      </w:pPr>
+      <w:rPr>
+        <w:rFonts w:ascii="Symbol" w:hAnsi="Symbol" w:hint="default"/>
+      </w:rPr>
+    </w:lvl>
+    <w:lvl w:ilvl="7" w:tplc="340A0003" w:tentative="1">
+      <w:start w:val="1"/>
+      <w:numFmt w:val="bullet"/>
+      <w:lvlText w:val="o"/>
+      <w:lvlJc w:val="left"/>
+      <w:pPr>
+        <w:ind w:left="5790" w:hanging="360"/>
+      </w:pPr>
+      <w:rPr>
+        <w:rFonts w:ascii="Courier New" w:hAnsi="Courier New" w:cs="Courier New" w:hint="default"/>
+      </w:rPr>
+    </w:lvl>
+    <w:lvl w:ilvl="8" w:tplc="340A0005" w:tentative="1">
+      <w:start w:val="1"/>
+      <w:numFmt w:val="bullet"/>
+      <w:lvlText w:val=""/>
+      <w:lvlJc w:val="left"/>
+      <w:pPr>
+        <w:ind w:left="6510" w:hanging="360"/>
+      </w:pPr>
+      <w:rPr>
+        <w:rFonts w:ascii="Wingdings" w:hAnsi="Wingdings" w:hint="default"/>
+      </w:rPr>
+    </w:lvl>
+  </w:abstractNum>
+  <w:abstractNum w:abstractNumId="2" w15:restartNumberingAfterBreak="0">
+    <w:nsid w:val="10DC6D89"/>
+    <w:multiLevelType w:val="multilevel"/>
+    <w:tmpl w:val="C990203E"/>
+    <w:lvl w:ilvl="0">
+      <w:start w:val="1"/>
+      <w:numFmt w:val="decimal"/>
+      <w:lvlText w:val="%1."/>
+      <w:lvlJc w:val="left"/>
+      <w:pPr>
+        <w:tabs>
+          <w:tab w:val="num" w:pos="720"/>
+        </w:tabs>
+        <w:ind w:left="720" w:hanging="360"/>
+      </w:pPr>
+    </w:lvl>
+    <w:lvl w:ilvl="1" w:tentative="1">
+      <w:start w:val="1"/>
+      <w:numFmt w:val="decimal"/>
+      <w:lvlText w:val="%2."/>
+      <w:lvlJc w:val="left"/>
+      <w:pPr>
+        <w:tabs>
+          <w:tab w:val="num" w:pos="1440"/>
+        </w:tabs>
+        <w:ind w:left="1440" w:hanging="360"/>
+      </w:pPr>
+    </w:lvl>
+    <w:lvl w:ilvl="2" w:tentative="1">
+      <w:start w:val="1"/>
+      <w:numFmt w:val="decimal"/>
+      <w:lvlText w:val="%3."/>
+      <w:lvlJc w:val="left"/>
+      <w:pPr>
+        <w:tabs>
+          <w:tab w:val="num" w:pos="2160"/>
+        </w:tabs>
+        <w:ind w:left="2160" w:hanging="360"/>
+      </w:pPr>
+    </w:lvl>
+    <w:lvl w:ilvl="3" w:tentative="1">
+      <w:start w:val="1"/>
+      <w:numFmt w:val="decimal"/>
+      <w:lvlText w:val="%4."/>
+      <w:lvlJc w:val="left"/>
+      <w:pPr>
+        <w:tabs>
+          <w:tab w:val="num" w:pos="2880"/>
+        </w:tabs>
+        <w:ind w:left="2880" w:hanging="360"/>
+      </w:pPr>
+    </w:lvl>
+    <w:lvl w:ilvl="4" w:tentative="1">
+      <w:start w:val="1"/>
+      <w:numFmt w:val="decimal"/>
+      <w:lvlText w:val="%5."/>
+      <w:lvlJc w:val="left"/>
+      <w:pPr>
+        <w:tabs>
+          <w:tab w:val="num" w:pos="3600"/>
+        </w:tabs>
+        <w:ind w:left="3600" w:hanging="360"/>
+      </w:pPr>
+    </w:lvl>
+    <w:lvl w:ilvl="5" w:tentative="1">
+      <w:start w:val="1"/>
+      <w:numFmt w:val="decimal"/>
+      <w:lvlText w:val="%6."/>
+      <w:lvlJc w:val="left"/>
+      <w:pPr>
+        <w:tabs>
+          <w:tab w:val="num" w:pos="4320"/>
+        </w:tabs>
+        <w:ind w:left="4320" w:hanging="360"/>
+      </w:pPr>
+    </w:lvl>
+    <w:lvl w:ilvl="6" w:tentative="1">
+      <w:start w:val="1"/>
+      <w:numFmt w:val="decimal"/>
+      <w:lvlText w:val="%7."/>
+      <w:lvlJc w:val="left"/>
+      <w:pPr>
+        <w:tabs>
+          <w:tab w:val="num" w:pos="5040"/>
+        </w:tabs>
+        <w:ind w:left="5040" w:hanging="360"/>
+      </w:pPr>
+    </w:lvl>
+    <w:lvl w:ilvl="7" w:tentative="1">
+      <w:start w:val="1"/>
+      <w:numFmt w:val="decimal"/>
+      <w:lvlText w:val="%8."/>
+      <w:lvlJc w:val="left"/>
+      <w:pPr>
+        <w:tabs>
+          <w:tab w:val="num" w:pos="5760"/>
+        </w:tabs>
+        <w:ind w:left="5760" w:hanging="360"/>
+      </w:pPr>
+    </w:lvl>
+    <w:lvl w:ilvl="8" w:tentative="1">
+      <w:start w:val="1"/>
+      <w:numFmt w:val="decimal"/>
+      <w:lvlText w:val="%9."/>
+      <w:lvlJc w:val="left"/>
+      <w:pPr>
+        <w:tabs>
+          <w:tab w:val="num" w:pos="6480"/>
+        </w:tabs>
+        <w:ind w:left="6480" w:hanging="360"/>
+      </w:pPr>
+    </w:lvl>
+  </w:abstractNum>
+  <w:abstractNum w:abstractNumId="3" w15:restartNumberingAfterBreak="0">
     <w:nsid w:val="114E14AF"/>
     <w:multiLevelType w:val="hybridMultilevel"/>
     <w:tmpl w:val="1E3E9D2A"/>
@@ -2734,7 +4520,7 @@
       </w:rPr>
     </w:lvl>
   </w:abstractNum>
-  <w:abstractNum w:abstractNumId="1" w15:restartNumberingAfterBreak="0">
+  <w:abstractNum w:abstractNumId="4" w15:restartNumberingAfterBreak="0">
     <w:nsid w:val="28446858"/>
     <w:multiLevelType w:val="multilevel"/>
     <w:tmpl w:val="9156115C"/>
@@ -2883,7 +4669,7 @@
       </w:rPr>
     </w:lvl>
   </w:abstractNum>
-  <w:abstractNum w:abstractNumId="2" w15:restartNumberingAfterBreak="0">
+  <w:abstractNum w:abstractNumId="5" w15:restartNumberingAfterBreak="0">
     <w:nsid w:val="2FFD4C7F"/>
     <w:multiLevelType w:val="multilevel"/>
     <w:tmpl w:val="CAF0F936"/>
@@ -3004,7 +4790,459 @@
       </w:rPr>
     </w:lvl>
   </w:abstractNum>
-  <w:abstractNum w:abstractNumId="3" w15:restartNumberingAfterBreak="0">
+  <w:abstractNum w:abstractNumId="6" w15:restartNumberingAfterBreak="0">
+    <w:nsid w:val="3B93384B"/>
+    <w:multiLevelType w:val="multilevel"/>
+    <w:tmpl w:val="86C6CDFA"/>
+    <w:lvl w:ilvl="0">
+      <w:start w:val="1"/>
+      <w:numFmt w:val="decimal"/>
+      <w:lvlText w:val="%1."/>
+      <w:lvlJc w:val="left"/>
+      <w:pPr>
+        <w:tabs>
+          <w:tab w:val="num" w:pos="720"/>
+        </w:tabs>
+        <w:ind w:left="720" w:hanging="360"/>
+      </w:pPr>
+    </w:lvl>
+    <w:lvl w:ilvl="1" w:tentative="1">
+      <w:start w:val="1"/>
+      <w:numFmt w:val="decimal"/>
+      <w:lvlText w:val="%2."/>
+      <w:lvlJc w:val="left"/>
+      <w:pPr>
+        <w:tabs>
+          <w:tab w:val="num" w:pos="1440"/>
+        </w:tabs>
+        <w:ind w:left="1440" w:hanging="360"/>
+      </w:pPr>
+    </w:lvl>
+    <w:lvl w:ilvl="2" w:tentative="1">
+      <w:start w:val="1"/>
+      <w:numFmt w:val="decimal"/>
+      <w:lvlText w:val="%3."/>
+      <w:lvlJc w:val="left"/>
+      <w:pPr>
+        <w:tabs>
+          <w:tab w:val="num" w:pos="2160"/>
+        </w:tabs>
+        <w:ind w:left="2160" w:hanging="360"/>
+      </w:pPr>
+    </w:lvl>
+    <w:lvl w:ilvl="3" w:tentative="1">
+      <w:start w:val="1"/>
+      <w:numFmt w:val="decimal"/>
+      <w:lvlText w:val="%4."/>
+      <w:lvlJc w:val="left"/>
+      <w:pPr>
+        <w:tabs>
+          <w:tab w:val="num" w:pos="2880"/>
+        </w:tabs>
+        <w:ind w:left="2880" w:hanging="360"/>
+      </w:pPr>
+    </w:lvl>
+    <w:lvl w:ilvl="4" w:tentative="1">
+      <w:start w:val="1"/>
+      <w:numFmt w:val="decimal"/>
+      <w:lvlText w:val="%5."/>
+      <w:lvlJc w:val="left"/>
+      <w:pPr>
+        <w:tabs>
+          <w:tab w:val="num" w:pos="3600"/>
+        </w:tabs>
+        <w:ind w:left="3600" w:hanging="360"/>
+      </w:pPr>
+    </w:lvl>
+    <w:lvl w:ilvl="5" w:tentative="1">
+      <w:start w:val="1"/>
+      <w:numFmt w:val="decimal"/>
+      <w:lvlText w:val="%6."/>
+      <w:lvlJc w:val="left"/>
+      <w:pPr>
+        <w:tabs>
+          <w:tab w:val="num" w:pos="4320"/>
+        </w:tabs>
+        <w:ind w:left="4320" w:hanging="360"/>
+      </w:pPr>
+    </w:lvl>
+    <w:lvl w:ilvl="6" w:tentative="1">
+      <w:start w:val="1"/>
+      <w:numFmt w:val="decimal"/>
+      <w:lvlText w:val="%7."/>
+      <w:lvlJc w:val="left"/>
+      <w:pPr>
+        <w:tabs>
+          <w:tab w:val="num" w:pos="5040"/>
+        </w:tabs>
+        <w:ind w:left="5040" w:hanging="360"/>
+      </w:pPr>
+    </w:lvl>
+    <w:lvl w:ilvl="7" w:tentative="1">
+      <w:start w:val="1"/>
+      <w:numFmt w:val="decimal"/>
+      <w:lvlText w:val="%8."/>
+      <w:lvlJc w:val="left"/>
+      <w:pPr>
+        <w:tabs>
+          <w:tab w:val="num" w:pos="5760"/>
+        </w:tabs>
+        <w:ind w:left="5760" w:hanging="360"/>
+      </w:pPr>
+    </w:lvl>
+    <w:lvl w:ilvl="8" w:tentative="1">
+      <w:start w:val="1"/>
+      <w:numFmt w:val="decimal"/>
+      <w:lvlText w:val="%9."/>
+      <w:lvlJc w:val="left"/>
+      <w:pPr>
+        <w:tabs>
+          <w:tab w:val="num" w:pos="6480"/>
+        </w:tabs>
+        <w:ind w:left="6480" w:hanging="360"/>
+      </w:pPr>
+    </w:lvl>
+  </w:abstractNum>
+  <w:abstractNum w:abstractNumId="7" w15:restartNumberingAfterBreak="0">
+    <w:nsid w:val="3EC00B4A"/>
+    <w:multiLevelType w:val="hybridMultilevel"/>
+    <w:tmpl w:val="1F9CF3DA"/>
+    <w:lvl w:ilvl="0" w:tplc="23200994">
+      <w:start w:val="1"/>
+      <w:numFmt w:val="bullet"/>
+      <w:lvlText w:val="-"/>
+      <w:lvlJc w:val="left"/>
+      <w:pPr>
+        <w:ind w:left="1428" w:hanging="360"/>
+      </w:pPr>
+      <w:rPr>
+        <w:rFonts w:ascii="Times New Roman" w:hAnsi="Times New Roman" w:hint="default"/>
+      </w:rPr>
+    </w:lvl>
+    <w:lvl w:ilvl="1" w:tplc="FFFFFFFF" w:tentative="1">
+      <w:start w:val="1"/>
+      <w:numFmt w:val="bullet"/>
+      <w:lvlText w:val="o"/>
+      <w:lvlJc w:val="left"/>
+      <w:pPr>
+        <w:ind w:left="2148" w:hanging="360"/>
+      </w:pPr>
+      <w:rPr>
+        <w:rFonts w:ascii="Courier New" w:hAnsi="Courier New" w:cs="Courier New" w:hint="default"/>
+      </w:rPr>
+    </w:lvl>
+    <w:lvl w:ilvl="2" w:tplc="FFFFFFFF" w:tentative="1">
+      <w:start w:val="1"/>
+      <w:numFmt w:val="bullet"/>
+      <w:lvlText w:val=""/>
+      <w:lvlJc w:val="left"/>
+      <w:pPr>
+        <w:ind w:left="2868" w:hanging="360"/>
+      </w:pPr>
+      <w:rPr>
+        <w:rFonts w:ascii="Wingdings" w:hAnsi="Wingdings" w:hint="default"/>
+      </w:rPr>
+    </w:lvl>
+    <w:lvl w:ilvl="3" w:tplc="FFFFFFFF" w:tentative="1">
+      <w:start w:val="1"/>
+      <w:numFmt w:val="bullet"/>
+      <w:lvlText w:val=""/>
+      <w:lvlJc w:val="left"/>
+      <w:pPr>
+        <w:ind w:left="3588" w:hanging="360"/>
+      </w:pPr>
+      <w:rPr>
+        <w:rFonts w:ascii="Symbol" w:hAnsi="Symbol" w:hint="default"/>
+      </w:rPr>
+    </w:lvl>
+    <w:lvl w:ilvl="4" w:tplc="FFFFFFFF" w:tentative="1">
+      <w:start w:val="1"/>
+      <w:numFmt w:val="bullet"/>
+      <w:lvlText w:val="o"/>
+      <w:lvlJc w:val="left"/>
+      <w:pPr>
+        <w:ind w:left="4308" w:hanging="360"/>
+      </w:pPr>
+      <w:rPr>
+        <w:rFonts w:ascii="Courier New" w:hAnsi="Courier New" w:cs="Courier New" w:hint="default"/>
+      </w:rPr>
+    </w:lvl>
+    <w:lvl w:ilvl="5" w:tplc="FFFFFFFF" w:tentative="1">
+      <w:start w:val="1"/>
+      <w:numFmt w:val="bullet"/>
+      <w:lvlText w:val=""/>
+      <w:lvlJc w:val="left"/>
+      <w:pPr>
+        <w:ind w:left="5028" w:hanging="360"/>
+      </w:pPr>
+      <w:rPr>
+        <w:rFonts w:ascii="Wingdings" w:hAnsi="Wingdings" w:hint="default"/>
+      </w:rPr>
+    </w:lvl>
+    <w:lvl w:ilvl="6" w:tplc="FFFFFFFF" w:tentative="1">
+      <w:start w:val="1"/>
+      <w:numFmt w:val="bullet"/>
+      <w:lvlText w:val=""/>
+      <w:lvlJc w:val="left"/>
+      <w:pPr>
+        <w:ind w:left="5748" w:hanging="360"/>
+      </w:pPr>
+      <w:rPr>
+        <w:rFonts w:ascii="Symbol" w:hAnsi="Symbol" w:hint="default"/>
+      </w:rPr>
+    </w:lvl>
+    <w:lvl w:ilvl="7" w:tplc="FFFFFFFF" w:tentative="1">
+      <w:start w:val="1"/>
+      <w:numFmt w:val="bullet"/>
+      <w:lvlText w:val="o"/>
+      <w:lvlJc w:val="left"/>
+      <w:pPr>
+        <w:ind w:left="6468" w:hanging="360"/>
+      </w:pPr>
+      <w:rPr>
+        <w:rFonts w:ascii="Courier New" w:hAnsi="Courier New" w:cs="Courier New" w:hint="default"/>
+      </w:rPr>
+    </w:lvl>
+    <w:lvl w:ilvl="8" w:tplc="FFFFFFFF" w:tentative="1">
+      <w:start w:val="1"/>
+      <w:numFmt w:val="bullet"/>
+      <w:lvlText w:val=""/>
+      <w:lvlJc w:val="left"/>
+      <w:pPr>
+        <w:ind w:left="7188" w:hanging="360"/>
+      </w:pPr>
+      <w:rPr>
+        <w:rFonts w:ascii="Wingdings" w:hAnsi="Wingdings" w:hint="default"/>
+      </w:rPr>
+    </w:lvl>
+  </w:abstractNum>
+  <w:abstractNum w:abstractNumId="8" w15:restartNumberingAfterBreak="0">
+    <w:nsid w:val="41867585"/>
+    <w:multiLevelType w:val="hybridMultilevel"/>
+    <w:tmpl w:val="86C252FE"/>
+    <w:lvl w:ilvl="0" w:tplc="340A000B">
+      <w:start w:val="1"/>
+      <w:numFmt w:val="bullet"/>
+      <w:lvlText w:val=""/>
+      <w:lvlJc w:val="left"/>
+      <w:pPr>
+        <w:ind w:left="1428" w:hanging="360"/>
+      </w:pPr>
+      <w:rPr>
+        <w:rFonts w:ascii="Wingdings" w:hAnsi="Wingdings" w:hint="default"/>
+      </w:rPr>
+    </w:lvl>
+    <w:lvl w:ilvl="1" w:tplc="340A0003" w:tentative="1">
+      <w:start w:val="1"/>
+      <w:numFmt w:val="bullet"/>
+      <w:lvlText w:val="o"/>
+      <w:lvlJc w:val="left"/>
+      <w:pPr>
+        <w:ind w:left="2148" w:hanging="360"/>
+      </w:pPr>
+      <w:rPr>
+        <w:rFonts w:ascii="Courier New" w:hAnsi="Courier New" w:cs="Courier New" w:hint="default"/>
+      </w:rPr>
+    </w:lvl>
+    <w:lvl w:ilvl="2" w:tplc="340A0005" w:tentative="1">
+      <w:start w:val="1"/>
+      <w:numFmt w:val="bullet"/>
+      <w:lvlText w:val=""/>
+      <w:lvlJc w:val="left"/>
+      <w:pPr>
+        <w:ind w:left="2868" w:hanging="360"/>
+      </w:pPr>
+      <w:rPr>
+        <w:rFonts w:ascii="Wingdings" w:hAnsi="Wingdings" w:hint="default"/>
+      </w:rPr>
+    </w:lvl>
+    <w:lvl w:ilvl="3" w:tplc="340A0001" w:tentative="1">
+      <w:start w:val="1"/>
+      <w:numFmt w:val="bullet"/>
+      <w:lvlText w:val=""/>
+      <w:lvlJc w:val="left"/>
+      <w:pPr>
+        <w:ind w:left="3588" w:hanging="360"/>
+      </w:pPr>
+      <w:rPr>
+        <w:rFonts w:ascii="Symbol" w:hAnsi="Symbol" w:hint="default"/>
+      </w:rPr>
+    </w:lvl>
+    <w:lvl w:ilvl="4" w:tplc="340A0003" w:tentative="1">
+      <w:start w:val="1"/>
+      <w:numFmt w:val="bullet"/>
+      <w:lvlText w:val="o"/>
+      <w:lvlJc w:val="left"/>
+      <w:pPr>
+        <w:ind w:left="4308" w:hanging="360"/>
+      </w:pPr>
+      <w:rPr>
+        <w:rFonts w:ascii="Courier New" w:hAnsi="Courier New" w:cs="Courier New" w:hint="default"/>
+      </w:rPr>
+    </w:lvl>
+    <w:lvl w:ilvl="5" w:tplc="340A0005" w:tentative="1">
+      <w:start w:val="1"/>
+      <w:numFmt w:val="bullet"/>
+      <w:lvlText w:val=""/>
+      <w:lvlJc w:val="left"/>
+      <w:pPr>
+        <w:ind w:left="5028" w:hanging="360"/>
+      </w:pPr>
+      <w:rPr>
+        <w:rFonts w:ascii="Wingdings" w:hAnsi="Wingdings" w:hint="default"/>
+      </w:rPr>
+    </w:lvl>
+    <w:lvl w:ilvl="6" w:tplc="340A0001" w:tentative="1">
+      <w:start w:val="1"/>
+      <w:numFmt w:val="bullet"/>
+      <w:lvlText w:val=""/>
+      <w:lvlJc w:val="left"/>
+      <w:pPr>
+        <w:ind w:left="5748" w:hanging="360"/>
+      </w:pPr>
+      <w:rPr>
+        <w:rFonts w:ascii="Symbol" w:hAnsi="Symbol" w:hint="default"/>
+      </w:rPr>
+    </w:lvl>
+    <w:lvl w:ilvl="7" w:tplc="340A0003" w:tentative="1">
+      <w:start w:val="1"/>
+      <w:numFmt w:val="bullet"/>
+      <w:lvlText w:val="o"/>
+      <w:lvlJc w:val="left"/>
+      <w:pPr>
+        <w:ind w:left="6468" w:hanging="360"/>
+      </w:pPr>
+      <w:rPr>
+        <w:rFonts w:ascii="Courier New" w:hAnsi="Courier New" w:cs="Courier New" w:hint="default"/>
+      </w:rPr>
+    </w:lvl>
+    <w:lvl w:ilvl="8" w:tplc="340A0005" w:tentative="1">
+      <w:start w:val="1"/>
+      <w:numFmt w:val="bullet"/>
+      <w:lvlText w:val=""/>
+      <w:lvlJc w:val="left"/>
+      <w:pPr>
+        <w:ind w:left="7188" w:hanging="360"/>
+      </w:pPr>
+      <w:rPr>
+        <w:rFonts w:ascii="Wingdings" w:hAnsi="Wingdings" w:hint="default"/>
+      </w:rPr>
+    </w:lvl>
+  </w:abstractNum>
+  <w:abstractNum w:abstractNumId="9" w15:restartNumberingAfterBreak="0">
+    <w:nsid w:val="4D2D7DB5"/>
+    <w:multiLevelType w:val="hybridMultilevel"/>
+    <w:tmpl w:val="C9C64CA6"/>
+    <w:lvl w:ilvl="0" w:tplc="23200994">
+      <w:start w:val="1"/>
+      <w:numFmt w:val="bullet"/>
+      <w:lvlText w:val="-"/>
+      <w:lvlJc w:val="left"/>
+      <w:pPr>
+        <w:ind w:left="360" w:hanging="360"/>
+      </w:pPr>
+      <w:rPr>
+        <w:rFonts w:ascii="Times New Roman" w:hAnsi="Times New Roman" w:hint="default"/>
+      </w:rPr>
+    </w:lvl>
+    <w:lvl w:ilvl="1" w:tplc="340A0003" w:tentative="1">
+      <w:start w:val="1"/>
+      <w:numFmt w:val="bullet"/>
+      <w:lvlText w:val="o"/>
+      <w:lvlJc w:val="left"/>
+      <w:pPr>
+        <w:ind w:left="1080" w:hanging="360"/>
+      </w:pPr>
+      <w:rPr>
+        <w:rFonts w:ascii="Courier New" w:hAnsi="Courier New" w:cs="Courier New" w:hint="default"/>
+      </w:rPr>
+    </w:lvl>
+    <w:lvl w:ilvl="2" w:tplc="340A0005" w:tentative="1">
+      <w:start w:val="1"/>
+      <w:numFmt w:val="bullet"/>
+      <w:lvlText w:val=""/>
+      <w:lvlJc w:val="left"/>
+      <w:pPr>
+        <w:ind w:left="1800" w:hanging="360"/>
+      </w:pPr>
+      <w:rPr>
+        <w:rFonts w:ascii="Wingdings" w:hAnsi="Wingdings" w:hint="default"/>
+      </w:rPr>
+    </w:lvl>
+    <w:lvl w:ilvl="3" w:tplc="340A0001" w:tentative="1">
+      <w:start w:val="1"/>
+      <w:numFmt w:val="bullet"/>
+      <w:lvlText w:val=""/>
+      <w:lvlJc w:val="left"/>
+      <w:pPr>
+        <w:ind w:left="2520" w:hanging="360"/>
+      </w:pPr>
+      <w:rPr>
+        <w:rFonts w:ascii="Symbol" w:hAnsi="Symbol" w:hint="default"/>
+      </w:rPr>
+    </w:lvl>
+    <w:lvl w:ilvl="4" w:tplc="340A0003" w:tentative="1">
+      <w:start w:val="1"/>
+      <w:numFmt w:val="bullet"/>
+      <w:lvlText w:val="o"/>
+      <w:lvlJc w:val="left"/>
+      <w:pPr>
+        <w:ind w:left="3240" w:hanging="360"/>
+      </w:pPr>
+      <w:rPr>
+        <w:rFonts w:ascii="Courier New" w:hAnsi="Courier New" w:cs="Courier New" w:hint="default"/>
+      </w:rPr>
+    </w:lvl>
+    <w:lvl w:ilvl="5" w:tplc="340A0005" w:tentative="1">
+      <w:start w:val="1"/>
+      <w:numFmt w:val="bullet"/>
+      <w:lvlText w:val=""/>
+      <w:lvlJc w:val="left"/>
+      <w:pPr>
+        <w:ind w:left="3960" w:hanging="360"/>
+      </w:pPr>
+      <w:rPr>
+        <w:rFonts w:ascii="Wingdings" w:hAnsi="Wingdings" w:hint="default"/>
+      </w:rPr>
+    </w:lvl>
+    <w:lvl w:ilvl="6" w:tplc="340A0001" w:tentative="1">
+      <w:start w:val="1"/>
+      <w:numFmt w:val="bullet"/>
+      <w:lvlText w:val=""/>
+      <w:lvlJc w:val="left"/>
+      <w:pPr>
+        <w:ind w:left="4680" w:hanging="360"/>
+      </w:pPr>
+      <w:rPr>
+        <w:rFonts w:ascii="Symbol" w:hAnsi="Symbol" w:hint="default"/>
+      </w:rPr>
+    </w:lvl>
+    <w:lvl w:ilvl="7" w:tplc="340A0003" w:tentative="1">
+      <w:start w:val="1"/>
+      <w:numFmt w:val="bullet"/>
+      <w:lvlText w:val="o"/>
+      <w:lvlJc w:val="left"/>
+      <w:pPr>
+        <w:ind w:left="5400" w:hanging="360"/>
+      </w:pPr>
+      <w:rPr>
+        <w:rFonts w:ascii="Courier New" w:hAnsi="Courier New" w:cs="Courier New" w:hint="default"/>
+      </w:rPr>
+    </w:lvl>
+    <w:lvl w:ilvl="8" w:tplc="340A0005" w:tentative="1">
+      <w:start w:val="1"/>
+      <w:numFmt w:val="bullet"/>
+      <w:lvlText w:val=""/>
+      <w:lvlJc w:val="left"/>
+      <w:pPr>
+        <w:ind w:left="6120" w:hanging="360"/>
+      </w:pPr>
+      <w:rPr>
+        <w:rFonts w:ascii="Wingdings" w:hAnsi="Wingdings" w:hint="default"/>
+      </w:rPr>
+    </w:lvl>
+  </w:abstractNum>
+  <w:abstractNum w:abstractNumId="10" w15:restartNumberingAfterBreak="0">
     <w:nsid w:val="51D05305"/>
     <w:multiLevelType w:val="hybridMultilevel"/>
     <w:tmpl w:val="630E86B8"/>
@@ -3117,7 +5355,7 @@
       </w:rPr>
     </w:lvl>
   </w:abstractNum>
-  <w:abstractNum w:abstractNumId="4" w15:restartNumberingAfterBreak="0">
+  <w:abstractNum w:abstractNumId="11" w15:restartNumberingAfterBreak="0">
     <w:nsid w:val="66494837"/>
     <w:multiLevelType w:val="hybridMultilevel"/>
     <w:tmpl w:val="68BA2608"/>
@@ -3230,7 +5468,93 @@
       </w:rPr>
     </w:lvl>
   </w:abstractNum>
-  <w:abstractNum w:abstractNumId="5" w15:restartNumberingAfterBreak="0">
+  <w:abstractNum w:abstractNumId="12" w15:restartNumberingAfterBreak="0">
+    <w:nsid w:val="72D949AD"/>
+    <w:multiLevelType w:val="hybridMultilevel"/>
+    <w:tmpl w:val="7916A640"/>
+    <w:lvl w:ilvl="0" w:tplc="340A000F">
+      <w:start w:val="1"/>
+      <w:numFmt w:val="decimal"/>
+      <w:lvlText w:val="%1."/>
+      <w:lvlJc w:val="left"/>
+      <w:pPr>
+        <w:ind w:left="754" w:hanging="360"/>
+      </w:pPr>
+    </w:lvl>
+    <w:lvl w:ilvl="1" w:tplc="340A0019" w:tentative="1">
+      <w:start w:val="1"/>
+      <w:numFmt w:val="lowerLetter"/>
+      <w:lvlText w:val="%2."/>
+      <w:lvlJc w:val="left"/>
+      <w:pPr>
+        <w:ind w:left="1474" w:hanging="360"/>
+      </w:pPr>
+    </w:lvl>
+    <w:lvl w:ilvl="2" w:tplc="340A001B" w:tentative="1">
+      <w:start w:val="1"/>
+      <w:numFmt w:val="lowerRoman"/>
+      <w:lvlText w:val="%3."/>
+      <w:lvlJc w:val="right"/>
+      <w:pPr>
+        <w:ind w:left="2194" w:hanging="180"/>
+      </w:pPr>
+    </w:lvl>
+    <w:lvl w:ilvl="3" w:tplc="340A000F" w:tentative="1">
+      <w:start w:val="1"/>
+      <w:numFmt w:val="decimal"/>
+      <w:lvlText w:val="%4."/>
+      <w:lvlJc w:val="left"/>
+      <w:pPr>
+        <w:ind w:left="2914" w:hanging="360"/>
+      </w:pPr>
+    </w:lvl>
+    <w:lvl w:ilvl="4" w:tplc="340A0019" w:tentative="1">
+      <w:start w:val="1"/>
+      <w:numFmt w:val="lowerLetter"/>
+      <w:lvlText w:val="%5."/>
+      <w:lvlJc w:val="left"/>
+      <w:pPr>
+        <w:ind w:left="3634" w:hanging="360"/>
+      </w:pPr>
+    </w:lvl>
+    <w:lvl w:ilvl="5" w:tplc="340A001B" w:tentative="1">
+      <w:start w:val="1"/>
+      <w:numFmt w:val="lowerRoman"/>
+      <w:lvlText w:val="%6."/>
+      <w:lvlJc w:val="right"/>
+      <w:pPr>
+        <w:ind w:left="4354" w:hanging="180"/>
+      </w:pPr>
+    </w:lvl>
+    <w:lvl w:ilvl="6" w:tplc="340A000F" w:tentative="1">
+      <w:start w:val="1"/>
+      <w:numFmt w:val="decimal"/>
+      <w:lvlText w:val="%7."/>
+      <w:lvlJc w:val="left"/>
+      <w:pPr>
+        <w:ind w:left="5074" w:hanging="360"/>
+      </w:pPr>
+    </w:lvl>
+    <w:lvl w:ilvl="7" w:tplc="340A0019" w:tentative="1">
+      <w:start w:val="1"/>
+      <w:numFmt w:val="lowerLetter"/>
+      <w:lvlText w:val="%8."/>
+      <w:lvlJc w:val="left"/>
+      <w:pPr>
+        <w:ind w:left="5794" w:hanging="360"/>
+      </w:pPr>
+    </w:lvl>
+    <w:lvl w:ilvl="8" w:tplc="340A001B" w:tentative="1">
+      <w:start w:val="1"/>
+      <w:numFmt w:val="lowerRoman"/>
+      <w:lvlText w:val="%9."/>
+      <w:lvlJc w:val="right"/>
+      <w:pPr>
+        <w:ind w:left="6514" w:hanging="180"/>
+      </w:pPr>
+    </w:lvl>
+  </w:abstractNum>
+  <w:abstractNum w:abstractNumId="13" w15:restartNumberingAfterBreak="0">
     <w:nsid w:val="731E1176"/>
     <w:multiLevelType w:val="hybridMultilevel"/>
     <w:tmpl w:val="AF82A29E"/>
@@ -3320,29 +5644,321 @@
       </w:pPr>
     </w:lvl>
   </w:abstractNum>
-  <w:num w:numId="1">
+  <w:abstractNum w:abstractNumId="14" w15:restartNumberingAfterBreak="0">
+    <w:nsid w:val="771F361A"/>
+    <w:multiLevelType w:val="hybridMultilevel"/>
+    <w:tmpl w:val="067E633A"/>
+    <w:lvl w:ilvl="0" w:tplc="340A0001">
+      <w:start w:val="1"/>
+      <w:numFmt w:val="bullet"/>
+      <w:lvlText w:val=""/>
+      <w:lvlJc w:val="left"/>
+      <w:pPr>
+        <w:ind w:left="360" w:hanging="360"/>
+      </w:pPr>
+      <w:rPr>
+        <w:rFonts w:ascii="Symbol" w:hAnsi="Symbol" w:hint="default"/>
+      </w:rPr>
+    </w:lvl>
+    <w:lvl w:ilvl="1" w:tplc="FFFFFFFF" w:tentative="1">
+      <w:start w:val="1"/>
+      <w:numFmt w:val="bullet"/>
+      <w:lvlText w:val="o"/>
+      <w:lvlJc w:val="left"/>
+      <w:pPr>
+        <w:ind w:left="1080" w:hanging="360"/>
+      </w:pPr>
+      <w:rPr>
+        <w:rFonts w:ascii="Courier New" w:hAnsi="Courier New" w:cs="Courier New" w:hint="default"/>
+      </w:rPr>
+    </w:lvl>
+    <w:lvl w:ilvl="2" w:tplc="FFFFFFFF" w:tentative="1">
+      <w:start w:val="1"/>
+      <w:numFmt w:val="bullet"/>
+      <w:lvlText w:val=""/>
+      <w:lvlJc w:val="left"/>
+      <w:pPr>
+        <w:ind w:left="1800" w:hanging="360"/>
+      </w:pPr>
+      <w:rPr>
+        <w:rFonts w:ascii="Wingdings" w:hAnsi="Wingdings" w:hint="default"/>
+      </w:rPr>
+    </w:lvl>
+    <w:lvl w:ilvl="3" w:tplc="FFFFFFFF" w:tentative="1">
+      <w:start w:val="1"/>
+      <w:numFmt w:val="bullet"/>
+      <w:lvlText w:val=""/>
+      <w:lvlJc w:val="left"/>
+      <w:pPr>
+        <w:ind w:left="2520" w:hanging="360"/>
+      </w:pPr>
+      <w:rPr>
+        <w:rFonts w:ascii="Symbol" w:hAnsi="Symbol" w:hint="default"/>
+      </w:rPr>
+    </w:lvl>
+    <w:lvl w:ilvl="4" w:tplc="FFFFFFFF" w:tentative="1">
+      <w:start w:val="1"/>
+      <w:numFmt w:val="bullet"/>
+      <w:lvlText w:val="o"/>
+      <w:lvlJc w:val="left"/>
+      <w:pPr>
+        <w:ind w:left="3240" w:hanging="360"/>
+      </w:pPr>
+      <w:rPr>
+        <w:rFonts w:ascii="Courier New" w:hAnsi="Courier New" w:cs="Courier New" w:hint="default"/>
+      </w:rPr>
+    </w:lvl>
+    <w:lvl w:ilvl="5" w:tplc="FFFFFFFF" w:tentative="1">
+      <w:start w:val="1"/>
+      <w:numFmt w:val="bullet"/>
+      <w:lvlText w:val=""/>
+      <w:lvlJc w:val="left"/>
+      <w:pPr>
+        <w:ind w:left="3960" w:hanging="360"/>
+      </w:pPr>
+      <w:rPr>
+        <w:rFonts w:ascii="Wingdings" w:hAnsi="Wingdings" w:hint="default"/>
+      </w:rPr>
+    </w:lvl>
+    <w:lvl w:ilvl="6" w:tplc="FFFFFFFF" w:tentative="1">
+      <w:start w:val="1"/>
+      <w:numFmt w:val="bullet"/>
+      <w:lvlText w:val=""/>
+      <w:lvlJc w:val="left"/>
+      <w:pPr>
+        <w:ind w:left="4680" w:hanging="360"/>
+      </w:pPr>
+      <w:rPr>
+        <w:rFonts w:ascii="Symbol" w:hAnsi="Symbol" w:hint="default"/>
+      </w:rPr>
+    </w:lvl>
+    <w:lvl w:ilvl="7" w:tplc="FFFFFFFF" w:tentative="1">
+      <w:start w:val="1"/>
+      <w:numFmt w:val="bullet"/>
+      <w:lvlText w:val="o"/>
+      <w:lvlJc w:val="left"/>
+      <w:pPr>
+        <w:ind w:left="5400" w:hanging="360"/>
+      </w:pPr>
+      <w:rPr>
+        <w:rFonts w:ascii="Courier New" w:hAnsi="Courier New" w:cs="Courier New" w:hint="default"/>
+      </w:rPr>
+    </w:lvl>
+    <w:lvl w:ilvl="8" w:tplc="FFFFFFFF" w:tentative="1">
+      <w:start w:val="1"/>
+      <w:numFmt w:val="bullet"/>
+      <w:lvlText w:val=""/>
+      <w:lvlJc w:val="left"/>
+      <w:pPr>
+        <w:ind w:left="6120" w:hanging="360"/>
+      </w:pPr>
+      <w:rPr>
+        <w:rFonts w:ascii="Wingdings" w:hAnsi="Wingdings" w:hint="default"/>
+      </w:rPr>
+    </w:lvl>
+  </w:abstractNum>
+  <w:abstractNum w:abstractNumId="15" w15:restartNumberingAfterBreak="0">
+    <w:nsid w:val="7E391488"/>
+    <w:multiLevelType w:val="multilevel"/>
+    <w:tmpl w:val="B770C278"/>
+    <w:lvl w:ilvl="0">
+      <w:start w:val="1"/>
+      <w:numFmt w:val="bullet"/>
+      <w:lvlText w:val=""/>
+      <w:lvlJc w:val="left"/>
+      <w:pPr>
+        <w:tabs>
+          <w:tab w:val="num" w:pos="720"/>
+        </w:tabs>
+        <w:ind w:left="720" w:hanging="360"/>
+      </w:pPr>
+      <w:rPr>
+        <w:rFonts w:ascii="Symbol" w:hAnsi="Symbol" w:hint="default"/>
+        <w:sz w:val="20"/>
+      </w:rPr>
+    </w:lvl>
+    <w:lvl w:ilvl="1" w:tentative="1">
+      <w:start w:val="1"/>
+      <w:numFmt w:val="bullet"/>
+      <w:lvlText w:val="o"/>
+      <w:lvlJc w:val="left"/>
+      <w:pPr>
+        <w:tabs>
+          <w:tab w:val="num" w:pos="1440"/>
+        </w:tabs>
+        <w:ind w:left="1440" w:hanging="360"/>
+      </w:pPr>
+      <w:rPr>
+        <w:rFonts w:ascii="Courier New" w:hAnsi="Courier New" w:hint="default"/>
+        <w:sz w:val="20"/>
+      </w:rPr>
+    </w:lvl>
+    <w:lvl w:ilvl="2" w:tentative="1">
+      <w:start w:val="1"/>
+      <w:numFmt w:val="bullet"/>
+      <w:lvlText w:val=""/>
+      <w:lvlJc w:val="left"/>
+      <w:pPr>
+        <w:tabs>
+          <w:tab w:val="num" w:pos="2160"/>
+        </w:tabs>
+        <w:ind w:left="2160" w:hanging="360"/>
+      </w:pPr>
+      <w:rPr>
+        <w:rFonts w:ascii="Wingdings" w:hAnsi="Wingdings" w:hint="default"/>
+        <w:sz w:val="20"/>
+      </w:rPr>
+    </w:lvl>
+    <w:lvl w:ilvl="3" w:tentative="1">
+      <w:start w:val="1"/>
+      <w:numFmt w:val="bullet"/>
+      <w:lvlText w:val=""/>
+      <w:lvlJc w:val="left"/>
+      <w:pPr>
+        <w:tabs>
+          <w:tab w:val="num" w:pos="2880"/>
+        </w:tabs>
+        <w:ind w:left="2880" w:hanging="360"/>
+      </w:pPr>
+      <w:rPr>
+        <w:rFonts w:ascii="Wingdings" w:hAnsi="Wingdings" w:hint="default"/>
+        <w:sz w:val="20"/>
+      </w:rPr>
+    </w:lvl>
+    <w:lvl w:ilvl="4" w:tentative="1">
+      <w:start w:val="1"/>
+      <w:numFmt w:val="bullet"/>
+      <w:lvlText w:val=""/>
+      <w:lvlJc w:val="left"/>
+      <w:pPr>
+        <w:tabs>
+          <w:tab w:val="num" w:pos="3600"/>
+        </w:tabs>
+        <w:ind w:left="3600" w:hanging="360"/>
+      </w:pPr>
+      <w:rPr>
+        <w:rFonts w:ascii="Wingdings" w:hAnsi="Wingdings" w:hint="default"/>
+        <w:sz w:val="20"/>
+      </w:rPr>
+    </w:lvl>
+    <w:lvl w:ilvl="5" w:tentative="1">
+      <w:start w:val="1"/>
+      <w:numFmt w:val="bullet"/>
+      <w:lvlText w:val=""/>
+      <w:lvlJc w:val="left"/>
+      <w:pPr>
+        <w:tabs>
+          <w:tab w:val="num" w:pos="4320"/>
+        </w:tabs>
+        <w:ind w:left="4320" w:hanging="360"/>
+      </w:pPr>
+      <w:rPr>
+        <w:rFonts w:ascii="Wingdings" w:hAnsi="Wingdings" w:hint="default"/>
+        <w:sz w:val="20"/>
+      </w:rPr>
+    </w:lvl>
+    <w:lvl w:ilvl="6" w:tentative="1">
+      <w:start w:val="1"/>
+      <w:numFmt w:val="bullet"/>
+      <w:lvlText w:val=""/>
+      <w:lvlJc w:val="left"/>
+      <w:pPr>
+        <w:tabs>
+          <w:tab w:val="num" w:pos="5040"/>
+        </w:tabs>
+        <w:ind w:left="5040" w:hanging="360"/>
+      </w:pPr>
+      <w:rPr>
+        <w:rFonts w:ascii="Wingdings" w:hAnsi="Wingdings" w:hint="default"/>
+        <w:sz w:val="20"/>
+      </w:rPr>
+    </w:lvl>
+    <w:lvl w:ilvl="7" w:tentative="1">
+      <w:start w:val="1"/>
+      <w:numFmt w:val="bullet"/>
+      <w:lvlText w:val=""/>
+      <w:lvlJc w:val="left"/>
+      <w:pPr>
+        <w:tabs>
+          <w:tab w:val="num" w:pos="5760"/>
+        </w:tabs>
+        <w:ind w:left="5760" w:hanging="360"/>
+      </w:pPr>
+      <w:rPr>
+        <w:rFonts w:ascii="Wingdings" w:hAnsi="Wingdings" w:hint="default"/>
+        <w:sz w:val="20"/>
+      </w:rPr>
+    </w:lvl>
+    <w:lvl w:ilvl="8" w:tentative="1">
+      <w:start w:val="1"/>
+      <w:numFmt w:val="bullet"/>
+      <w:lvlText w:val=""/>
+      <w:lvlJc w:val="left"/>
+      <w:pPr>
+        <w:tabs>
+          <w:tab w:val="num" w:pos="6480"/>
+        </w:tabs>
+        <w:ind w:left="6480" w:hanging="360"/>
+      </w:pPr>
+      <w:rPr>
+        <w:rFonts w:ascii="Wingdings" w:hAnsi="Wingdings" w:hint="default"/>
+        <w:sz w:val="20"/>
+      </w:rPr>
+    </w:lvl>
+  </w:abstractNum>
+  <w:num w:numId="1" w16cid:durableId="815537255">
+    <w:abstractNumId w:val="3"/>
+  </w:num>
+  <w:num w:numId="2" w16cid:durableId="396980835">
+    <w:abstractNumId w:val="5"/>
+  </w:num>
+  <w:num w:numId="3" w16cid:durableId="362368040">
+    <w:abstractNumId w:val="13"/>
+  </w:num>
+  <w:num w:numId="4" w16cid:durableId="659895030">
+    <w:abstractNumId w:val="4"/>
+  </w:num>
+  <w:num w:numId="5" w16cid:durableId="1145198951">
+    <w:abstractNumId w:val="10"/>
+  </w:num>
+  <w:num w:numId="6" w16cid:durableId="608322093">
+    <w:abstractNumId w:val="11"/>
+  </w:num>
+  <w:num w:numId="7" w16cid:durableId="981078987">
+    <w:abstractNumId w:val="6"/>
+  </w:num>
+  <w:num w:numId="8" w16cid:durableId="1697459822">
     <w:abstractNumId w:val="0"/>
   </w:num>
-  <w:num w:numId="2">
+  <w:num w:numId="9" w16cid:durableId="1419449294">
+    <w:abstractNumId w:val="1"/>
+  </w:num>
+  <w:num w:numId="10" w16cid:durableId="1100756878">
+    <w:abstractNumId w:val="14"/>
+  </w:num>
+  <w:num w:numId="11" w16cid:durableId="122844632">
+    <w:abstractNumId w:val="8"/>
+  </w:num>
+  <w:num w:numId="12" w16cid:durableId="1071268588">
+    <w:abstractNumId w:val="7"/>
+  </w:num>
+  <w:num w:numId="13" w16cid:durableId="600603324">
     <w:abstractNumId w:val="2"/>
   </w:num>
-  <w:num w:numId="3">
-    <w:abstractNumId w:val="5"/>
+  <w:num w:numId="14" w16cid:durableId="513691846">
+    <w:abstractNumId w:val="12"/>
   </w:num>
-  <w:num w:numId="4">
-    <w:abstractNumId w:val="1"/>
+  <w:num w:numId="15" w16cid:durableId="101456533">
+    <w:abstractNumId w:val="15"/>
   </w:num>
-  <w:num w:numId="5">
-    <w:abstractNumId w:val="3"/>
-  </w:num>
-  <w:num w:numId="6">
-    <w:abstractNumId w:val="4"/>
+  <w:num w:numId="16" w16cid:durableId="1094398170">
+    <w:abstractNumId w:val="9"/>
   </w:num>
 </w:numbering>
 </file>
 
 <file path=word/styles.xml><?xml version="1.0" encoding="utf-8"?>
-<w:styles xmlns:mc="http://schemas.openxmlformats.org/markup-compatibility/2006" xmlns:r="http://schemas.openxmlformats.org/officeDocument/2006/relationships" xmlns:w="http://schemas.openxmlformats.org/wordprocessingml/2006/main" xmlns:w14="http://schemas.microsoft.com/office/word/2010/wordml" xmlns:w15="http://schemas.microsoft.com/office/word/2012/wordml" xmlns:w16se="http://schemas.microsoft.com/office/word/2015/wordml/symex" mc:Ignorable="w14 w15 w16se">
+<w:styles xmlns:mc="http://schemas.openxmlformats.org/markup-compatibility/2006" xmlns:r="http://schemas.openxmlformats.org/officeDocument/2006/relationships" xmlns:w="http://schemas.openxmlformats.org/wordprocessingml/2006/main" xmlns:w14="http://schemas.microsoft.com/office/word/2010/wordml" xmlns:w15="http://schemas.microsoft.com/office/word/2012/wordml" xmlns:w16cex="http://schemas.microsoft.com/office/word/2018/wordml/cex" xmlns:w16cid="http://schemas.microsoft.com/office/word/2016/wordml/cid" xmlns:w16="http://schemas.microsoft.com/office/word/2018/wordml" xmlns:w16du="http://schemas.microsoft.com/office/word/2023/wordml/word16du" xmlns:w16sdtdh="http://schemas.microsoft.com/office/word/2020/wordml/sdtdatahash" xmlns:w16se="http://schemas.microsoft.com/office/word/2015/wordml/symex" mc:Ignorable="w14 w15 w16se w16cid w16 w16cex w16sdtdh w16du">
   <w:docDefaults>
     <w:rPrDefault>
       <w:rPr>
@@ -3354,7 +5970,7 @@
     </w:rPrDefault>
     <w:pPrDefault/>
   </w:docDefaults>
-  <w:latentStyles w:defLockedState="0" w:defUIPriority="99" w:defSemiHidden="0" w:defUnhideWhenUsed="0" w:defQFormat="0" w:count="371">
+  <w:latentStyles w:defLockedState="0" w:defUIPriority="99" w:defSemiHidden="0" w:defUnhideWhenUsed="0" w:defQFormat="0" w:count="376">
     <w:lsdException w:name="Normal" w:uiPriority="0" w:qFormat="1"/>
     <w:lsdException w:name="heading 1" w:uiPriority="9" w:qFormat="1"/>
     <w:lsdException w:name="heading 2" w:semiHidden="1" w:uiPriority="9" w:unhideWhenUsed="1" w:qFormat="1"/>
@@ -3726,6 +6342,11 @@
     <w:lsdException w:name="List Table 5 Dark Accent 6" w:uiPriority="50"/>
     <w:lsdException w:name="List Table 6 Colorful Accent 6" w:uiPriority="51"/>
     <w:lsdException w:name="List Table 7 Colorful Accent 6" w:uiPriority="52"/>
+    <w:lsdException w:name="Mention" w:semiHidden="1" w:unhideWhenUsed="1"/>
+    <w:lsdException w:name="Smart Hyperlink" w:semiHidden="1" w:unhideWhenUsed="1"/>
+    <w:lsdException w:name="Hashtag" w:semiHidden="1" w:unhideWhenUsed="1"/>
+    <w:lsdException w:name="Unresolved Mention" w:semiHidden="1" w:unhideWhenUsed="1"/>
+    <w:lsdException w:name="Smart Link" w:semiHidden="1" w:unhideWhenUsed="1"/>
   </w:latentStyles>
   <w:style w:type="paragraph" w:default="1" w:styleId="Normal">
     <w:name w:val="Normal"/>
@@ -3764,7 +6385,6 @@
   <w:style w:type="character" w:default="1" w:styleId="Fuentedeprrafopredeter">
     <w:name w:val="Default Paragraph Font"/>
     <w:uiPriority w:val="1"/>
-    <w:semiHidden/>
     <w:unhideWhenUsed/>
   </w:style>
   <w:style w:type="table" w:default="1" w:styleId="Tablanormal">
@@ -4035,6 +6655,19 @@
     <w:name w:val="eop"/>
     <w:basedOn w:val="Fuentedeprrafopredeter"/>
     <w:rsid w:val="00B4008E"/>
+  </w:style>
+  <w:style w:type="paragraph" w:styleId="NormalWeb">
+    <w:name w:val="Normal (Web)"/>
+    <w:basedOn w:val="Normal"/>
+    <w:uiPriority w:val="99"/>
+    <w:semiHidden/>
+    <w:unhideWhenUsed/>
+    <w:rsid w:val="00300E80"/>
+    <w:rPr>
+      <w:rFonts w:ascii="Times New Roman" w:hAnsi="Times New Roman" w:cs="Times New Roman"/>
+      <w:sz w:val="24"/>
+      <w:szCs w:val="24"/>
+    </w:rPr>
   </w:style>
 </w:styles>
 </file>
@@ -4335,6 +6968,21 @@
 </file>
 
 <file path=customXml/item1.xml><?xml version="1.0" encoding="utf-8"?>
+<?mso-contentType ?>
+<FormTemplates xmlns="http://schemas.microsoft.com/sharepoint/v3/contenttype/forms">
+  <Display>DocumentLibraryForm</Display>
+  <Edit>DocumentLibraryForm</Edit>
+  <New>DocumentLibraryForm</New>
+</FormTemplates>
+</file>
+
+<file path=customXml/item2.xml><?xml version="1.0" encoding="utf-8"?>
+<p:properties xmlns:p="http://schemas.microsoft.com/office/2006/metadata/properties" xmlns:xsi="http://www.w3.org/2001/XMLSchema-instance" xmlns:pc="http://schemas.microsoft.com/office/infopath/2007/PartnerControls">
+  <documentManagement/>
+</p:properties>
+</file>
+
+<file path=customXml/item3.xml><?xml version="1.0" encoding="utf-8"?>
 <ct:contentTypeSchema xmlns:ct="http://schemas.microsoft.com/office/2006/metadata/contentType" xmlns:ma="http://schemas.microsoft.com/office/2006/metadata/properties/metaAttributes" ct:_="" ma:_="" ma:contentTypeName="Documento" ma:contentTypeID="0x010100E96778489EE7714D8BD12CC105EB918B" ma:contentTypeVersion="2" ma:contentTypeDescription="Crear nuevo documento." ma:contentTypeScope="" ma:versionID="416c5c7ae9b5d54d83875cd3c65194e3">
   <xsd:schema xmlns:xsd="http://www.w3.org/2001/XMLSchema" xmlns:xs="http://www.w3.org/2001/XMLSchema" xmlns:p="http://schemas.microsoft.com/office/2006/metadata/properties" xmlns:ns2="126e8a1c-9ea9-435a-ac89-d06c80d62e30" targetNamespace="http://schemas.microsoft.com/office/2006/metadata/properties" ma:root="true" ma:fieldsID="70a237c842677bd850644f8595079f5e" ns2:_="">
     <xsd:import namespace="126e8a1c-9ea9-435a-ac89-d06c80d62e30"/>
@@ -4466,26 +7114,28 @@
 </ct:contentTypeSchema>
 </file>
 
-<file path=customXml/item2.xml><?xml version="1.0" encoding="utf-8"?>
-<p:properties xmlns:p="http://schemas.microsoft.com/office/2006/metadata/properties" xmlns:xsi="http://www.w3.org/2001/XMLSchema-instance" xmlns:pc="http://schemas.microsoft.com/office/infopath/2007/PartnerControls">
-  <documentManagement/>
-</p:properties>
-</file>
-
-<file path=customXml/item3.xml><?xml version="1.0" encoding="utf-8"?>
-<?mso-contentType ?>
-<FormTemplates xmlns="http://schemas.microsoft.com/sharepoint/v3/contenttype/forms">
-  <Display>DocumentLibraryForm</Display>
-  <Edit>DocumentLibraryForm</Edit>
-  <New>DocumentLibraryForm</New>
-</FormTemplates>
-</file>
-
 <file path=customXml/item4.xml><?xml version="1.0" encoding="utf-8"?>
 <b:Sources xmlns:b="http://schemas.openxmlformats.org/officeDocument/2006/bibliography" xmlns="http://schemas.openxmlformats.org/officeDocument/2006/bibliography" SelectedStyle="\APASixthEditionOfficeOnline.xsl" StyleName="APA" Version="6"/>
 </file>
 
 <file path=customXml/itemProps1.xml><?xml version="1.0" encoding="utf-8"?>
+<ds:datastoreItem xmlns:ds="http://schemas.openxmlformats.org/officeDocument/2006/customXml" ds:itemID="{DB26575A-B7B3-4412-B642-D3B0845180CC}">
+  <ds:schemaRefs>
+    <ds:schemaRef ds:uri="http://schemas.microsoft.com/sharepoint/v3/contenttype/forms"/>
+  </ds:schemaRefs>
+</ds:datastoreItem>
+</file>
+
+<file path=customXml/itemProps2.xml><?xml version="1.0" encoding="utf-8"?>
+<ds:datastoreItem xmlns:ds="http://schemas.openxmlformats.org/officeDocument/2006/customXml" ds:itemID="{372B79FC-6971-4544-98C5-83069028712A}">
+  <ds:schemaRefs>
+    <ds:schemaRef ds:uri="http://schemas.microsoft.com/office/2006/metadata/properties"/>
+    <ds:schemaRef ds:uri="http://schemas.microsoft.com/office/infopath/2007/PartnerControls"/>
+  </ds:schemaRefs>
+</ds:datastoreItem>
+</file>
+
+<file path=customXml/itemProps3.xml><?xml version="1.0" encoding="utf-8"?>
 <ds:datastoreItem xmlns:ds="http://schemas.openxmlformats.org/officeDocument/2006/customXml" ds:itemID="{1A4E63CB-0BBC-477D-B96D-0B1E89CFECED}">
   <ds:schemaRefs>
     <ds:schemaRef ds:uri="http://schemas.microsoft.com/office/2006/metadata/contentType"/>
@@ -4503,30 +7153,6 @@
 </ds:datastoreItem>
 </file>
 
-<file path=customXml/itemProps2.xml><?xml version="1.0" encoding="utf-8"?>
-<ds:datastoreItem xmlns:ds="http://schemas.openxmlformats.org/officeDocument/2006/customXml" ds:itemID="{372B79FC-6971-4544-98C5-83069028712A}">
-  <ds:schemaRefs>
-    <ds:schemaRef ds:uri="http://purl.org/dc/dcmitype/"/>
-    <ds:schemaRef ds:uri="http://purl.org/dc/elements/1.1/"/>
-    <ds:schemaRef ds:uri="http://www.w3.org/XML/1998/namespace"/>
-    <ds:schemaRef ds:uri="126e8a1c-9ea9-435a-ac89-d06c80d62e30"/>
-    <ds:schemaRef ds:uri="http://schemas.microsoft.com/office/2006/documentManagement/types"/>
-    <ds:schemaRef ds:uri="http://purl.org/dc/terms/"/>
-    <ds:schemaRef ds:uri="http://schemas.microsoft.com/office/infopath/2007/PartnerControls"/>
-    <ds:schemaRef ds:uri="http://schemas.openxmlformats.org/package/2006/metadata/core-properties"/>
-    <ds:schemaRef ds:uri="http://schemas.microsoft.com/office/2006/metadata/properties"/>
-  </ds:schemaRefs>
-</ds:datastoreItem>
-</file>
-
-<file path=customXml/itemProps3.xml><?xml version="1.0" encoding="utf-8"?>
-<ds:datastoreItem xmlns:ds="http://schemas.openxmlformats.org/officeDocument/2006/customXml" ds:itemID="{DB26575A-B7B3-4412-B642-D3B0845180CC}">
-  <ds:schemaRefs>
-    <ds:schemaRef ds:uri="http://schemas.microsoft.com/sharepoint/v3/contenttype/forms"/>
-  </ds:schemaRefs>
-</ds:datastoreItem>
-</file>
-
 <file path=customXml/itemProps4.xml><?xml version="1.0" encoding="utf-8"?>
 <ds:datastoreItem xmlns:ds="http://schemas.openxmlformats.org/officeDocument/2006/customXml" ds:itemID="{BDCED711-E314-4C22-B587-D275DD8897EC}">
   <ds:schemaRefs>
